--- a/dokumentáció/Tervezés.docx
+++ b/dokumentáció/Tervezés.docx
@@ -1,14 +1,81 @@
 
 <file path=word/document.xml><?xml version="1.0" encoding="utf-8"?>
-<w:document xmlns:wpc="http://schemas.microsoft.com/office/word/2010/wordprocessingCanvas" xmlns:cx="http://schemas.microsoft.com/office/drawing/2014/chartex" xmlns:cx1="http://schemas.microsoft.com/office/drawing/2015/9/8/chartex" xmlns:cx2="http://schemas.microsoft.com/office/drawing/2015/10/21/chartex" xmlns:cx3="http://schemas.microsoft.com/office/drawing/2016/5/9/chartex" xmlns:cx4="http://schemas.microsoft.com/office/drawing/2016/5/10/chartex" xmlns:cx5="http://schemas.microsoft.com/office/drawing/2016/5/11/chartex" xmlns:cx6="http://schemas.microsoft.com/office/drawing/2016/5/12/chartex" xmlns:cx7="http://schemas.microsoft.com/office/drawing/2016/5/13/chartex" xmlns:cx8="http://schemas.microsoft.com/office/drawing/2016/5/14/chartex" xmlns:mc="http://schemas.openxmlformats.org/markup-compatibility/2006" xmlns:aink="http://schemas.microsoft.com/office/drawing/2016/ink" xmlns:am3d="http://schemas.microsoft.com/office/drawing/2017/model3d" xmlns:o="urn:schemas-microsoft-com:office:office" xmlns:r="http://schemas.openxmlformats.org/officeDocument/2006/relationships" xmlns:m="http://schemas.openxmlformats.org/officeDocument/2006/math" xmlns:v="urn:schemas-microsoft-com:vml" xmlns:wp14="http://schemas.microsoft.com/office/word/2010/wordprocessingDrawing" xmlns:wp="http://schemas.openxmlformats.org/drawingml/2006/wordprocessingDrawing" xmlns:w10="urn:schemas-microsoft-com:office:word" xmlns:w="http://schemas.openxmlformats.org/wordprocessingml/2006/main" xmlns:w14="http://schemas.microsoft.com/office/word/2010/wordml" xmlns:w15="http://schemas.microsoft.com/office/word/2012/wordml" xmlns:w16cid="http://schemas.microsoft.com/office/word/2016/wordml/cid" xmlns:w16se="http://schemas.microsoft.com/office/word/2015/wordml/symex" xmlns:wpg="http://schemas.microsoft.com/office/word/2010/wordprocessingGroup" xmlns:wpi="http://schemas.microsoft.com/office/word/2010/wordprocessingInk" xmlns:wne="http://schemas.microsoft.com/office/word/2006/wordml" xmlns:wps="http://schemas.microsoft.com/office/word/2010/wordprocessingShape" mc:Ignorable="w14 w15 w16se w16cid wp14">
+<w:document xmlns:wpc="http://schemas.microsoft.com/office/word/2010/wordprocessingCanvas" xmlns:cx="http://schemas.microsoft.com/office/drawing/2014/chartex" xmlns:cx1="http://schemas.microsoft.com/office/drawing/2015/9/8/chartex" xmlns:cx2="http://schemas.microsoft.com/office/drawing/2015/10/21/chartex" xmlns:cx3="http://schemas.microsoft.com/office/drawing/2016/5/9/chartex" xmlns:cx4="http://schemas.microsoft.com/office/drawing/2016/5/10/chartex" xmlns:cx5="http://schemas.microsoft.com/office/drawing/2016/5/11/chartex" xmlns:cx6="http://schemas.microsoft.com/office/drawing/2016/5/12/chartex" xmlns:cx7="http://schemas.microsoft.com/office/drawing/2016/5/13/chartex" xmlns:cx8="http://schemas.microsoft.com/office/drawing/2016/5/14/chartex" xmlns:mc="http://schemas.openxmlformats.org/markup-compatibility/2006" xmlns:aink="http://schemas.microsoft.com/office/drawing/2016/ink" xmlns:am3d="http://schemas.microsoft.com/office/drawing/2017/model3d" xmlns:o="urn:schemas-microsoft-com:office:office" xmlns:oel="http://schemas.microsoft.com/office/2019/extlst" xmlns:r="http://schemas.openxmlformats.org/officeDocument/2006/relationships" xmlns:m="http://schemas.openxmlformats.org/officeDocument/2006/math" xmlns:v="urn:schemas-microsoft-com:vml" xmlns:wp14="http://schemas.microsoft.com/office/word/2010/wordprocessingDrawing" xmlns:wp="http://schemas.openxmlformats.org/drawingml/2006/wordprocessingDrawing" xmlns:w10="urn:schemas-microsoft-com:office:word" xmlns:w="http://schemas.openxmlformats.org/wordprocessingml/2006/main" xmlns:w14="http://schemas.microsoft.com/office/word/2010/wordml" xmlns:w15="http://schemas.microsoft.com/office/word/2012/wordml" xmlns:w16cex="http://schemas.microsoft.com/office/word/2018/wordml/cex" xmlns:w16cid="http://schemas.microsoft.com/office/word/2016/wordml/cid" xmlns:w16="http://schemas.microsoft.com/office/word/2018/wordml" xmlns:w16sdtdh="http://schemas.microsoft.com/office/word/2020/wordml/sdtdatahash" xmlns:w16se="http://schemas.microsoft.com/office/word/2015/wordml/symex" xmlns:wpg="http://schemas.microsoft.com/office/word/2010/wordprocessingGroup" xmlns:wpi="http://schemas.microsoft.com/office/word/2010/wordprocessingInk" xmlns:wne="http://schemas.microsoft.com/office/word/2006/wordml" xmlns:wps="http://schemas.microsoft.com/office/word/2010/wordprocessingShape" mc:Ignorable="w14 w15 w16se w16cid w16 w16cex w16sdtdh wp14">
   <w:body>
     <w:p>
-      <w:r>
+      <w:pPr>
+        <w:jc w:val="center"/>
+        <w:rPr>
+          <w:rFonts w:ascii="Verdana" w:hAnsi="Verdana"/>
+          <w:b/>
+          <w:bCs/>
+          <w:sz w:val="38"/>
+          <w:szCs w:val="38"/>
+        </w:rPr>
+      </w:pPr>
+      <w:r>
+        <w:rPr>
+          <w:rFonts w:ascii="Verdana" w:hAnsi="Verdana"/>
+          <w:b/>
+          <w:bCs/>
+          <w:sz w:val="38"/>
+          <w:szCs w:val="38"/>
+        </w:rPr>
+        <w:t>Projekt 2.rész: Terv</w:t>
+      </w:r>
+    </w:p>
+    <w:p>
+      <w:pPr>
+        <w:rPr>
+          <w:rFonts w:ascii="Verdana" w:hAnsi="Verdana"/>
+          <w:b/>
+          <w:bCs/>
+          <w:sz w:val="32"/>
+          <w:szCs w:val="32"/>
+        </w:rPr>
+      </w:pPr>
+      <w:r>
+        <w:rPr>
+          <w:rFonts w:ascii="Verdana" w:hAnsi="Verdana"/>
+          <w:b/>
+          <w:bCs/>
+          <w:sz w:val="32"/>
+          <w:szCs w:val="32"/>
+        </w:rPr>
+        <w:t>Adatbázis:</w:t>
+      </w:r>
+    </w:p>
+    <w:p>
+      <w:pPr>
+        <w:rPr>
+          <w:rFonts w:ascii="Verdana" w:hAnsi="Verdana"/>
+          <w:sz w:val="28"/>
+          <w:szCs w:val="28"/>
+        </w:rPr>
+      </w:pPr>
+      <w:r>
+        <w:rPr>
+          <w:rFonts w:ascii="Verdana" w:hAnsi="Verdana"/>
+          <w:sz w:val="28"/>
+          <w:szCs w:val="28"/>
+        </w:rPr>
         <w:t>A tervezési fázisban az adatbázis szerkezetét gondoltuk újra.</w:t>
       </w:r>
     </w:p>
     <w:p>
-      <w:r>
+      <w:pPr>
+        <w:rPr>
+          <w:rFonts w:ascii="Verdana" w:hAnsi="Verdana"/>
+          <w:sz w:val="28"/>
+          <w:szCs w:val="28"/>
+        </w:rPr>
+      </w:pPr>
+      <w:r>
+        <w:rPr>
+          <w:rFonts w:ascii="Verdana" w:hAnsi="Verdana"/>
+          <w:sz w:val="28"/>
+          <w:szCs w:val="28"/>
+        </w:rPr>
         <w:t xml:space="preserve">Külön táblákat hoztunk létre: </w:t>
       </w:r>
     </w:p>
@@ -19,21 +86,47 @@
           <w:ilvl w:val="0"/>
           <w:numId w:val="1"/>
         </w:numPr>
-      </w:pPr>
-      <w:r>
+        <w:rPr>
+          <w:rFonts w:ascii="Verdana" w:hAnsi="Verdana"/>
+          <w:sz w:val="28"/>
+          <w:szCs w:val="28"/>
+        </w:rPr>
+      </w:pPr>
+      <w:r>
+        <w:rPr>
+          <w:rFonts w:ascii="Verdana" w:hAnsi="Verdana"/>
+          <w:sz w:val="28"/>
+          <w:szCs w:val="28"/>
+        </w:rPr>
         <w:t>A szálláson megtalálható szolgáltatásoknak</w:t>
       </w:r>
-    </w:p>
-    <w:p>
-      <w:pPr>
-        <w:pStyle w:val="Listaszerbekezds"/>
-      </w:pPr>
-      <w:r>
-        <w:rPr>
+      <w:r>
+        <w:rPr>
+          <w:rFonts w:ascii="Verdana" w:hAnsi="Verdana"/>
+          <w:sz w:val="28"/>
+          <w:szCs w:val="28"/>
+        </w:rPr>
+        <w:t>:</w:t>
+      </w:r>
+    </w:p>
+    <w:p>
+      <w:pPr>
+        <w:pStyle w:val="Listaszerbekezds"/>
+        <w:rPr>
+          <w:rFonts w:ascii="Verdana" w:hAnsi="Verdana"/>
+          <w:sz w:val="28"/>
+          <w:szCs w:val="28"/>
+        </w:rPr>
+      </w:pPr>
+      <w:r>
+        <w:rPr>
+          <w:rFonts w:ascii="Verdana" w:hAnsi="Verdana"/>
           <w:noProof/>
+          <w:sz w:val="28"/>
+          <w:szCs w:val="28"/>
         </w:rPr>
         <w:drawing>
-          <wp:inline distT="0" distB="0" distL="0" distR="0">
+          <wp:inline distT="0" distB="0" distL="0" distR="0" wp14:anchorId="5D5DE5EE" wp14:editId="764AC1E3">
             <wp:extent cx="2686050" cy="3429000"/>
             <wp:effectExtent l="0" t="0" r="0" b="0"/>
             <wp:docPr id="1" name="Kép 1"/>
@@ -89,21 +182,39 @@
           <w:ilvl w:val="0"/>
           <w:numId w:val="1"/>
         </w:numPr>
-      </w:pPr>
-      <w:r>
+        <w:rPr>
+          <w:rFonts w:ascii="Verdana" w:hAnsi="Verdana"/>
+          <w:sz w:val="28"/>
+          <w:szCs w:val="28"/>
+        </w:rPr>
+      </w:pPr>
+      <w:r>
+        <w:rPr>
+          <w:rFonts w:ascii="Verdana" w:hAnsi="Verdana"/>
+          <w:sz w:val="28"/>
+          <w:szCs w:val="28"/>
+        </w:rPr>
         <w:t>A felhasználói információknak:</w:t>
       </w:r>
     </w:p>
     <w:p>
       <w:pPr>
         <w:pStyle w:val="Listaszerbekezds"/>
-      </w:pPr>
-      <w:r>
-        <w:rPr>
+        <w:rPr>
+          <w:rFonts w:ascii="Verdana" w:hAnsi="Verdana"/>
+          <w:sz w:val="28"/>
+          <w:szCs w:val="28"/>
+        </w:rPr>
+      </w:pPr>
+      <w:r>
+        <w:rPr>
+          <w:rFonts w:ascii="Verdana" w:hAnsi="Verdana"/>
           <w:noProof/>
+          <w:sz w:val="28"/>
+          <w:szCs w:val="28"/>
         </w:rPr>
         <w:drawing>
-          <wp:inline distT="0" distB="0" distL="0" distR="0">
+          <wp:inline distT="0" distB="0" distL="0" distR="0" wp14:anchorId="2CFD06EB" wp14:editId="01FF3D1E">
             <wp:extent cx="2324100" cy="838200"/>
             <wp:effectExtent l="0" t="0" r="0" b="0"/>
             <wp:docPr id="2" name="Kép 2"/>
@@ -159,21 +270,39 @@
           <w:ilvl w:val="0"/>
           <w:numId w:val="1"/>
         </w:numPr>
-      </w:pPr>
-      <w:r>
+        <w:rPr>
+          <w:rFonts w:ascii="Verdana" w:hAnsi="Verdana"/>
+          <w:sz w:val="28"/>
+          <w:szCs w:val="28"/>
+        </w:rPr>
+      </w:pPr>
+      <w:r>
+        <w:rPr>
+          <w:rFonts w:ascii="Verdana" w:hAnsi="Verdana"/>
+          <w:sz w:val="28"/>
+          <w:szCs w:val="28"/>
+        </w:rPr>
         <w:t>Az előre létrehozott utazáscsomagoknak:</w:t>
       </w:r>
     </w:p>
     <w:p>
       <w:pPr>
         <w:pStyle w:val="Listaszerbekezds"/>
-      </w:pPr>
-      <w:r>
-        <w:rPr>
+        <w:rPr>
+          <w:rFonts w:ascii="Verdana" w:hAnsi="Verdana"/>
+          <w:sz w:val="28"/>
+          <w:szCs w:val="28"/>
+        </w:rPr>
+      </w:pPr>
+      <w:r>
+        <w:rPr>
+          <w:rFonts w:ascii="Verdana" w:hAnsi="Verdana"/>
           <w:noProof/>
+          <w:sz w:val="28"/>
+          <w:szCs w:val="28"/>
         </w:rPr>
         <w:drawing>
-          <wp:inline distT="0" distB="0" distL="0" distR="0">
+          <wp:inline distT="0" distB="0" distL="0" distR="0" wp14:anchorId="37D84FE9" wp14:editId="007E7757">
             <wp:extent cx="2447925" cy="1914525"/>
             <wp:effectExtent l="0" t="0" r="9525" b="9525"/>
             <wp:docPr id="3" name="Kép 3"/>
@@ -229,24 +358,42 @@
           <w:ilvl w:val="0"/>
           <w:numId w:val="1"/>
         </w:numPr>
-      </w:pPr>
-      <w:r>
+        <w:rPr>
+          <w:rFonts w:ascii="Verdana" w:hAnsi="Verdana"/>
+          <w:sz w:val="28"/>
+          <w:szCs w:val="28"/>
+        </w:rPr>
+      </w:pPr>
+      <w:r>
+        <w:rPr>
+          <w:rFonts w:ascii="Verdana" w:hAnsi="Verdana"/>
+          <w:sz w:val="28"/>
+          <w:szCs w:val="28"/>
+        </w:rPr>
         <w:t>A csoportoknak, hogy egy utazáshoz több embert is lehessen társítani:</w:t>
       </w:r>
     </w:p>
     <w:p>
       <w:pPr>
         <w:pStyle w:val="Listaszerbekezds"/>
-      </w:pPr>
-      <w:r>
-        <w:rPr>
-          <w:noProof/>
-        </w:rPr>
+        <w:rPr>
+          <w:rFonts w:ascii="Verdana" w:hAnsi="Verdana"/>
+          <w:sz w:val="28"/>
+          <w:szCs w:val="28"/>
+        </w:rPr>
+      </w:pPr>
+      <w:r>
+        <w:rPr>
+          <w:rFonts w:ascii="Verdana" w:hAnsi="Verdana"/>
+          <w:sz w:val="28"/>
+          <w:szCs w:val="28"/>
+        </w:rPr>
+        <w:lastRenderedPageBreak/>
         <w:drawing>
-          <wp:inline distT="0" distB="0" distL="0" distR="0">
-            <wp:extent cx="2257425" cy="838200"/>
-            <wp:effectExtent l="0" t="0" r="9525" b="0"/>
-            <wp:docPr id="4" name="Kép 4"/>
+          <wp:inline distT="0" distB="0" distL="0" distR="0" wp14:anchorId="6D81E278" wp14:editId="2ADA0012">
+            <wp:extent cx="1781424" cy="1076475"/>
+            <wp:effectExtent l="0" t="0" r="9525" b="9525"/>
+            <wp:docPr id="972440695" name="Kép 1"/>
             <wp:cNvGraphicFramePr>
               <a:graphicFrameLocks xmlns:a="http://schemas.openxmlformats.org/drawingml/2006/main" noChangeAspect="1"/>
             </wp:cNvGraphicFramePr>
@@ -254,36 +401,23 @@
               <a:graphicData uri="http://schemas.openxmlformats.org/drawingml/2006/picture">
                 <pic:pic xmlns:pic="http://schemas.openxmlformats.org/drawingml/2006/picture">
                   <pic:nvPicPr>
-                    <pic:cNvPr id="0" name="Picture 4"/>
-                    <pic:cNvPicPr>
-                      <a:picLocks noChangeAspect="1" noChangeArrowheads="1"/>
-                    </pic:cNvPicPr>
+                    <pic:cNvPr id="972440695" name=""/>
+                    <pic:cNvPicPr/>
                   </pic:nvPicPr>
                   <pic:blipFill>
-                    <a:blip r:embed="rId8">
-                      <a:extLst>
-                        <a:ext uri="{28A0092B-C50C-407E-A947-70E740481C1C}">
-                          <a14:useLocalDpi xmlns:a14="http://schemas.microsoft.com/office/drawing/2010/main" val="0"/>
-                        </a:ext>
-                      </a:extLst>
-                    </a:blip>
-                    <a:srcRect/>
+                    <a:blip r:embed="rId8"/>
                     <a:stretch>
                       <a:fillRect/>
                     </a:stretch>
                   </pic:blipFill>
-                  <pic:spPr bwMode="auto">
+                  <pic:spPr>
                     <a:xfrm>
                       <a:off x="0" y="0"/>
-                      <a:ext cx="2257425" cy="838200"/>
+                      <a:ext cx="1781424" cy="1076475"/>
                     </a:xfrm>
                     <a:prstGeom prst="rect">
                       <a:avLst/>
                     </a:prstGeom>
-                    <a:noFill/>
-                    <a:ln>
-                      <a:noFill/>
-                    </a:ln>
                   </pic:spPr>
                 </pic:pic>
               </a:graphicData>
@@ -293,7 +427,19 @@
       </w:r>
     </w:p>
     <w:p>
-      <w:r>
+      <w:pPr>
+        <w:rPr>
+          <w:rFonts w:ascii="Verdana" w:hAnsi="Verdana"/>
+          <w:sz w:val="28"/>
+          <w:szCs w:val="28"/>
+        </w:rPr>
+      </w:pPr>
+      <w:r>
+        <w:rPr>
+          <w:rFonts w:ascii="Verdana" w:hAnsi="Verdana"/>
+          <w:sz w:val="28"/>
+          <w:szCs w:val="28"/>
+        </w:rPr>
         <w:t>Ezek megvalósításához változtattunk az eddig meglévő táblákon is:</w:t>
       </w:r>
     </w:p>
@@ -304,22 +450,39 @@
           <w:ilvl w:val="0"/>
           <w:numId w:val="1"/>
         </w:numPr>
-      </w:pPr>
-      <w:r>
-        <w:lastRenderedPageBreak/>
+        <w:rPr>
+          <w:rFonts w:ascii="Verdana" w:hAnsi="Verdana"/>
+          <w:sz w:val="28"/>
+          <w:szCs w:val="28"/>
+        </w:rPr>
+      </w:pPr>
+      <w:r>
+        <w:rPr>
+          <w:rFonts w:ascii="Verdana" w:hAnsi="Verdana"/>
+          <w:sz w:val="28"/>
+          <w:szCs w:val="28"/>
+        </w:rPr>
         <w:t>utasok:</w:t>
       </w:r>
     </w:p>
     <w:p>
       <w:pPr>
         <w:pStyle w:val="Listaszerbekezds"/>
-      </w:pPr>
-      <w:r>
-        <w:rPr>
+        <w:rPr>
+          <w:rFonts w:ascii="Verdana" w:hAnsi="Verdana"/>
+          <w:sz w:val="28"/>
+          <w:szCs w:val="28"/>
+        </w:rPr>
+      </w:pPr>
+      <w:r>
+        <w:rPr>
+          <w:rFonts w:ascii="Verdana" w:hAnsi="Verdana"/>
           <w:noProof/>
+          <w:sz w:val="28"/>
+          <w:szCs w:val="28"/>
         </w:rPr>
         <w:drawing>
-          <wp:inline distT="0" distB="0" distL="0" distR="0">
+          <wp:inline distT="0" distB="0" distL="0" distR="0" wp14:anchorId="290AD88E" wp14:editId="20227AA2">
             <wp:extent cx="2219325" cy="4476750"/>
             <wp:effectExtent l="0" t="0" r="9525" b="0"/>
             <wp:docPr id="5" name="Kép 5"/>
@@ -370,31 +533,81 @@
     </w:p>
     <w:p>
       <w:pPr>
+        <w:rPr>
+          <w:rFonts w:ascii="Verdana" w:hAnsi="Verdana"/>
+          <w:sz w:val="28"/>
+          <w:szCs w:val="28"/>
+        </w:rPr>
+      </w:pPr>
+      <w:r>
+        <w:rPr>
+          <w:rFonts w:ascii="Verdana" w:hAnsi="Verdana"/>
+          <w:sz w:val="28"/>
+          <w:szCs w:val="28"/>
+        </w:rPr>
+        <w:br w:type="page"/>
+      </w:r>
+    </w:p>
+    <w:p>
+      <w:pPr>
+        <w:pStyle w:val="Listaszerbekezds"/>
+        <w:rPr>
+          <w:rFonts w:ascii="Verdana" w:hAnsi="Verdana"/>
+          <w:sz w:val="28"/>
+          <w:szCs w:val="28"/>
+        </w:rPr>
+      </w:pPr>
+    </w:p>
+    <w:p>
+      <w:pPr>
         <w:pStyle w:val="Listaszerbekezds"/>
         <w:numPr>
           <w:ilvl w:val="0"/>
           <w:numId w:val="1"/>
         </w:numPr>
+        <w:rPr>
+          <w:rFonts w:ascii="Verdana" w:hAnsi="Verdana"/>
+          <w:sz w:val="28"/>
+          <w:szCs w:val="28"/>
+        </w:rPr>
       </w:pPr>
       <w:proofErr w:type="spellStart"/>
       <w:r>
+        <w:rPr>
+          <w:rFonts w:ascii="Verdana" w:hAnsi="Verdana"/>
+          <w:sz w:val="28"/>
+          <w:szCs w:val="28"/>
+        </w:rPr>
         <w:t>utazas</w:t>
       </w:r>
       <w:proofErr w:type="spellEnd"/>
       <w:r>
+        <w:rPr>
+          <w:rFonts w:ascii="Verdana" w:hAnsi="Verdana"/>
+          <w:sz w:val="28"/>
+          <w:szCs w:val="28"/>
+        </w:rPr>
         <w:t xml:space="preserve">: </w:t>
       </w:r>
     </w:p>
     <w:p>
       <w:pPr>
         <w:pStyle w:val="Listaszerbekezds"/>
-      </w:pPr>
-      <w:r>
-        <w:rPr>
+        <w:rPr>
+          <w:rFonts w:ascii="Verdana" w:hAnsi="Verdana"/>
+          <w:sz w:val="28"/>
+          <w:szCs w:val="28"/>
+        </w:rPr>
+      </w:pPr>
+      <w:r>
+        <w:rPr>
+          <w:rFonts w:ascii="Verdana" w:hAnsi="Verdana"/>
           <w:noProof/>
+          <w:sz w:val="28"/>
+          <w:szCs w:val="28"/>
         </w:rPr>
         <w:drawing>
-          <wp:inline distT="0" distB="0" distL="0" distR="0">
+          <wp:inline distT="0" distB="0" distL="0" distR="0" wp14:anchorId="65C7516C" wp14:editId="2A8B7B65">
             <wp:extent cx="2209800" cy="2314575"/>
             <wp:effectExtent l="0" t="0" r="0" b="9525"/>
             <wp:docPr id="6" name="Kép 6"/>
@@ -450,27 +663,49 @@
           <w:ilvl w:val="0"/>
           <w:numId w:val="1"/>
         </w:numPr>
+        <w:rPr>
+          <w:rFonts w:ascii="Verdana" w:hAnsi="Verdana"/>
+          <w:sz w:val="28"/>
+          <w:szCs w:val="28"/>
+        </w:rPr>
       </w:pPr>
       <w:proofErr w:type="spellStart"/>
       <w:r>
+        <w:rPr>
+          <w:rFonts w:ascii="Verdana" w:hAnsi="Verdana"/>
+          <w:sz w:val="28"/>
+          <w:szCs w:val="28"/>
+        </w:rPr>
         <w:t>helyszin</w:t>
       </w:r>
       <w:proofErr w:type="spellEnd"/>
       <w:r>
+        <w:rPr>
+          <w:rFonts w:ascii="Verdana" w:hAnsi="Verdana"/>
+          <w:sz w:val="28"/>
+          <w:szCs w:val="28"/>
+        </w:rPr>
         <w:t xml:space="preserve">: </w:t>
       </w:r>
     </w:p>
     <w:p>
       <w:pPr>
         <w:pStyle w:val="Listaszerbekezds"/>
-      </w:pPr>
-      <w:r>
-        <w:rPr>
+        <w:rPr>
+          <w:rFonts w:ascii="Verdana" w:hAnsi="Verdana"/>
+          <w:sz w:val="28"/>
+          <w:szCs w:val="28"/>
+        </w:rPr>
+      </w:pPr>
+      <w:r>
+        <w:rPr>
+          <w:rFonts w:ascii="Verdana" w:hAnsi="Verdana"/>
           <w:noProof/>
-        </w:rPr>
-        <w:lastRenderedPageBreak/>
+          <w:sz w:val="28"/>
+          <w:szCs w:val="28"/>
+        </w:rPr>
         <w:drawing>
-          <wp:inline distT="0" distB="0" distL="0" distR="0">
+          <wp:inline distT="0" distB="0" distL="0" distR="0" wp14:anchorId="44099F64" wp14:editId="4034A707">
             <wp:extent cx="2286000" cy="1724025"/>
             <wp:effectExtent l="0" t="0" r="0" b="9525"/>
             <wp:docPr id="7" name="Kép 7"/>
@@ -521,21 +756,1279 @@
     </w:p>
     <w:p>
       <w:pPr>
-        <w:pStyle w:val="Listaszerbekezds"/>
-        <w:rPr>
-          <w:sz w:val="54"/>
-        </w:rPr>
-      </w:pPr>
-      <w:bookmarkStart w:id="0" w:name="_GoBack"/>
+        <w:rPr>
+          <w:rFonts w:ascii="Verdana" w:hAnsi="Verdana"/>
+          <w:sz w:val="28"/>
+          <w:szCs w:val="28"/>
+        </w:rPr>
+      </w:pPr>
+      <w:r>
+        <w:rPr>
+          <w:rFonts w:ascii="Verdana" w:hAnsi="Verdana"/>
+          <w:sz w:val="28"/>
+          <w:szCs w:val="28"/>
+        </w:rPr>
+        <w:t>Továbbá</w:t>
+      </w:r>
+      <w:r>
+        <w:rPr>
+          <w:rFonts w:ascii="Verdana" w:hAnsi="Verdana"/>
+          <w:sz w:val="28"/>
+          <w:szCs w:val="28"/>
+        </w:rPr>
+        <w:t>, ahol szükséges, hozzáadtunk egy „</w:t>
+      </w:r>
       <w:proofErr w:type="spellStart"/>
       <w:r>
         <w:rPr>
-          <w:sz w:val="54"/>
+          <w:rFonts w:ascii="Verdana" w:hAnsi="Verdana"/>
+          <w:sz w:val="28"/>
+          <w:szCs w:val="28"/>
         </w:rPr>
         <w:t>aktiv</w:t>
       </w:r>
-      <w:bookmarkEnd w:id="0"/>
       <w:proofErr w:type="spellEnd"/>
+      <w:r>
+        <w:rPr>
+          <w:rFonts w:ascii="Verdana" w:hAnsi="Verdana"/>
+          <w:sz w:val="28"/>
+          <w:szCs w:val="28"/>
+        </w:rPr>
+        <w:t>” oszlopot, hogyha egy rekordra már nincs szükségünk ne kelljen törölni, csak inaktívvá tenni, így, ha később újra szükségünk van rá, nem kell újra létrehozni.</w:t>
+      </w:r>
+    </w:p>
+    <w:p>
+      <w:pPr>
+        <w:rPr>
+          <w:rFonts w:ascii="Verdana" w:hAnsi="Verdana"/>
+          <w:sz w:val="28"/>
+          <w:szCs w:val="28"/>
+        </w:rPr>
+      </w:pPr>
+      <w:r>
+        <w:rPr>
+          <w:rFonts w:ascii="Verdana" w:hAnsi="Verdana"/>
+          <w:sz w:val="28"/>
+          <w:szCs w:val="28"/>
+        </w:rPr>
+        <w:br w:type="page"/>
+      </w:r>
+    </w:p>
+    <w:p>
+      <w:pPr>
+        <w:rPr>
+          <w:rFonts w:ascii="Verdana" w:hAnsi="Verdana"/>
+          <w:b/>
+          <w:bCs/>
+          <w:sz w:val="32"/>
+          <w:szCs w:val="32"/>
+        </w:rPr>
+      </w:pPr>
+      <w:r>
+        <w:rPr>
+          <w:rFonts w:ascii="Verdana" w:hAnsi="Verdana"/>
+          <w:b/>
+          <w:bCs/>
+          <w:sz w:val="32"/>
+          <w:szCs w:val="32"/>
+        </w:rPr>
+        <w:lastRenderedPageBreak/>
+        <w:t>Funkcionalitás terv:</w:t>
+      </w:r>
+    </w:p>
+    <w:p>
+      <w:pPr>
+        <w:pStyle w:val="Listaszerbekezds"/>
+        <w:numPr>
+          <w:ilvl w:val="0"/>
+          <w:numId w:val="2"/>
+        </w:numPr>
+        <w:rPr>
+          <w:rFonts w:ascii="Verdana" w:hAnsi="Verdana"/>
+          <w:sz w:val="28"/>
+          <w:szCs w:val="28"/>
+        </w:rPr>
+      </w:pPr>
+      <w:r>
+        <w:rPr>
+          <w:rFonts w:ascii="Verdana" w:hAnsi="Verdana"/>
+          <w:sz w:val="28"/>
+          <w:szCs w:val="28"/>
+        </w:rPr>
+        <w:t>Regisztráció/belépés</w:t>
+      </w:r>
+    </w:p>
+    <w:p>
+      <w:pPr>
+        <w:pStyle w:val="Listaszerbekezds"/>
+        <w:numPr>
+          <w:ilvl w:val="1"/>
+          <w:numId w:val="2"/>
+        </w:numPr>
+        <w:rPr>
+          <w:rFonts w:ascii="Verdana" w:hAnsi="Verdana"/>
+          <w:sz w:val="28"/>
+          <w:szCs w:val="28"/>
+        </w:rPr>
+      </w:pPr>
+      <w:r>
+        <w:rPr>
+          <w:rFonts w:ascii="Verdana" w:hAnsi="Verdana"/>
+          <w:sz w:val="28"/>
+          <w:szCs w:val="28"/>
+        </w:rPr>
+        <w:t>nem kell minden utazásnál megadni minden adatot</w:t>
+      </w:r>
+    </w:p>
+    <w:p>
+      <w:pPr>
+        <w:pStyle w:val="Listaszerbekezds"/>
+        <w:numPr>
+          <w:ilvl w:val="0"/>
+          <w:numId w:val="2"/>
+        </w:numPr>
+        <w:rPr>
+          <w:rFonts w:ascii="Verdana" w:hAnsi="Verdana"/>
+          <w:sz w:val="28"/>
+          <w:szCs w:val="28"/>
+        </w:rPr>
+      </w:pPr>
+      <w:r>
+        <w:rPr>
+          <w:rFonts w:ascii="Verdana" w:hAnsi="Verdana"/>
+          <w:sz w:val="28"/>
+          <w:szCs w:val="28"/>
+        </w:rPr>
+        <w:t>Ajánlott utazások foglalása</w:t>
+      </w:r>
+    </w:p>
+    <w:p>
+      <w:pPr>
+        <w:pStyle w:val="Listaszerbekezds"/>
+        <w:numPr>
+          <w:ilvl w:val="1"/>
+          <w:numId w:val="2"/>
+        </w:numPr>
+        <w:rPr>
+          <w:rFonts w:ascii="Verdana" w:hAnsi="Verdana"/>
+          <w:sz w:val="28"/>
+          <w:szCs w:val="28"/>
+        </w:rPr>
+      </w:pPr>
+      <w:r>
+        <w:rPr>
+          <w:rFonts w:ascii="Verdana" w:hAnsi="Verdana"/>
+          <w:sz w:val="28"/>
+          <w:szCs w:val="28"/>
+        </w:rPr>
+        <w:t>előre létrehozott utazások</w:t>
+      </w:r>
+    </w:p>
+    <w:p>
+      <w:pPr>
+        <w:pStyle w:val="Listaszerbekezds"/>
+        <w:numPr>
+          <w:ilvl w:val="1"/>
+          <w:numId w:val="2"/>
+        </w:numPr>
+        <w:rPr>
+          <w:rFonts w:ascii="Verdana" w:hAnsi="Verdana"/>
+          <w:sz w:val="28"/>
+          <w:szCs w:val="28"/>
+        </w:rPr>
+      </w:pPr>
+      <w:r>
+        <w:rPr>
+          <w:rFonts w:ascii="Verdana" w:hAnsi="Verdana"/>
+          <w:sz w:val="28"/>
+          <w:szCs w:val="28"/>
+        </w:rPr>
+        <w:t>részletek</w:t>
+      </w:r>
+    </w:p>
+    <w:p>
+      <w:pPr>
+        <w:pStyle w:val="Listaszerbekezds"/>
+        <w:numPr>
+          <w:ilvl w:val="1"/>
+          <w:numId w:val="2"/>
+        </w:numPr>
+        <w:rPr>
+          <w:rFonts w:ascii="Verdana" w:hAnsi="Verdana"/>
+          <w:sz w:val="28"/>
+          <w:szCs w:val="28"/>
+        </w:rPr>
+      </w:pPr>
+      <w:r>
+        <w:rPr>
+          <w:rFonts w:ascii="Verdana" w:hAnsi="Verdana"/>
+          <w:sz w:val="28"/>
+          <w:szCs w:val="28"/>
+        </w:rPr>
+        <w:t>ellátási forma választása</w:t>
+      </w:r>
+    </w:p>
+    <w:p>
+      <w:pPr>
+        <w:pStyle w:val="Listaszerbekezds"/>
+        <w:numPr>
+          <w:ilvl w:val="1"/>
+          <w:numId w:val="2"/>
+        </w:numPr>
+        <w:rPr>
+          <w:rFonts w:ascii="Verdana" w:hAnsi="Verdana"/>
+          <w:sz w:val="28"/>
+          <w:szCs w:val="28"/>
+        </w:rPr>
+      </w:pPr>
+      <w:r>
+        <w:rPr>
+          <w:rFonts w:ascii="Verdana" w:hAnsi="Verdana"/>
+          <w:sz w:val="28"/>
+          <w:szCs w:val="28"/>
+        </w:rPr>
+        <w:t>utasadatok megadása</w:t>
+      </w:r>
+    </w:p>
+    <w:p>
+      <w:pPr>
+        <w:pStyle w:val="Listaszerbekezds"/>
+        <w:numPr>
+          <w:ilvl w:val="1"/>
+          <w:numId w:val="2"/>
+        </w:numPr>
+        <w:rPr>
+          <w:rFonts w:ascii="Verdana" w:hAnsi="Verdana"/>
+          <w:sz w:val="28"/>
+          <w:szCs w:val="28"/>
+        </w:rPr>
+      </w:pPr>
+      <w:r>
+        <w:rPr>
+          <w:rFonts w:ascii="Verdana" w:hAnsi="Verdana"/>
+          <w:sz w:val="28"/>
+          <w:szCs w:val="28"/>
+        </w:rPr>
+        <w:t>foglalás</w:t>
+      </w:r>
+    </w:p>
+    <w:p>
+      <w:pPr>
+        <w:pStyle w:val="Listaszerbekezds"/>
+        <w:numPr>
+          <w:ilvl w:val="0"/>
+          <w:numId w:val="2"/>
+        </w:numPr>
+        <w:rPr>
+          <w:rFonts w:ascii="Verdana" w:hAnsi="Verdana"/>
+          <w:sz w:val="28"/>
+          <w:szCs w:val="28"/>
+        </w:rPr>
+      </w:pPr>
+      <w:r>
+        <w:rPr>
+          <w:rFonts w:ascii="Verdana" w:hAnsi="Verdana"/>
+          <w:sz w:val="28"/>
+          <w:szCs w:val="28"/>
+        </w:rPr>
+        <w:t>Utazás tervezése és foglalása</w:t>
+      </w:r>
+    </w:p>
+    <w:p>
+      <w:pPr>
+        <w:pStyle w:val="Listaszerbekezds"/>
+        <w:numPr>
+          <w:ilvl w:val="1"/>
+          <w:numId w:val="2"/>
+        </w:numPr>
+        <w:rPr>
+          <w:rFonts w:ascii="Verdana" w:hAnsi="Verdana"/>
+          <w:sz w:val="28"/>
+          <w:szCs w:val="28"/>
+        </w:rPr>
+      </w:pPr>
+      <w:r>
+        <w:rPr>
+          <w:rFonts w:ascii="Verdana" w:hAnsi="Verdana"/>
+          <w:sz w:val="28"/>
+          <w:szCs w:val="28"/>
+        </w:rPr>
+        <w:t>időpont kiválasztása</w:t>
+      </w:r>
+    </w:p>
+    <w:p>
+      <w:pPr>
+        <w:pStyle w:val="Listaszerbekezds"/>
+        <w:numPr>
+          <w:ilvl w:val="1"/>
+          <w:numId w:val="2"/>
+        </w:numPr>
+        <w:rPr>
+          <w:rFonts w:ascii="Verdana" w:hAnsi="Verdana"/>
+          <w:sz w:val="28"/>
+          <w:szCs w:val="28"/>
+        </w:rPr>
+      </w:pPr>
+      <w:r>
+        <w:rPr>
+          <w:rFonts w:ascii="Verdana" w:hAnsi="Verdana"/>
+          <w:sz w:val="28"/>
+          <w:szCs w:val="28"/>
+        </w:rPr>
+        <w:t>helyszín kiválasztása</w:t>
+      </w:r>
+    </w:p>
+    <w:p>
+      <w:pPr>
+        <w:pStyle w:val="Listaszerbekezds"/>
+        <w:numPr>
+          <w:ilvl w:val="1"/>
+          <w:numId w:val="2"/>
+        </w:numPr>
+        <w:rPr>
+          <w:rFonts w:ascii="Verdana" w:hAnsi="Verdana"/>
+          <w:sz w:val="28"/>
+          <w:szCs w:val="28"/>
+        </w:rPr>
+      </w:pPr>
+      <w:r>
+        <w:rPr>
+          <w:rFonts w:ascii="Verdana" w:hAnsi="Verdana"/>
+          <w:sz w:val="28"/>
+          <w:szCs w:val="28"/>
+        </w:rPr>
+        <w:t>utazási mód kiválasztása</w:t>
+      </w:r>
+    </w:p>
+    <w:p>
+      <w:pPr>
+        <w:pStyle w:val="Listaszerbekezds"/>
+        <w:numPr>
+          <w:ilvl w:val="1"/>
+          <w:numId w:val="2"/>
+        </w:numPr>
+        <w:rPr>
+          <w:rFonts w:ascii="Verdana" w:hAnsi="Verdana"/>
+          <w:sz w:val="28"/>
+          <w:szCs w:val="28"/>
+        </w:rPr>
+      </w:pPr>
+      <w:r>
+        <w:rPr>
+          <w:rFonts w:ascii="Verdana" w:hAnsi="Verdana"/>
+          <w:sz w:val="28"/>
+          <w:szCs w:val="28"/>
+        </w:rPr>
+        <w:t>szállás kiválasztása</w:t>
+      </w:r>
+    </w:p>
+    <w:p>
+      <w:pPr>
+        <w:pStyle w:val="Listaszerbekezds"/>
+        <w:numPr>
+          <w:ilvl w:val="1"/>
+          <w:numId w:val="2"/>
+        </w:numPr>
+        <w:rPr>
+          <w:rFonts w:ascii="Verdana" w:hAnsi="Verdana"/>
+          <w:sz w:val="28"/>
+          <w:szCs w:val="28"/>
+        </w:rPr>
+      </w:pPr>
+      <w:r>
+        <w:rPr>
+          <w:rFonts w:ascii="Verdana" w:hAnsi="Verdana"/>
+          <w:sz w:val="28"/>
+          <w:szCs w:val="28"/>
+        </w:rPr>
+        <w:t>ellátási mód kiválasztása</w:t>
+      </w:r>
+    </w:p>
+    <w:p>
+      <w:pPr>
+        <w:pStyle w:val="Listaszerbekezds"/>
+        <w:numPr>
+          <w:ilvl w:val="1"/>
+          <w:numId w:val="2"/>
+        </w:numPr>
+        <w:rPr>
+          <w:rFonts w:ascii="Verdana" w:hAnsi="Verdana"/>
+          <w:sz w:val="28"/>
+          <w:szCs w:val="28"/>
+        </w:rPr>
+      </w:pPr>
+      <w:r>
+        <w:rPr>
+          <w:rFonts w:ascii="Verdana" w:hAnsi="Verdana"/>
+          <w:sz w:val="28"/>
+          <w:szCs w:val="28"/>
+        </w:rPr>
+        <w:t>utasadatok megadása</w:t>
+      </w:r>
+    </w:p>
+    <w:p>
+      <w:pPr>
+        <w:pStyle w:val="Listaszerbekezds"/>
+        <w:numPr>
+          <w:ilvl w:val="1"/>
+          <w:numId w:val="2"/>
+        </w:numPr>
+        <w:rPr>
+          <w:rFonts w:ascii="Verdana" w:hAnsi="Verdana"/>
+          <w:sz w:val="28"/>
+          <w:szCs w:val="28"/>
+        </w:rPr>
+      </w:pPr>
+      <w:r>
+        <w:rPr>
+          <w:rFonts w:ascii="Verdana" w:hAnsi="Verdana"/>
+          <w:sz w:val="28"/>
+          <w:szCs w:val="28"/>
+        </w:rPr>
+        <w:t>foglalás</w:t>
+      </w:r>
+    </w:p>
+    <w:p>
+      <w:pPr>
+        <w:pStyle w:val="Listaszerbekezds"/>
+        <w:numPr>
+          <w:ilvl w:val="0"/>
+          <w:numId w:val="2"/>
+        </w:numPr>
+        <w:rPr>
+          <w:rFonts w:ascii="Verdana" w:hAnsi="Verdana"/>
+          <w:sz w:val="28"/>
+          <w:szCs w:val="28"/>
+        </w:rPr>
+      </w:pPr>
+      <w:r>
+        <w:rPr>
+          <w:rFonts w:ascii="Verdana" w:hAnsi="Verdana"/>
+          <w:sz w:val="28"/>
+          <w:szCs w:val="28"/>
+        </w:rPr>
+        <w:t>Saját profil</w:t>
+      </w:r>
+    </w:p>
+    <w:p>
+      <w:pPr>
+        <w:pStyle w:val="Listaszerbekezds"/>
+        <w:numPr>
+          <w:ilvl w:val="1"/>
+          <w:numId w:val="2"/>
+        </w:numPr>
+        <w:rPr>
+          <w:rFonts w:ascii="Verdana" w:hAnsi="Verdana"/>
+          <w:sz w:val="28"/>
+          <w:szCs w:val="28"/>
+        </w:rPr>
+      </w:pPr>
+      <w:r>
+        <w:rPr>
+          <w:rFonts w:ascii="Verdana" w:hAnsi="Verdana"/>
+          <w:sz w:val="28"/>
+          <w:szCs w:val="28"/>
+        </w:rPr>
+        <w:t>profiladatok megjelenítése</w:t>
+      </w:r>
+    </w:p>
+    <w:p>
+      <w:pPr>
+        <w:pStyle w:val="Listaszerbekezds"/>
+        <w:numPr>
+          <w:ilvl w:val="1"/>
+          <w:numId w:val="2"/>
+        </w:numPr>
+        <w:rPr>
+          <w:rFonts w:ascii="Verdana" w:hAnsi="Verdana"/>
+          <w:sz w:val="28"/>
+          <w:szCs w:val="28"/>
+        </w:rPr>
+      </w:pPr>
+      <w:r>
+        <w:rPr>
+          <w:rFonts w:ascii="Verdana" w:hAnsi="Verdana"/>
+          <w:sz w:val="28"/>
+          <w:szCs w:val="28"/>
+        </w:rPr>
+        <w:t>korábbi és aktuális utazások megjelenítése</w:t>
+      </w:r>
+    </w:p>
+    <w:p>
+      <w:pPr>
+        <w:pStyle w:val="Listaszerbekezds"/>
+        <w:numPr>
+          <w:ilvl w:val="1"/>
+          <w:numId w:val="2"/>
+        </w:numPr>
+        <w:rPr>
+          <w:rFonts w:ascii="Verdana" w:hAnsi="Verdana"/>
+          <w:sz w:val="28"/>
+          <w:szCs w:val="28"/>
+        </w:rPr>
+      </w:pPr>
+      <w:r>
+        <w:rPr>
+          <w:rFonts w:ascii="Verdana" w:hAnsi="Verdana"/>
+          <w:sz w:val="28"/>
+          <w:szCs w:val="28"/>
+        </w:rPr>
+        <w:t>utazás lemondása</w:t>
+      </w:r>
+    </w:p>
+    <w:p>
+      <w:pPr>
+        <w:pStyle w:val="Listaszerbekezds"/>
+        <w:numPr>
+          <w:ilvl w:val="0"/>
+          <w:numId w:val="2"/>
+        </w:numPr>
+        <w:rPr>
+          <w:rFonts w:ascii="Verdana" w:hAnsi="Verdana"/>
+          <w:sz w:val="28"/>
+          <w:szCs w:val="28"/>
+        </w:rPr>
+      </w:pPr>
+      <w:r>
+        <w:rPr>
+          <w:rFonts w:ascii="Verdana" w:hAnsi="Verdana"/>
+          <w:sz w:val="28"/>
+          <w:szCs w:val="28"/>
+        </w:rPr>
+        <w:t>Kosár</w:t>
+      </w:r>
+    </w:p>
+    <w:p>
+      <w:pPr>
+        <w:pStyle w:val="Listaszerbekezds"/>
+        <w:numPr>
+          <w:ilvl w:val="1"/>
+          <w:numId w:val="2"/>
+        </w:numPr>
+        <w:rPr>
+          <w:rFonts w:ascii="Verdana" w:hAnsi="Verdana"/>
+          <w:sz w:val="28"/>
+          <w:szCs w:val="28"/>
+        </w:rPr>
+      </w:pPr>
+      <w:r>
+        <w:rPr>
+          <w:rFonts w:ascii="Verdana" w:hAnsi="Verdana"/>
+          <w:sz w:val="28"/>
+          <w:szCs w:val="28"/>
+        </w:rPr>
+        <w:t>foglalás áttekintése</w:t>
+      </w:r>
+    </w:p>
+    <w:p>
+      <w:pPr>
+        <w:pStyle w:val="Listaszerbekezds"/>
+        <w:numPr>
+          <w:ilvl w:val="1"/>
+          <w:numId w:val="2"/>
+        </w:numPr>
+        <w:rPr>
+          <w:rFonts w:ascii="Verdana" w:hAnsi="Verdana"/>
+          <w:sz w:val="28"/>
+          <w:szCs w:val="28"/>
+        </w:rPr>
+      </w:pPr>
+      <w:r>
+        <w:rPr>
+          <w:rFonts w:ascii="Verdana" w:hAnsi="Verdana"/>
+          <w:sz w:val="28"/>
+          <w:szCs w:val="28"/>
+        </w:rPr>
+        <w:t>foglalás véglegesítése</w:t>
+      </w:r>
+    </w:p>
+    <w:p>
+      <w:pPr>
+        <w:rPr>
+          <w:rFonts w:ascii="Verdana" w:hAnsi="Verdana"/>
+          <w:sz w:val="28"/>
+          <w:szCs w:val="28"/>
+        </w:rPr>
+      </w:pPr>
+      <w:r>
+        <w:rPr>
+          <w:rFonts w:ascii="Verdana" w:hAnsi="Verdana"/>
+          <w:sz w:val="28"/>
+          <w:szCs w:val="28"/>
+        </w:rPr>
+        <w:br w:type="page"/>
+      </w:r>
+    </w:p>
+    <w:p>
+      <w:pPr>
+        <w:rPr>
+          <w:rFonts w:ascii="Verdana" w:hAnsi="Verdana"/>
+          <w:b/>
+          <w:bCs/>
+          <w:sz w:val="32"/>
+          <w:szCs w:val="32"/>
+        </w:rPr>
+      </w:pPr>
+      <w:r>
+        <w:rPr>
+          <w:rFonts w:ascii="Verdana" w:hAnsi="Verdana"/>
+          <w:b/>
+          <w:bCs/>
+          <w:sz w:val="32"/>
+          <w:szCs w:val="32"/>
+        </w:rPr>
+        <w:lastRenderedPageBreak/>
+        <w:t>Vizuális és szerkezeti terv:</w:t>
+      </w:r>
+    </w:p>
+    <w:p>
+      <w:pPr>
+        <w:pStyle w:val="Listaszerbekezds"/>
+        <w:numPr>
+          <w:ilvl w:val="0"/>
+          <w:numId w:val="3"/>
+        </w:numPr>
+        <w:rPr>
+          <w:rFonts w:ascii="Verdana" w:hAnsi="Verdana"/>
+          <w:sz w:val="28"/>
+          <w:szCs w:val="28"/>
+        </w:rPr>
+      </w:pPr>
+      <w:r>
+        <w:rPr>
+          <w:rFonts w:ascii="Verdana" w:hAnsi="Verdana"/>
+          <w:sz w:val="28"/>
+          <w:szCs w:val="28"/>
+        </w:rPr>
+        <w:t>Főoldal</w:t>
+      </w:r>
+    </w:p>
+    <w:p>
+      <w:pPr>
+        <w:pStyle w:val="Listaszerbekezds"/>
+        <w:numPr>
+          <w:ilvl w:val="1"/>
+          <w:numId w:val="3"/>
+        </w:numPr>
+        <w:rPr>
+          <w:rFonts w:ascii="Verdana" w:hAnsi="Verdana"/>
+          <w:sz w:val="28"/>
+          <w:szCs w:val="28"/>
+        </w:rPr>
+      </w:pPr>
+      <w:r>
+        <w:rPr>
+          <w:rFonts w:ascii="Verdana" w:hAnsi="Verdana"/>
+          <w:sz w:val="28"/>
+          <w:szCs w:val="28"/>
+        </w:rPr>
+        <w:t>bemutatkozás</w:t>
+      </w:r>
+    </w:p>
+    <w:p>
+      <w:pPr>
+        <w:pStyle w:val="Listaszerbekezds"/>
+        <w:numPr>
+          <w:ilvl w:val="1"/>
+          <w:numId w:val="3"/>
+        </w:numPr>
+        <w:rPr>
+          <w:rFonts w:ascii="Verdana" w:hAnsi="Verdana"/>
+          <w:sz w:val="28"/>
+          <w:szCs w:val="28"/>
+        </w:rPr>
+      </w:pPr>
+      <w:r>
+        <w:rPr>
+          <w:rFonts w:ascii="Verdana" w:hAnsi="Verdana"/>
+          <w:sz w:val="28"/>
+          <w:szCs w:val="28"/>
+        </w:rPr>
+        <w:t>ajánlott utazások</w:t>
+      </w:r>
+    </w:p>
+    <w:p>
+      <w:pPr>
+        <w:pStyle w:val="Listaszerbekezds"/>
+        <w:numPr>
+          <w:ilvl w:val="1"/>
+          <w:numId w:val="3"/>
+        </w:numPr>
+        <w:rPr>
+          <w:rFonts w:ascii="Verdana" w:hAnsi="Verdana"/>
+          <w:sz w:val="28"/>
+          <w:szCs w:val="28"/>
+        </w:rPr>
+      </w:pPr>
+      <w:r>
+        <w:rPr>
+          <w:rFonts w:ascii="Verdana" w:hAnsi="Verdana"/>
+          <w:sz w:val="28"/>
+          <w:szCs w:val="28"/>
+        </w:rPr>
+        <w:t>tervezés</w:t>
+      </w:r>
+    </w:p>
+    <w:p>
+      <w:pPr>
+        <w:pStyle w:val="Listaszerbekezds"/>
+        <w:numPr>
+          <w:ilvl w:val="1"/>
+          <w:numId w:val="3"/>
+        </w:numPr>
+        <w:rPr>
+          <w:rFonts w:ascii="Verdana" w:hAnsi="Verdana"/>
+          <w:sz w:val="28"/>
+          <w:szCs w:val="28"/>
+        </w:rPr>
+      </w:pPr>
+      <w:proofErr w:type="spellStart"/>
+      <w:r>
+        <w:rPr>
+          <w:rFonts w:ascii="Verdana" w:hAnsi="Verdana"/>
+          <w:sz w:val="28"/>
+          <w:szCs w:val="28"/>
+        </w:rPr>
+        <w:t>about</w:t>
+      </w:r>
+      <w:proofErr w:type="spellEnd"/>
+      <w:r>
+        <w:rPr>
+          <w:rFonts w:ascii="Verdana" w:hAnsi="Verdana"/>
+          <w:sz w:val="28"/>
+          <w:szCs w:val="28"/>
+        </w:rPr>
+        <w:t xml:space="preserve"> (statisztika, promóció)</w:t>
+      </w:r>
+    </w:p>
+    <w:p>
+      <w:pPr>
+        <w:pStyle w:val="Listaszerbekezds"/>
+        <w:numPr>
+          <w:ilvl w:val="0"/>
+          <w:numId w:val="3"/>
+        </w:numPr>
+        <w:rPr>
+          <w:rFonts w:ascii="Verdana" w:hAnsi="Verdana"/>
+          <w:sz w:val="28"/>
+          <w:szCs w:val="28"/>
+        </w:rPr>
+      </w:pPr>
+      <w:r>
+        <w:rPr>
+          <w:rFonts w:ascii="Verdana" w:hAnsi="Verdana"/>
+          <w:sz w:val="28"/>
+          <w:szCs w:val="28"/>
+        </w:rPr>
+        <w:t>Tervező oldal</w:t>
+      </w:r>
+    </w:p>
+    <w:p>
+      <w:pPr>
+        <w:pStyle w:val="Listaszerbekezds"/>
+        <w:numPr>
+          <w:ilvl w:val="1"/>
+          <w:numId w:val="3"/>
+        </w:numPr>
+        <w:rPr>
+          <w:rFonts w:ascii="Verdana" w:hAnsi="Verdana"/>
+          <w:sz w:val="28"/>
+          <w:szCs w:val="28"/>
+        </w:rPr>
+      </w:pPr>
+      <w:r>
+        <w:rPr>
+          <w:rFonts w:ascii="Verdana" w:hAnsi="Verdana"/>
+          <w:sz w:val="28"/>
+          <w:szCs w:val="28"/>
+        </w:rPr>
+        <w:t>időpont kiválasztása</w:t>
+      </w:r>
+    </w:p>
+    <w:p>
+      <w:pPr>
+        <w:pStyle w:val="Listaszerbekezds"/>
+        <w:numPr>
+          <w:ilvl w:val="1"/>
+          <w:numId w:val="3"/>
+        </w:numPr>
+        <w:rPr>
+          <w:rFonts w:ascii="Verdana" w:hAnsi="Verdana"/>
+          <w:sz w:val="28"/>
+          <w:szCs w:val="28"/>
+        </w:rPr>
+      </w:pPr>
+      <w:r>
+        <w:rPr>
+          <w:rFonts w:ascii="Verdana" w:hAnsi="Verdana"/>
+          <w:sz w:val="28"/>
+          <w:szCs w:val="28"/>
+        </w:rPr>
+        <w:t>helyszín kiválasztása</w:t>
+      </w:r>
+    </w:p>
+    <w:p>
+      <w:pPr>
+        <w:pStyle w:val="Listaszerbekezds"/>
+        <w:numPr>
+          <w:ilvl w:val="1"/>
+          <w:numId w:val="3"/>
+        </w:numPr>
+        <w:rPr>
+          <w:rFonts w:ascii="Verdana" w:hAnsi="Verdana"/>
+          <w:sz w:val="28"/>
+          <w:szCs w:val="28"/>
+        </w:rPr>
+      </w:pPr>
+      <w:r>
+        <w:rPr>
+          <w:rFonts w:ascii="Verdana" w:hAnsi="Verdana"/>
+          <w:sz w:val="28"/>
+          <w:szCs w:val="28"/>
+        </w:rPr>
+        <w:t>utazási mód kiválasztása</w:t>
+      </w:r>
+    </w:p>
+    <w:p>
+      <w:pPr>
+        <w:pStyle w:val="Listaszerbekezds"/>
+        <w:numPr>
+          <w:ilvl w:val="1"/>
+          <w:numId w:val="3"/>
+        </w:numPr>
+        <w:rPr>
+          <w:rFonts w:ascii="Verdana" w:hAnsi="Verdana"/>
+          <w:sz w:val="28"/>
+          <w:szCs w:val="28"/>
+        </w:rPr>
+      </w:pPr>
+      <w:r>
+        <w:rPr>
+          <w:rFonts w:ascii="Verdana" w:hAnsi="Verdana"/>
+          <w:sz w:val="28"/>
+          <w:szCs w:val="28"/>
+        </w:rPr>
+        <w:t>szállás kiválasztása</w:t>
+      </w:r>
+    </w:p>
+    <w:p>
+      <w:pPr>
+        <w:pStyle w:val="Listaszerbekezds"/>
+        <w:numPr>
+          <w:ilvl w:val="1"/>
+          <w:numId w:val="3"/>
+        </w:numPr>
+        <w:rPr>
+          <w:rFonts w:ascii="Verdana" w:hAnsi="Verdana"/>
+          <w:sz w:val="28"/>
+          <w:szCs w:val="28"/>
+        </w:rPr>
+      </w:pPr>
+      <w:r>
+        <w:rPr>
+          <w:rFonts w:ascii="Verdana" w:hAnsi="Verdana"/>
+          <w:sz w:val="28"/>
+          <w:szCs w:val="28"/>
+        </w:rPr>
+        <w:t>ellátási mód kiválasztása</w:t>
+      </w:r>
+    </w:p>
+    <w:p>
+      <w:pPr>
+        <w:pStyle w:val="Listaszerbekezds"/>
+        <w:numPr>
+          <w:ilvl w:val="1"/>
+          <w:numId w:val="3"/>
+        </w:numPr>
+        <w:rPr>
+          <w:rFonts w:ascii="Verdana" w:hAnsi="Verdana"/>
+          <w:sz w:val="28"/>
+          <w:szCs w:val="28"/>
+        </w:rPr>
+      </w:pPr>
+      <w:r>
+        <w:rPr>
+          <w:rFonts w:ascii="Verdana" w:hAnsi="Verdana"/>
+          <w:sz w:val="28"/>
+          <w:szCs w:val="28"/>
+        </w:rPr>
+        <w:t>adatok megadása</w:t>
+      </w:r>
+    </w:p>
+    <w:p>
+      <w:pPr>
+        <w:pStyle w:val="Listaszerbekezds"/>
+        <w:numPr>
+          <w:ilvl w:val="1"/>
+          <w:numId w:val="3"/>
+        </w:numPr>
+        <w:rPr>
+          <w:rFonts w:ascii="Verdana" w:hAnsi="Verdana"/>
+          <w:sz w:val="28"/>
+          <w:szCs w:val="28"/>
+        </w:rPr>
+      </w:pPr>
+      <w:r>
+        <w:rPr>
+          <w:rFonts w:ascii="Verdana" w:hAnsi="Verdana"/>
+          <w:sz w:val="28"/>
+          <w:szCs w:val="28"/>
+        </w:rPr>
+        <w:t>ajánlott szállások</w:t>
+      </w:r>
+    </w:p>
+    <w:p>
+      <w:pPr>
+        <w:pStyle w:val="Listaszerbekezds"/>
+        <w:numPr>
+          <w:ilvl w:val="1"/>
+          <w:numId w:val="3"/>
+        </w:numPr>
+        <w:rPr>
+          <w:rFonts w:ascii="Verdana" w:hAnsi="Verdana"/>
+          <w:sz w:val="28"/>
+          <w:szCs w:val="28"/>
+        </w:rPr>
+      </w:pPr>
+      <w:r>
+        <w:rPr>
+          <w:rFonts w:ascii="Verdana" w:hAnsi="Verdana"/>
+          <w:sz w:val="28"/>
+          <w:szCs w:val="28"/>
+        </w:rPr>
+        <w:t>foglalás</w:t>
+      </w:r>
+    </w:p>
+    <w:p>
+      <w:pPr>
+        <w:pStyle w:val="Listaszerbekezds"/>
+        <w:numPr>
+          <w:ilvl w:val="0"/>
+          <w:numId w:val="3"/>
+        </w:numPr>
+        <w:rPr>
+          <w:rFonts w:ascii="Verdana" w:hAnsi="Verdana"/>
+          <w:sz w:val="28"/>
+          <w:szCs w:val="28"/>
+        </w:rPr>
+      </w:pPr>
+      <w:r>
+        <w:rPr>
+          <w:rFonts w:ascii="Verdana" w:hAnsi="Verdana"/>
+          <w:sz w:val="28"/>
+          <w:szCs w:val="28"/>
+        </w:rPr>
+        <w:t>Előre szervezett utazások</w:t>
+      </w:r>
+    </w:p>
+    <w:p>
+      <w:pPr>
+        <w:pStyle w:val="Listaszerbekezds"/>
+        <w:numPr>
+          <w:ilvl w:val="1"/>
+          <w:numId w:val="3"/>
+        </w:numPr>
+        <w:rPr>
+          <w:rFonts w:ascii="Verdana" w:hAnsi="Verdana"/>
+          <w:sz w:val="28"/>
+          <w:szCs w:val="28"/>
+        </w:rPr>
+      </w:pPr>
+      <w:r>
+        <w:rPr>
+          <w:rFonts w:ascii="Verdana" w:hAnsi="Verdana"/>
+          <w:sz w:val="28"/>
+          <w:szCs w:val="28"/>
+        </w:rPr>
+        <w:t>ellátási mód kiválasztása</w:t>
+      </w:r>
+    </w:p>
+    <w:p>
+      <w:pPr>
+        <w:pStyle w:val="Listaszerbekezds"/>
+        <w:numPr>
+          <w:ilvl w:val="1"/>
+          <w:numId w:val="3"/>
+        </w:numPr>
+        <w:rPr>
+          <w:rFonts w:ascii="Verdana" w:hAnsi="Verdana"/>
+          <w:sz w:val="28"/>
+          <w:szCs w:val="28"/>
+        </w:rPr>
+      </w:pPr>
+      <w:r>
+        <w:rPr>
+          <w:rFonts w:ascii="Verdana" w:hAnsi="Verdana"/>
+          <w:sz w:val="28"/>
+          <w:szCs w:val="28"/>
+        </w:rPr>
+        <w:t>adatok megadása</w:t>
+      </w:r>
+    </w:p>
+    <w:p>
+      <w:pPr>
+        <w:pStyle w:val="Listaszerbekezds"/>
+        <w:numPr>
+          <w:ilvl w:val="1"/>
+          <w:numId w:val="3"/>
+        </w:numPr>
+        <w:rPr>
+          <w:rFonts w:ascii="Verdana" w:hAnsi="Verdana"/>
+          <w:sz w:val="28"/>
+          <w:szCs w:val="28"/>
+        </w:rPr>
+      </w:pPr>
+      <w:r>
+        <w:rPr>
+          <w:rFonts w:ascii="Verdana" w:hAnsi="Verdana"/>
+          <w:sz w:val="28"/>
+          <w:szCs w:val="28"/>
+        </w:rPr>
+        <w:t>foglalás</w:t>
+      </w:r>
+    </w:p>
+    <w:p>
+      <w:pPr>
+        <w:pStyle w:val="Listaszerbekezds"/>
+        <w:numPr>
+          <w:ilvl w:val="0"/>
+          <w:numId w:val="3"/>
+        </w:numPr>
+        <w:rPr>
+          <w:rFonts w:ascii="Verdana" w:hAnsi="Verdana"/>
+          <w:sz w:val="28"/>
+          <w:szCs w:val="28"/>
+        </w:rPr>
+      </w:pPr>
+      <w:r>
+        <w:rPr>
+          <w:rFonts w:ascii="Verdana" w:hAnsi="Verdana"/>
+          <w:sz w:val="28"/>
+          <w:szCs w:val="28"/>
+        </w:rPr>
+        <w:t>Profil oldal</w:t>
+      </w:r>
+    </w:p>
+    <w:p>
+      <w:pPr>
+        <w:pStyle w:val="Listaszerbekezds"/>
+        <w:numPr>
+          <w:ilvl w:val="1"/>
+          <w:numId w:val="3"/>
+        </w:numPr>
+        <w:rPr>
+          <w:rFonts w:ascii="Verdana" w:hAnsi="Verdana"/>
+          <w:sz w:val="28"/>
+          <w:szCs w:val="28"/>
+        </w:rPr>
+      </w:pPr>
+      <w:r>
+        <w:rPr>
+          <w:rFonts w:ascii="Verdana" w:hAnsi="Verdana"/>
+          <w:sz w:val="28"/>
+          <w:szCs w:val="28"/>
+        </w:rPr>
+        <w:t>profilhoz tartozó utazások</w:t>
+      </w:r>
+    </w:p>
+    <w:p>
+      <w:pPr>
+        <w:pStyle w:val="Listaszerbekezds"/>
+        <w:numPr>
+          <w:ilvl w:val="1"/>
+          <w:numId w:val="3"/>
+        </w:numPr>
+        <w:rPr>
+          <w:rFonts w:ascii="Verdana" w:hAnsi="Verdana"/>
+          <w:sz w:val="28"/>
+          <w:szCs w:val="28"/>
+        </w:rPr>
+      </w:pPr>
+      <w:r>
+        <w:rPr>
+          <w:rFonts w:ascii="Verdana" w:hAnsi="Verdana"/>
+          <w:sz w:val="28"/>
+          <w:szCs w:val="28"/>
+        </w:rPr>
+        <w:t>utazás lemondása</w:t>
+      </w:r>
+    </w:p>
+    <w:p>
+      <w:pPr>
+        <w:rPr>
+          <w:rFonts w:ascii="Verdana" w:hAnsi="Verdana"/>
+          <w:sz w:val="28"/>
+          <w:szCs w:val="28"/>
+        </w:rPr>
+      </w:pPr>
+      <w:r>
+        <w:rPr>
+          <w:rFonts w:ascii="Verdana" w:hAnsi="Verdana"/>
+          <w:sz w:val="28"/>
+          <w:szCs w:val="28"/>
+        </w:rPr>
+        <w:t xml:space="preserve">Színvilág: </w:t>
+      </w:r>
+    </w:p>
+    <w:p>
+      <w:pPr>
+        <w:pStyle w:val="Listaszerbekezds"/>
+        <w:numPr>
+          <w:ilvl w:val="0"/>
+          <w:numId w:val="1"/>
+        </w:numPr>
+        <w:rPr>
+          <w:rFonts w:ascii="Verdana" w:hAnsi="Verdana"/>
+          <w:sz w:val="28"/>
+          <w:szCs w:val="28"/>
+        </w:rPr>
+      </w:pPr>
+      <w:r>
+        <w:rPr>
+          <w:rFonts w:ascii="Verdana" w:hAnsi="Verdana"/>
+          <w:sz w:val="28"/>
+          <w:szCs w:val="28"/>
+        </w:rPr>
+        <w:t>világos</w:t>
+      </w:r>
+      <w:r>
+        <w:rPr>
+          <w:rFonts w:ascii="Verdana" w:hAnsi="Verdana"/>
+          <w:sz w:val="28"/>
+          <w:szCs w:val="28"/>
+        </w:rPr>
+        <w:t>kék(</w:t>
+      </w:r>
+      <w:r>
+        <w:rPr>
+          <w:rFonts w:ascii="Verdana" w:hAnsi="Verdana"/>
+          <w:sz w:val="28"/>
+          <w:szCs w:val="28"/>
+        </w:rPr>
+        <w:t>#08b4e4</w:t>
+      </w:r>
+      <w:r>
+        <w:rPr>
+          <w:rFonts w:ascii="Verdana" w:hAnsi="Verdana"/>
+          <w:sz w:val="28"/>
+          <w:szCs w:val="28"/>
+        </w:rPr>
+        <w:t>)</w:t>
+      </w:r>
+    </w:p>
+    <w:p>
+      <w:pPr>
+        <w:pStyle w:val="Listaszerbekezds"/>
+        <w:numPr>
+          <w:ilvl w:val="0"/>
+          <w:numId w:val="1"/>
+        </w:numPr>
+        <w:rPr>
+          <w:rFonts w:ascii="Verdana" w:hAnsi="Verdana"/>
+          <w:sz w:val="28"/>
+          <w:szCs w:val="28"/>
+        </w:rPr>
+      </w:pPr>
+      <w:r>
+        <w:rPr>
+          <w:rFonts w:ascii="Verdana" w:hAnsi="Verdana"/>
+          <w:sz w:val="28"/>
+          <w:szCs w:val="28"/>
+        </w:rPr>
+        <w:t>sötétkék(</w:t>
+      </w:r>
+      <w:r>
+        <w:rPr>
+          <w:rFonts w:ascii="Verdana" w:hAnsi="Verdana"/>
+          <w:sz w:val="28"/>
+          <w:szCs w:val="28"/>
+        </w:rPr>
+        <w:t>#1c4484</w:t>
+      </w:r>
+      <w:r>
+        <w:rPr>
+          <w:rFonts w:ascii="Verdana" w:hAnsi="Verdana"/>
+          <w:sz w:val="28"/>
+          <w:szCs w:val="28"/>
+        </w:rPr>
+        <w:t>)</w:t>
+      </w:r>
+    </w:p>
+    <w:p>
+      <w:pPr>
+        <w:pStyle w:val="Listaszerbekezds"/>
+        <w:numPr>
+          <w:ilvl w:val="0"/>
+          <w:numId w:val="1"/>
+        </w:numPr>
+        <w:rPr>
+          <w:rFonts w:ascii="Verdana" w:hAnsi="Verdana"/>
+          <w:sz w:val="28"/>
+          <w:szCs w:val="28"/>
+        </w:rPr>
+      </w:pPr>
+      <w:r>
+        <w:rPr>
+          <w:rFonts w:ascii="Verdana" w:hAnsi="Verdana"/>
+          <w:sz w:val="28"/>
+          <w:szCs w:val="28"/>
+        </w:rPr>
+        <w:t>zöld(</w:t>
+      </w:r>
+      <w:r>
+        <w:rPr>
+          <w:rFonts w:ascii="Verdana" w:hAnsi="Verdana"/>
+          <w:sz w:val="28"/>
+          <w:szCs w:val="28"/>
+        </w:rPr>
+        <w:t>#45ac0d</w:t>
+      </w:r>
+      <w:r>
+        <w:rPr>
+          <w:rFonts w:ascii="Verdana" w:hAnsi="Verdana"/>
+          <w:sz w:val="28"/>
+          <w:szCs w:val="28"/>
+        </w:rPr>
+        <w:t>)</w:t>
+      </w:r>
+    </w:p>
+    <w:p>
+      <w:pPr>
+        <w:pStyle w:val="Listaszerbekezds"/>
+        <w:numPr>
+          <w:ilvl w:val="0"/>
+          <w:numId w:val="1"/>
+        </w:numPr>
+        <w:rPr>
+          <w:rFonts w:ascii="Verdana" w:hAnsi="Verdana"/>
+          <w:sz w:val="28"/>
+          <w:szCs w:val="28"/>
+        </w:rPr>
+      </w:pPr>
+      <w:r>
+        <w:rPr>
+          <w:rFonts w:ascii="Verdana" w:hAnsi="Verdana"/>
+          <w:sz w:val="28"/>
+          <w:szCs w:val="28"/>
+        </w:rPr>
+        <w:t>sárga(</w:t>
+      </w:r>
+      <w:r>
+        <w:rPr>
+          <w:rFonts w:ascii="Verdana" w:hAnsi="Verdana"/>
+          <w:sz w:val="28"/>
+          <w:szCs w:val="28"/>
+        </w:rPr>
+        <w:t>#ffd700</w:t>
+      </w:r>
+      <w:r>
+        <w:rPr>
+          <w:rFonts w:ascii="Verdana" w:hAnsi="Verdana"/>
+          <w:sz w:val="28"/>
+          <w:szCs w:val="28"/>
+        </w:rPr>
+        <w:t>)</w:t>
+      </w:r>
     </w:p>
     <w:sectPr>
       <w:pgSz w:w="11906" w:h="16838"/>
@@ -548,8 +2041,97 @@
 </file>
 
 <file path=word/numbering.xml><?xml version="1.0" encoding="utf-8"?>
-<w:numbering xmlns:wpc="http://schemas.microsoft.com/office/word/2010/wordprocessingCanvas" xmlns:cx="http://schemas.microsoft.com/office/drawing/2014/chartex" xmlns:cx1="http://schemas.microsoft.com/office/drawing/2015/9/8/chartex" xmlns:cx2="http://schemas.microsoft.com/office/drawing/2015/10/21/chartex" xmlns:cx3="http://schemas.microsoft.com/office/drawing/2016/5/9/chartex" xmlns:cx4="http://schemas.microsoft.com/office/drawing/2016/5/10/chartex" xmlns:cx5="http://schemas.microsoft.com/office/drawing/2016/5/11/chartex" xmlns:cx6="http://schemas.microsoft.com/office/drawing/2016/5/12/chartex" xmlns:cx7="http://schemas.microsoft.com/office/drawing/2016/5/13/chartex" xmlns:cx8="http://schemas.microsoft.com/office/drawing/2016/5/14/chartex" xmlns:mc="http://schemas.openxmlformats.org/markup-compatibility/2006" xmlns:aink="http://schemas.microsoft.com/office/drawing/2016/ink" xmlns:am3d="http://schemas.microsoft.com/office/drawing/2017/model3d" xmlns:o="urn:schemas-microsoft-com:office:office" xmlns:r="http://schemas.openxmlformats.org/officeDocument/2006/relationships" xmlns:m="http://schemas.openxmlformats.org/officeDocument/2006/math" xmlns:v="urn:schemas-microsoft-com:vml" xmlns:wp14="http://schemas.microsoft.com/office/word/2010/wordprocessingDrawing" xmlns:wp="http://schemas.openxmlformats.org/drawingml/2006/wordprocessingDrawing" xmlns:w10="urn:schemas-microsoft-com:office:word" xmlns:w="http://schemas.openxmlformats.org/wordprocessingml/2006/main" xmlns:w14="http://schemas.microsoft.com/office/word/2010/wordml" xmlns:w15="http://schemas.microsoft.com/office/word/2012/wordml" xmlns:w16cid="http://schemas.microsoft.com/office/word/2016/wordml/cid" xmlns:w16se="http://schemas.microsoft.com/office/word/2015/wordml/symex" xmlns:wpg="http://schemas.microsoft.com/office/word/2010/wordprocessingGroup" xmlns:wpi="http://schemas.microsoft.com/office/word/2010/wordprocessingInk" xmlns:wne="http://schemas.microsoft.com/office/word/2006/wordml" xmlns:wps="http://schemas.microsoft.com/office/word/2010/wordprocessingShape" mc:Ignorable="w14 w15 w16se w16cid wp14">
+<w:numbering xmlns:wpc="http://schemas.microsoft.com/office/word/2010/wordprocessingCanvas" xmlns:cx="http://schemas.microsoft.com/office/drawing/2014/chartex" xmlns:cx1="http://schemas.microsoft.com/office/drawing/2015/9/8/chartex" xmlns:cx2="http://schemas.microsoft.com/office/drawing/2015/10/21/chartex" xmlns:cx3="http://schemas.microsoft.com/office/drawing/2016/5/9/chartex" xmlns:cx4="http://schemas.microsoft.com/office/drawing/2016/5/10/chartex" xmlns:cx5="http://schemas.microsoft.com/office/drawing/2016/5/11/chartex" xmlns:cx6="http://schemas.microsoft.com/office/drawing/2016/5/12/chartex" xmlns:cx7="http://schemas.microsoft.com/office/drawing/2016/5/13/chartex" xmlns:cx8="http://schemas.microsoft.com/office/drawing/2016/5/14/chartex" xmlns:mc="http://schemas.openxmlformats.org/markup-compatibility/2006" xmlns:aink="http://schemas.microsoft.com/office/drawing/2016/ink" xmlns:am3d="http://schemas.microsoft.com/office/drawing/2017/model3d" xmlns:o="urn:schemas-microsoft-com:office:office" xmlns:oel="http://schemas.microsoft.com/office/2019/extlst" xmlns:r="http://schemas.openxmlformats.org/officeDocument/2006/relationships" xmlns:m="http://schemas.openxmlformats.org/officeDocument/2006/math" xmlns:v="urn:schemas-microsoft-com:vml" xmlns:wp14="http://schemas.microsoft.com/office/word/2010/wordprocessingDrawing" xmlns:wp="http://schemas.openxmlformats.org/drawingml/2006/wordprocessingDrawing" xmlns:w10="urn:schemas-microsoft-com:office:word" xmlns:w="http://schemas.openxmlformats.org/wordprocessingml/2006/main" xmlns:w14="http://schemas.microsoft.com/office/word/2010/wordml" xmlns:w15="http://schemas.microsoft.com/office/word/2012/wordml" xmlns:w16cex="http://schemas.microsoft.com/office/word/2018/wordml/cex" xmlns:w16cid="http://schemas.microsoft.com/office/word/2016/wordml/cid" xmlns:w16="http://schemas.microsoft.com/office/word/2018/wordml" xmlns:w16sdtdh="http://schemas.microsoft.com/office/word/2020/wordml/sdtdatahash" xmlns:w16se="http://schemas.microsoft.com/office/word/2015/wordml/symex" xmlns:wpg="http://schemas.microsoft.com/office/word/2010/wordprocessingGroup" xmlns:wpi="http://schemas.microsoft.com/office/word/2010/wordprocessingInk" xmlns:wne="http://schemas.microsoft.com/office/word/2006/wordml" xmlns:wps="http://schemas.microsoft.com/office/word/2010/wordprocessingShape" mc:Ignorable="w14 w15 w16se w16cid w16 w16cex w16sdtdh wp14">
   <w:abstractNum w:abstractNumId="0" w15:restartNumberingAfterBreak="0">
+    <w:nsid w:val="5E7F0152"/>
+    <w:multiLevelType w:val="hybridMultilevel"/>
+    <w:tmpl w:val="AD02D5FC"/>
+    <w:lvl w:ilvl="0" w:tplc="040E000F">
+      <w:start w:val="1"/>
+      <w:numFmt w:val="decimal"/>
+      <w:lvlText w:val="%1."/>
+      <w:lvlJc w:val="left"/>
+      <w:pPr>
+        <w:ind w:left="720" w:hanging="360"/>
+      </w:pPr>
+      <w:rPr>
+        <w:rFonts w:hint="default"/>
+      </w:rPr>
+    </w:lvl>
+    <w:lvl w:ilvl="1" w:tplc="040E0019">
+      <w:start w:val="1"/>
+      <w:numFmt w:val="lowerLetter"/>
+      <w:lvlText w:val="%2."/>
+      <w:lvlJc w:val="left"/>
+      <w:pPr>
+        <w:ind w:left="1440" w:hanging="360"/>
+      </w:pPr>
+    </w:lvl>
+    <w:lvl w:ilvl="2" w:tplc="040E001B" w:tentative="1">
+      <w:start w:val="1"/>
+      <w:numFmt w:val="lowerRoman"/>
+      <w:lvlText w:val="%3."/>
+      <w:lvlJc w:val="right"/>
+      <w:pPr>
+        <w:ind w:left="2160" w:hanging="180"/>
+      </w:pPr>
+    </w:lvl>
+    <w:lvl w:ilvl="3" w:tplc="040E000F" w:tentative="1">
+      <w:start w:val="1"/>
+      <w:numFmt w:val="decimal"/>
+      <w:lvlText w:val="%4."/>
+      <w:lvlJc w:val="left"/>
+      <w:pPr>
+        <w:ind w:left="2880" w:hanging="360"/>
+      </w:pPr>
+    </w:lvl>
+    <w:lvl w:ilvl="4" w:tplc="040E0019" w:tentative="1">
+      <w:start w:val="1"/>
+      <w:numFmt w:val="lowerLetter"/>
+      <w:lvlText w:val="%5."/>
+      <w:lvlJc w:val="left"/>
+      <w:pPr>
+        <w:ind w:left="3600" w:hanging="360"/>
+      </w:pPr>
+    </w:lvl>
+    <w:lvl w:ilvl="5" w:tplc="040E001B" w:tentative="1">
+      <w:start w:val="1"/>
+      <w:numFmt w:val="lowerRoman"/>
+      <w:lvlText w:val="%6."/>
+      <w:lvlJc w:val="right"/>
+      <w:pPr>
+        <w:ind w:left="4320" w:hanging="180"/>
+      </w:pPr>
+    </w:lvl>
+    <w:lvl w:ilvl="6" w:tplc="040E000F" w:tentative="1">
+      <w:start w:val="1"/>
+      <w:numFmt w:val="decimal"/>
+      <w:lvlText w:val="%7."/>
+      <w:lvlJc w:val="left"/>
+      <w:pPr>
+        <w:ind w:left="5040" w:hanging="360"/>
+      </w:pPr>
+    </w:lvl>
+    <w:lvl w:ilvl="7" w:tplc="040E0019" w:tentative="1">
+      <w:start w:val="1"/>
+      <w:numFmt w:val="lowerLetter"/>
+      <w:lvlText w:val="%8."/>
+      <w:lvlJc w:val="left"/>
+      <w:pPr>
+        <w:ind w:left="5760" w:hanging="360"/>
+      </w:pPr>
+    </w:lvl>
+    <w:lvl w:ilvl="8" w:tplc="040E001B" w:tentative="1">
+      <w:start w:val="1"/>
+      <w:numFmt w:val="lowerRoman"/>
+      <w:lvlText w:val="%9."/>
+      <w:lvlJc w:val="right"/>
+      <w:pPr>
+        <w:ind w:left="6480" w:hanging="180"/>
+      </w:pPr>
+    </w:lvl>
+  </w:abstractNum>
+  <w:abstractNum w:abstractNumId="1" w15:restartNumberingAfterBreak="0">
     <w:nsid w:val="6040437D"/>
     <w:multiLevelType w:val="hybridMultilevel"/>
     <w:tmpl w:val="CCA2EDCC"/>
@@ -661,14 +2243,109 @@
       </w:rPr>
     </w:lvl>
   </w:abstractNum>
-  <w:num w:numId="1">
+  <w:abstractNum w:abstractNumId="2" w15:restartNumberingAfterBreak="0">
+    <w:nsid w:val="70B75E26"/>
+    <w:multiLevelType w:val="hybridMultilevel"/>
+    <w:tmpl w:val="CA3013BC"/>
+    <w:lvl w:ilvl="0" w:tplc="040E000F">
+      <w:start w:val="1"/>
+      <w:numFmt w:val="decimal"/>
+      <w:lvlText w:val="%1."/>
+      <w:lvlJc w:val="left"/>
+      <w:pPr>
+        <w:ind w:left="720" w:hanging="360"/>
+      </w:pPr>
+      <w:rPr>
+        <w:rFonts w:hint="default"/>
+      </w:rPr>
+    </w:lvl>
+    <w:lvl w:ilvl="1" w:tplc="040E0019">
+      <w:start w:val="1"/>
+      <w:numFmt w:val="lowerLetter"/>
+      <w:lvlText w:val="%2."/>
+      <w:lvlJc w:val="left"/>
+      <w:pPr>
+        <w:ind w:left="1440" w:hanging="360"/>
+      </w:pPr>
+    </w:lvl>
+    <w:lvl w:ilvl="2" w:tplc="040E001B" w:tentative="1">
+      <w:start w:val="1"/>
+      <w:numFmt w:val="lowerRoman"/>
+      <w:lvlText w:val="%3."/>
+      <w:lvlJc w:val="right"/>
+      <w:pPr>
+        <w:ind w:left="2160" w:hanging="180"/>
+      </w:pPr>
+    </w:lvl>
+    <w:lvl w:ilvl="3" w:tplc="040E000F" w:tentative="1">
+      <w:start w:val="1"/>
+      <w:numFmt w:val="decimal"/>
+      <w:lvlText w:val="%4."/>
+      <w:lvlJc w:val="left"/>
+      <w:pPr>
+        <w:ind w:left="2880" w:hanging="360"/>
+      </w:pPr>
+    </w:lvl>
+    <w:lvl w:ilvl="4" w:tplc="040E0019" w:tentative="1">
+      <w:start w:val="1"/>
+      <w:numFmt w:val="lowerLetter"/>
+      <w:lvlText w:val="%5."/>
+      <w:lvlJc w:val="left"/>
+      <w:pPr>
+        <w:ind w:left="3600" w:hanging="360"/>
+      </w:pPr>
+    </w:lvl>
+    <w:lvl w:ilvl="5" w:tplc="040E001B" w:tentative="1">
+      <w:start w:val="1"/>
+      <w:numFmt w:val="lowerRoman"/>
+      <w:lvlText w:val="%6."/>
+      <w:lvlJc w:val="right"/>
+      <w:pPr>
+        <w:ind w:left="4320" w:hanging="180"/>
+      </w:pPr>
+    </w:lvl>
+    <w:lvl w:ilvl="6" w:tplc="040E000F" w:tentative="1">
+      <w:start w:val="1"/>
+      <w:numFmt w:val="decimal"/>
+      <w:lvlText w:val="%7."/>
+      <w:lvlJc w:val="left"/>
+      <w:pPr>
+        <w:ind w:left="5040" w:hanging="360"/>
+      </w:pPr>
+    </w:lvl>
+    <w:lvl w:ilvl="7" w:tplc="040E0019" w:tentative="1">
+      <w:start w:val="1"/>
+      <w:numFmt w:val="lowerLetter"/>
+      <w:lvlText w:val="%8."/>
+      <w:lvlJc w:val="left"/>
+      <w:pPr>
+        <w:ind w:left="5760" w:hanging="360"/>
+      </w:pPr>
+    </w:lvl>
+    <w:lvl w:ilvl="8" w:tplc="040E001B" w:tentative="1">
+      <w:start w:val="1"/>
+      <w:numFmt w:val="lowerRoman"/>
+      <w:lvlText w:val="%9."/>
+      <w:lvlJc w:val="right"/>
+      <w:pPr>
+        <w:ind w:left="6480" w:hanging="180"/>
+      </w:pPr>
+    </w:lvl>
+  </w:abstractNum>
+  <w:num w:numId="1" w16cid:durableId="602803957">
+    <w:abstractNumId w:val="1"/>
+  </w:num>
+  <w:num w:numId="2" w16cid:durableId="855734912">
+    <w:abstractNumId w:val="2"/>
+  </w:num>
+  <w:num w:numId="3" w16cid:durableId="2026319923">
     <w:abstractNumId w:val="0"/>
   </w:num>
 </w:numbering>
 </file>
 
 <file path=word/styles.xml><?xml version="1.0" encoding="utf-8"?>
-<w:styles xmlns:mc="http://schemas.openxmlformats.org/markup-compatibility/2006" xmlns:r="http://schemas.openxmlformats.org/officeDocument/2006/relationships" xmlns:w="http://schemas.openxmlformats.org/wordprocessingml/2006/main" xmlns:w14="http://schemas.microsoft.com/office/word/2010/wordml" xmlns:w15="http://schemas.microsoft.com/office/word/2012/wordml" xmlns:w16cid="http://schemas.microsoft.com/office/word/2016/wordml/cid" xmlns:w16se="http://schemas.microsoft.com/office/word/2015/wordml/symex" mc:Ignorable="w14 w15 w16se w16cid">
+<w:styles xmlns:mc="http://schemas.openxmlformats.org/markup-compatibility/2006" xmlns:r="http://schemas.openxmlformats.org/officeDocument/2006/relationships" xmlns:w="http://schemas.openxmlformats.org/wordprocessingml/2006/main" xmlns:w14="http://schemas.microsoft.com/office/word/2010/wordml" xmlns:w15="http://schemas.microsoft.com/office/word/2012/wordml" xmlns:w16cex="http://schemas.microsoft.com/office/word/2018/wordml/cex" xmlns:w16cid="http://schemas.microsoft.com/office/word/2016/wordml/cid" xmlns:w16="http://schemas.microsoft.com/office/word/2018/wordml" xmlns:w16sdtdh="http://schemas.microsoft.com/office/word/2020/wordml/sdtdatahash" xmlns:w16se="http://schemas.microsoft.com/office/word/2015/wordml/symex" mc:Ignorable="w14 w15 w16se w16cid w16 w16cex w16sdtdh">
   <w:docDefaults>
     <w:rPrDefault>
       <w:rPr>
@@ -684,7 +2361,7 @@
       </w:pPr>
     </w:pPrDefault>
   </w:docDefaults>
-  <w:latentStyles w:defLockedState="0" w:defUIPriority="99" w:defSemiHidden="0" w:defUnhideWhenUsed="0" w:defQFormat="0" w:count="375">
+  <w:latentStyles w:defLockedState="0" w:defUIPriority="99" w:defSemiHidden="0" w:defUnhideWhenUsed="0" w:defQFormat="0" w:count="376">
     <w:lsdException w:name="Normal" w:uiPriority="0" w:qFormat="1"/>
     <w:lsdException w:name="heading 1" w:uiPriority="9" w:qFormat="1"/>
     <w:lsdException w:name="heading 2" w:semiHidden="1" w:uiPriority="9" w:unhideWhenUsed="1" w:qFormat="1"/>
@@ -1060,6 +2737,7 @@
     <w:lsdException w:name="Smart Hyperlink" w:semiHidden="1" w:unhideWhenUsed="1"/>
     <w:lsdException w:name="Hashtag" w:semiHidden="1" w:unhideWhenUsed="1"/>
     <w:lsdException w:name="Unresolved Mention" w:semiHidden="1" w:unhideWhenUsed="1"/>
+    <w:lsdException w:name="Smart Link" w:semiHidden="1" w:unhideWhenUsed="1"/>
   </w:latentStyles>
   <w:style w:type="paragraph" w:default="1" w:styleId="Norml">
     <w:name w:val="Normal"/>

--- a/dokumentáció/Tervezés.docx
+++ b/dokumentáció/Tervezés.docx
@@ -86,6 +86,8 @@
           <w:ilvl w:val="0"/>
           <w:numId w:val="1"/>
         </w:numPr>
+        <w:spacing w:after="120"/>
+        <w:ind w:left="714" w:hanging="357"/>
         <w:rPr>
           <w:rFonts w:ascii="Verdana" w:hAnsi="Verdana"/>
           <w:sz w:val="28"/>
@@ -112,6 +114,7 @@
     <w:p>
       <w:pPr>
         <w:pStyle w:val="Listaszerbekezds"/>
+        <w:jc w:val="center"/>
         <w:rPr>
           <w:rFonts w:ascii="Verdana" w:hAnsi="Verdana"/>
           <w:sz w:val="28"/>
@@ -200,6 +203,7 @@
     <w:p>
       <w:pPr>
         <w:pStyle w:val="Listaszerbekezds"/>
+        <w:jc w:val="center"/>
         <w:rPr>
           <w:rFonts w:ascii="Verdana" w:hAnsi="Verdana"/>
           <w:sz w:val="28"/>
@@ -288,6 +292,7 @@
     <w:p>
       <w:pPr>
         <w:pStyle w:val="Listaszerbekezds"/>
+        <w:jc w:val="center"/>
         <w:rPr>
           <w:rFonts w:ascii="Verdana" w:hAnsi="Verdana"/>
           <w:sz w:val="28"/>
@@ -353,6 +358,23 @@
     </w:p>
     <w:p>
       <w:pPr>
+        <w:rPr>
+          <w:rFonts w:ascii="Verdana" w:hAnsi="Verdana"/>
+          <w:sz w:val="28"/>
+          <w:szCs w:val="28"/>
+        </w:rPr>
+      </w:pPr>
+      <w:r>
+        <w:rPr>
+          <w:rFonts w:ascii="Verdana" w:hAnsi="Verdana"/>
+          <w:sz w:val="28"/>
+          <w:szCs w:val="28"/>
+        </w:rPr>
+        <w:br w:type="page"/>
+      </w:r>
+    </w:p>
+    <w:p>
+      <w:pPr>
         <w:pStyle w:val="Listaszerbekezds"/>
         <w:numPr>
           <w:ilvl w:val="0"/>
@@ -370,25 +392,27 @@
           <w:sz w:val="28"/>
           <w:szCs w:val="28"/>
         </w:rPr>
+        <w:lastRenderedPageBreak/>
         <w:t>A csoportoknak, hogy egy utazáshoz több embert is lehessen társítani:</w:t>
       </w:r>
     </w:p>
     <w:p>
       <w:pPr>
         <w:pStyle w:val="Listaszerbekezds"/>
-        <w:rPr>
-          <w:rFonts w:ascii="Verdana" w:hAnsi="Verdana"/>
-          <w:sz w:val="28"/>
-          <w:szCs w:val="28"/>
-        </w:rPr>
-      </w:pPr>
-      <w:r>
-        <w:rPr>
-          <w:rFonts w:ascii="Verdana" w:hAnsi="Verdana"/>
-          <w:sz w:val="28"/>
-          <w:szCs w:val="28"/>
-        </w:rPr>
-        <w:lastRenderedPageBreak/>
+        <w:jc w:val="center"/>
+        <w:rPr>
+          <w:rFonts w:ascii="Verdana" w:hAnsi="Verdana"/>
+          <w:sz w:val="28"/>
+          <w:szCs w:val="28"/>
+        </w:rPr>
+      </w:pPr>
+      <w:r>
+        <w:rPr>
+          <w:rFonts w:ascii="Verdana" w:hAnsi="Verdana"/>
+          <w:noProof/>
+          <w:sz w:val="28"/>
+          <w:szCs w:val="28"/>
+        </w:rPr>
         <w:drawing>
           <wp:inline distT="0" distB="0" distL="0" distR="0" wp14:anchorId="6D81E278" wp14:editId="2ADA0012">
             <wp:extent cx="1781424" cy="1076475"/>
@@ -468,6 +492,7 @@
     <w:p>
       <w:pPr>
         <w:pStyle w:val="Listaszerbekezds"/>
+        <w:jc w:val="center"/>
         <w:rPr>
           <w:rFonts w:ascii="Verdana" w:hAnsi="Verdana"/>
           <w:sz w:val="28"/>
@@ -593,6 +618,7 @@
     <w:p>
       <w:pPr>
         <w:pStyle w:val="Listaszerbekezds"/>
+        <w:jc w:val="center"/>
         <w:rPr>
           <w:rFonts w:ascii="Verdana" w:hAnsi="Verdana"/>
           <w:sz w:val="28"/>
@@ -691,6 +717,7 @@
     <w:p>
       <w:pPr>
         <w:pStyle w:val="Listaszerbekezds"/>
+        <w:jc w:val="center"/>
         <w:rPr>
           <w:rFonts w:ascii="Verdana" w:hAnsi="Verdana"/>
           <w:sz w:val="28"/>
@@ -757,9 +784,7 @@
     <w:p>
       <w:pPr>
         <w:rPr>
-          <w:rFonts w:ascii="Verdana" w:hAnsi="Verdana"/>
-          <w:sz w:val="28"/>
-          <w:szCs w:val="28"/>
+          <w:noProof/>
         </w:rPr>
       </w:pPr>
       <w:r>
@@ -796,22 +821,105 @@
         </w:rPr>
         <w:t>” oszlopot, hogyha egy rekordra már nincs szükségünk ne kelljen törölni, csak inaktívvá tenni, így, ha később újra szükségünk van rá, nem kell újra létrehozni.</w:t>
       </w:r>
-    </w:p>
-    <w:p>
-      <w:pPr>
-        <w:rPr>
-          <w:rFonts w:ascii="Verdana" w:hAnsi="Verdana"/>
-          <w:sz w:val="28"/>
-          <w:szCs w:val="28"/>
-        </w:rPr>
-      </w:pPr>
-      <w:r>
-        <w:rPr>
-          <w:rFonts w:ascii="Verdana" w:hAnsi="Verdana"/>
-          <w:sz w:val="28"/>
-          <w:szCs w:val="28"/>
+      <w:r>
+        <w:rPr>
+          <w:noProof/>
+        </w:rPr>
+        <w:t xml:space="preserve"> </w:t>
+      </w:r>
+    </w:p>
+    <w:p>
+      <w:pPr>
+        <w:rPr>
+          <w:noProof/>
+        </w:rPr>
+      </w:pPr>
+      <w:r>
+        <w:rPr>
+          <w:noProof/>
         </w:rPr>
         <w:br w:type="page"/>
+      </w:r>
+    </w:p>
+    <w:p>
+      <w:pPr>
+        <w:rPr>
+          <w:rFonts w:ascii="Verdana" w:hAnsi="Verdana"/>
+          <w:sz w:val="28"/>
+          <w:szCs w:val="28"/>
+        </w:rPr>
+      </w:pPr>
+      <w:r>
+        <w:rPr>
+          <w:rFonts w:ascii="Verdana" w:hAnsi="Verdana"/>
+          <w:sz w:val="28"/>
+          <w:szCs w:val="28"/>
+        </w:rPr>
+        <w:lastRenderedPageBreak/>
+        <w:t>Adatbázis kapcsolati terve:</w:t>
+      </w:r>
+    </w:p>
+    <w:p>
+      <w:pPr>
+        <w:jc w:val="center"/>
+        <w:rPr>
+          <w:rFonts w:ascii="Verdana" w:hAnsi="Verdana"/>
+          <w:sz w:val="28"/>
+          <w:szCs w:val="28"/>
+        </w:rPr>
+      </w:pPr>
+      <w:r>
+        <w:rPr>
+          <w:noProof/>
+        </w:rPr>
+        <w:drawing>
+          <wp:inline distT="0" distB="0" distL="0" distR="0" wp14:anchorId="73B5C996" wp14:editId="3E9C9D22">
+            <wp:extent cx="5760720" cy="4058920"/>
+            <wp:effectExtent l="0" t="0" r="0" b="0"/>
+            <wp:docPr id="915811520" name="Kép 1"/>
+            <wp:cNvGraphicFramePr>
+              <a:graphicFrameLocks xmlns:a="http://schemas.openxmlformats.org/drawingml/2006/main" noChangeAspect="1"/>
+            </wp:cNvGraphicFramePr>
+            <a:graphic xmlns:a="http://schemas.openxmlformats.org/drawingml/2006/main">
+              <a:graphicData uri="http://schemas.openxmlformats.org/drawingml/2006/picture">
+                <pic:pic xmlns:pic="http://schemas.openxmlformats.org/drawingml/2006/picture">
+                  <pic:nvPicPr>
+                    <pic:cNvPr id="0" name="Picture 1"/>
+                    <pic:cNvPicPr>
+                      <a:picLocks noChangeAspect="1" noChangeArrowheads="1"/>
+                    </pic:cNvPicPr>
+                  </pic:nvPicPr>
+                  <pic:blipFill>
+                    <a:blip r:embed="rId12">
+                      <a:extLst>
+                        <a:ext uri="{28A0092B-C50C-407E-A947-70E740481C1C}">
+                          <a14:useLocalDpi xmlns:a14="http://schemas.microsoft.com/office/drawing/2010/main" val="0"/>
+                        </a:ext>
+                      </a:extLst>
+                    </a:blip>
+                    <a:srcRect/>
+                    <a:stretch>
+                      <a:fillRect/>
+                    </a:stretch>
+                  </pic:blipFill>
+                  <pic:spPr bwMode="auto">
+                    <a:xfrm>
+                      <a:off x="0" y="0"/>
+                      <a:ext cx="5760720" cy="4058920"/>
+                    </a:xfrm>
+                    <a:prstGeom prst="rect">
+                      <a:avLst/>
+                    </a:prstGeom>
+                    <a:noFill/>
+                    <a:ln>
+                      <a:noFill/>
+                    </a:ln>
+                  </pic:spPr>
+                </pic:pic>
+              </a:graphicData>
+            </a:graphic>
+          </wp:inline>
+        </w:drawing>
       </w:r>
     </w:p>
     <w:p>
@@ -832,530 +940,6 @@
           <w:sz w:val="32"/>
           <w:szCs w:val="32"/>
         </w:rPr>
-        <w:lastRenderedPageBreak/>
-        <w:t>Funkcionalitás terv:</w:t>
-      </w:r>
-    </w:p>
-    <w:p>
-      <w:pPr>
-        <w:pStyle w:val="Listaszerbekezds"/>
-        <w:numPr>
-          <w:ilvl w:val="0"/>
-          <w:numId w:val="2"/>
-        </w:numPr>
-        <w:rPr>
-          <w:rFonts w:ascii="Verdana" w:hAnsi="Verdana"/>
-          <w:sz w:val="28"/>
-          <w:szCs w:val="28"/>
-        </w:rPr>
-      </w:pPr>
-      <w:r>
-        <w:rPr>
-          <w:rFonts w:ascii="Verdana" w:hAnsi="Verdana"/>
-          <w:sz w:val="28"/>
-          <w:szCs w:val="28"/>
-        </w:rPr>
-        <w:t>Regisztráció/belépés</w:t>
-      </w:r>
-    </w:p>
-    <w:p>
-      <w:pPr>
-        <w:pStyle w:val="Listaszerbekezds"/>
-        <w:numPr>
-          <w:ilvl w:val="1"/>
-          <w:numId w:val="2"/>
-        </w:numPr>
-        <w:rPr>
-          <w:rFonts w:ascii="Verdana" w:hAnsi="Verdana"/>
-          <w:sz w:val="28"/>
-          <w:szCs w:val="28"/>
-        </w:rPr>
-      </w:pPr>
-      <w:r>
-        <w:rPr>
-          <w:rFonts w:ascii="Verdana" w:hAnsi="Verdana"/>
-          <w:sz w:val="28"/>
-          <w:szCs w:val="28"/>
-        </w:rPr>
-        <w:t>nem kell minden utazásnál megadni minden adatot</w:t>
-      </w:r>
-    </w:p>
-    <w:p>
-      <w:pPr>
-        <w:pStyle w:val="Listaszerbekezds"/>
-        <w:numPr>
-          <w:ilvl w:val="0"/>
-          <w:numId w:val="2"/>
-        </w:numPr>
-        <w:rPr>
-          <w:rFonts w:ascii="Verdana" w:hAnsi="Verdana"/>
-          <w:sz w:val="28"/>
-          <w:szCs w:val="28"/>
-        </w:rPr>
-      </w:pPr>
-      <w:r>
-        <w:rPr>
-          <w:rFonts w:ascii="Verdana" w:hAnsi="Verdana"/>
-          <w:sz w:val="28"/>
-          <w:szCs w:val="28"/>
-        </w:rPr>
-        <w:t>Ajánlott utazások foglalása</w:t>
-      </w:r>
-    </w:p>
-    <w:p>
-      <w:pPr>
-        <w:pStyle w:val="Listaszerbekezds"/>
-        <w:numPr>
-          <w:ilvl w:val="1"/>
-          <w:numId w:val="2"/>
-        </w:numPr>
-        <w:rPr>
-          <w:rFonts w:ascii="Verdana" w:hAnsi="Verdana"/>
-          <w:sz w:val="28"/>
-          <w:szCs w:val="28"/>
-        </w:rPr>
-      </w:pPr>
-      <w:r>
-        <w:rPr>
-          <w:rFonts w:ascii="Verdana" w:hAnsi="Verdana"/>
-          <w:sz w:val="28"/>
-          <w:szCs w:val="28"/>
-        </w:rPr>
-        <w:t>előre létrehozott utazások</w:t>
-      </w:r>
-    </w:p>
-    <w:p>
-      <w:pPr>
-        <w:pStyle w:val="Listaszerbekezds"/>
-        <w:numPr>
-          <w:ilvl w:val="1"/>
-          <w:numId w:val="2"/>
-        </w:numPr>
-        <w:rPr>
-          <w:rFonts w:ascii="Verdana" w:hAnsi="Verdana"/>
-          <w:sz w:val="28"/>
-          <w:szCs w:val="28"/>
-        </w:rPr>
-      </w:pPr>
-      <w:r>
-        <w:rPr>
-          <w:rFonts w:ascii="Verdana" w:hAnsi="Verdana"/>
-          <w:sz w:val="28"/>
-          <w:szCs w:val="28"/>
-        </w:rPr>
-        <w:t>részletek</w:t>
-      </w:r>
-    </w:p>
-    <w:p>
-      <w:pPr>
-        <w:pStyle w:val="Listaszerbekezds"/>
-        <w:numPr>
-          <w:ilvl w:val="1"/>
-          <w:numId w:val="2"/>
-        </w:numPr>
-        <w:rPr>
-          <w:rFonts w:ascii="Verdana" w:hAnsi="Verdana"/>
-          <w:sz w:val="28"/>
-          <w:szCs w:val="28"/>
-        </w:rPr>
-      </w:pPr>
-      <w:r>
-        <w:rPr>
-          <w:rFonts w:ascii="Verdana" w:hAnsi="Verdana"/>
-          <w:sz w:val="28"/>
-          <w:szCs w:val="28"/>
-        </w:rPr>
-        <w:t>ellátási forma választása</w:t>
-      </w:r>
-    </w:p>
-    <w:p>
-      <w:pPr>
-        <w:pStyle w:val="Listaszerbekezds"/>
-        <w:numPr>
-          <w:ilvl w:val="1"/>
-          <w:numId w:val="2"/>
-        </w:numPr>
-        <w:rPr>
-          <w:rFonts w:ascii="Verdana" w:hAnsi="Verdana"/>
-          <w:sz w:val="28"/>
-          <w:szCs w:val="28"/>
-        </w:rPr>
-      </w:pPr>
-      <w:r>
-        <w:rPr>
-          <w:rFonts w:ascii="Verdana" w:hAnsi="Verdana"/>
-          <w:sz w:val="28"/>
-          <w:szCs w:val="28"/>
-        </w:rPr>
-        <w:t>utasadatok megadása</w:t>
-      </w:r>
-    </w:p>
-    <w:p>
-      <w:pPr>
-        <w:pStyle w:val="Listaszerbekezds"/>
-        <w:numPr>
-          <w:ilvl w:val="1"/>
-          <w:numId w:val="2"/>
-        </w:numPr>
-        <w:rPr>
-          <w:rFonts w:ascii="Verdana" w:hAnsi="Verdana"/>
-          <w:sz w:val="28"/>
-          <w:szCs w:val="28"/>
-        </w:rPr>
-      </w:pPr>
-      <w:r>
-        <w:rPr>
-          <w:rFonts w:ascii="Verdana" w:hAnsi="Verdana"/>
-          <w:sz w:val="28"/>
-          <w:szCs w:val="28"/>
-        </w:rPr>
-        <w:t>foglalás</w:t>
-      </w:r>
-    </w:p>
-    <w:p>
-      <w:pPr>
-        <w:pStyle w:val="Listaszerbekezds"/>
-        <w:numPr>
-          <w:ilvl w:val="0"/>
-          <w:numId w:val="2"/>
-        </w:numPr>
-        <w:rPr>
-          <w:rFonts w:ascii="Verdana" w:hAnsi="Verdana"/>
-          <w:sz w:val="28"/>
-          <w:szCs w:val="28"/>
-        </w:rPr>
-      </w:pPr>
-      <w:r>
-        <w:rPr>
-          <w:rFonts w:ascii="Verdana" w:hAnsi="Verdana"/>
-          <w:sz w:val="28"/>
-          <w:szCs w:val="28"/>
-        </w:rPr>
-        <w:t>Utazás tervezése és foglalása</w:t>
-      </w:r>
-    </w:p>
-    <w:p>
-      <w:pPr>
-        <w:pStyle w:val="Listaszerbekezds"/>
-        <w:numPr>
-          <w:ilvl w:val="1"/>
-          <w:numId w:val="2"/>
-        </w:numPr>
-        <w:rPr>
-          <w:rFonts w:ascii="Verdana" w:hAnsi="Verdana"/>
-          <w:sz w:val="28"/>
-          <w:szCs w:val="28"/>
-        </w:rPr>
-      </w:pPr>
-      <w:r>
-        <w:rPr>
-          <w:rFonts w:ascii="Verdana" w:hAnsi="Verdana"/>
-          <w:sz w:val="28"/>
-          <w:szCs w:val="28"/>
-        </w:rPr>
-        <w:t>időpont kiválasztása</w:t>
-      </w:r>
-    </w:p>
-    <w:p>
-      <w:pPr>
-        <w:pStyle w:val="Listaszerbekezds"/>
-        <w:numPr>
-          <w:ilvl w:val="1"/>
-          <w:numId w:val="2"/>
-        </w:numPr>
-        <w:rPr>
-          <w:rFonts w:ascii="Verdana" w:hAnsi="Verdana"/>
-          <w:sz w:val="28"/>
-          <w:szCs w:val="28"/>
-        </w:rPr>
-      </w:pPr>
-      <w:r>
-        <w:rPr>
-          <w:rFonts w:ascii="Verdana" w:hAnsi="Verdana"/>
-          <w:sz w:val="28"/>
-          <w:szCs w:val="28"/>
-        </w:rPr>
-        <w:t>helyszín kiválasztása</w:t>
-      </w:r>
-    </w:p>
-    <w:p>
-      <w:pPr>
-        <w:pStyle w:val="Listaszerbekezds"/>
-        <w:numPr>
-          <w:ilvl w:val="1"/>
-          <w:numId w:val="2"/>
-        </w:numPr>
-        <w:rPr>
-          <w:rFonts w:ascii="Verdana" w:hAnsi="Verdana"/>
-          <w:sz w:val="28"/>
-          <w:szCs w:val="28"/>
-        </w:rPr>
-      </w:pPr>
-      <w:r>
-        <w:rPr>
-          <w:rFonts w:ascii="Verdana" w:hAnsi="Verdana"/>
-          <w:sz w:val="28"/>
-          <w:szCs w:val="28"/>
-        </w:rPr>
-        <w:t>utazási mód kiválasztása</w:t>
-      </w:r>
-    </w:p>
-    <w:p>
-      <w:pPr>
-        <w:pStyle w:val="Listaszerbekezds"/>
-        <w:numPr>
-          <w:ilvl w:val="1"/>
-          <w:numId w:val="2"/>
-        </w:numPr>
-        <w:rPr>
-          <w:rFonts w:ascii="Verdana" w:hAnsi="Verdana"/>
-          <w:sz w:val="28"/>
-          <w:szCs w:val="28"/>
-        </w:rPr>
-      </w:pPr>
-      <w:r>
-        <w:rPr>
-          <w:rFonts w:ascii="Verdana" w:hAnsi="Verdana"/>
-          <w:sz w:val="28"/>
-          <w:szCs w:val="28"/>
-        </w:rPr>
-        <w:t>szállás kiválasztása</w:t>
-      </w:r>
-    </w:p>
-    <w:p>
-      <w:pPr>
-        <w:pStyle w:val="Listaszerbekezds"/>
-        <w:numPr>
-          <w:ilvl w:val="1"/>
-          <w:numId w:val="2"/>
-        </w:numPr>
-        <w:rPr>
-          <w:rFonts w:ascii="Verdana" w:hAnsi="Verdana"/>
-          <w:sz w:val="28"/>
-          <w:szCs w:val="28"/>
-        </w:rPr>
-      </w:pPr>
-      <w:r>
-        <w:rPr>
-          <w:rFonts w:ascii="Verdana" w:hAnsi="Verdana"/>
-          <w:sz w:val="28"/>
-          <w:szCs w:val="28"/>
-        </w:rPr>
-        <w:t>ellátási mód kiválasztása</w:t>
-      </w:r>
-    </w:p>
-    <w:p>
-      <w:pPr>
-        <w:pStyle w:val="Listaszerbekezds"/>
-        <w:numPr>
-          <w:ilvl w:val="1"/>
-          <w:numId w:val="2"/>
-        </w:numPr>
-        <w:rPr>
-          <w:rFonts w:ascii="Verdana" w:hAnsi="Verdana"/>
-          <w:sz w:val="28"/>
-          <w:szCs w:val="28"/>
-        </w:rPr>
-      </w:pPr>
-      <w:r>
-        <w:rPr>
-          <w:rFonts w:ascii="Verdana" w:hAnsi="Verdana"/>
-          <w:sz w:val="28"/>
-          <w:szCs w:val="28"/>
-        </w:rPr>
-        <w:t>utasadatok megadása</w:t>
-      </w:r>
-    </w:p>
-    <w:p>
-      <w:pPr>
-        <w:pStyle w:val="Listaszerbekezds"/>
-        <w:numPr>
-          <w:ilvl w:val="1"/>
-          <w:numId w:val="2"/>
-        </w:numPr>
-        <w:rPr>
-          <w:rFonts w:ascii="Verdana" w:hAnsi="Verdana"/>
-          <w:sz w:val="28"/>
-          <w:szCs w:val="28"/>
-        </w:rPr>
-      </w:pPr>
-      <w:r>
-        <w:rPr>
-          <w:rFonts w:ascii="Verdana" w:hAnsi="Verdana"/>
-          <w:sz w:val="28"/>
-          <w:szCs w:val="28"/>
-        </w:rPr>
-        <w:t>foglalás</w:t>
-      </w:r>
-    </w:p>
-    <w:p>
-      <w:pPr>
-        <w:pStyle w:val="Listaszerbekezds"/>
-        <w:numPr>
-          <w:ilvl w:val="0"/>
-          <w:numId w:val="2"/>
-        </w:numPr>
-        <w:rPr>
-          <w:rFonts w:ascii="Verdana" w:hAnsi="Verdana"/>
-          <w:sz w:val="28"/>
-          <w:szCs w:val="28"/>
-        </w:rPr>
-      </w:pPr>
-      <w:r>
-        <w:rPr>
-          <w:rFonts w:ascii="Verdana" w:hAnsi="Verdana"/>
-          <w:sz w:val="28"/>
-          <w:szCs w:val="28"/>
-        </w:rPr>
-        <w:t>Saját profil</w:t>
-      </w:r>
-    </w:p>
-    <w:p>
-      <w:pPr>
-        <w:pStyle w:val="Listaszerbekezds"/>
-        <w:numPr>
-          <w:ilvl w:val="1"/>
-          <w:numId w:val="2"/>
-        </w:numPr>
-        <w:rPr>
-          <w:rFonts w:ascii="Verdana" w:hAnsi="Verdana"/>
-          <w:sz w:val="28"/>
-          <w:szCs w:val="28"/>
-        </w:rPr>
-      </w:pPr>
-      <w:r>
-        <w:rPr>
-          <w:rFonts w:ascii="Verdana" w:hAnsi="Verdana"/>
-          <w:sz w:val="28"/>
-          <w:szCs w:val="28"/>
-        </w:rPr>
-        <w:t>profiladatok megjelenítése</w:t>
-      </w:r>
-    </w:p>
-    <w:p>
-      <w:pPr>
-        <w:pStyle w:val="Listaszerbekezds"/>
-        <w:numPr>
-          <w:ilvl w:val="1"/>
-          <w:numId w:val="2"/>
-        </w:numPr>
-        <w:rPr>
-          <w:rFonts w:ascii="Verdana" w:hAnsi="Verdana"/>
-          <w:sz w:val="28"/>
-          <w:szCs w:val="28"/>
-        </w:rPr>
-      </w:pPr>
-      <w:r>
-        <w:rPr>
-          <w:rFonts w:ascii="Verdana" w:hAnsi="Verdana"/>
-          <w:sz w:val="28"/>
-          <w:szCs w:val="28"/>
-        </w:rPr>
-        <w:t>korábbi és aktuális utazások megjelenítése</w:t>
-      </w:r>
-    </w:p>
-    <w:p>
-      <w:pPr>
-        <w:pStyle w:val="Listaszerbekezds"/>
-        <w:numPr>
-          <w:ilvl w:val="1"/>
-          <w:numId w:val="2"/>
-        </w:numPr>
-        <w:rPr>
-          <w:rFonts w:ascii="Verdana" w:hAnsi="Verdana"/>
-          <w:sz w:val="28"/>
-          <w:szCs w:val="28"/>
-        </w:rPr>
-      </w:pPr>
-      <w:r>
-        <w:rPr>
-          <w:rFonts w:ascii="Verdana" w:hAnsi="Verdana"/>
-          <w:sz w:val="28"/>
-          <w:szCs w:val="28"/>
-        </w:rPr>
-        <w:t>utazás lemondása</w:t>
-      </w:r>
-    </w:p>
-    <w:p>
-      <w:pPr>
-        <w:pStyle w:val="Listaszerbekezds"/>
-        <w:numPr>
-          <w:ilvl w:val="0"/>
-          <w:numId w:val="2"/>
-        </w:numPr>
-        <w:rPr>
-          <w:rFonts w:ascii="Verdana" w:hAnsi="Verdana"/>
-          <w:sz w:val="28"/>
-          <w:szCs w:val="28"/>
-        </w:rPr>
-      </w:pPr>
-      <w:r>
-        <w:rPr>
-          <w:rFonts w:ascii="Verdana" w:hAnsi="Verdana"/>
-          <w:sz w:val="28"/>
-          <w:szCs w:val="28"/>
-        </w:rPr>
-        <w:t>Kosár</w:t>
-      </w:r>
-    </w:p>
-    <w:p>
-      <w:pPr>
-        <w:pStyle w:val="Listaszerbekezds"/>
-        <w:numPr>
-          <w:ilvl w:val="1"/>
-          <w:numId w:val="2"/>
-        </w:numPr>
-        <w:rPr>
-          <w:rFonts w:ascii="Verdana" w:hAnsi="Verdana"/>
-          <w:sz w:val="28"/>
-          <w:szCs w:val="28"/>
-        </w:rPr>
-      </w:pPr>
-      <w:r>
-        <w:rPr>
-          <w:rFonts w:ascii="Verdana" w:hAnsi="Verdana"/>
-          <w:sz w:val="28"/>
-          <w:szCs w:val="28"/>
-        </w:rPr>
-        <w:t>foglalás áttekintése</w:t>
-      </w:r>
-    </w:p>
-    <w:p>
-      <w:pPr>
-        <w:pStyle w:val="Listaszerbekezds"/>
-        <w:numPr>
-          <w:ilvl w:val="1"/>
-          <w:numId w:val="2"/>
-        </w:numPr>
-        <w:rPr>
-          <w:rFonts w:ascii="Verdana" w:hAnsi="Verdana"/>
-          <w:sz w:val="28"/>
-          <w:szCs w:val="28"/>
-        </w:rPr>
-      </w:pPr>
-      <w:r>
-        <w:rPr>
-          <w:rFonts w:ascii="Verdana" w:hAnsi="Verdana"/>
-          <w:sz w:val="28"/>
-          <w:szCs w:val="28"/>
-        </w:rPr>
-        <w:t>foglalás véglegesítése</w:t>
-      </w:r>
-    </w:p>
-    <w:p>
-      <w:pPr>
-        <w:rPr>
-          <w:rFonts w:ascii="Verdana" w:hAnsi="Verdana"/>
-          <w:sz w:val="28"/>
-          <w:szCs w:val="28"/>
-        </w:rPr>
-      </w:pPr>
-      <w:r>
-        <w:rPr>
-          <w:rFonts w:ascii="Verdana" w:hAnsi="Verdana"/>
-          <w:sz w:val="28"/>
-          <w:szCs w:val="28"/>
-        </w:rPr>
         <w:br w:type="page"/>
       </w:r>
     </w:p>
@@ -1378,6 +962,551 @@
           <w:szCs w:val="32"/>
         </w:rPr>
         <w:lastRenderedPageBreak/>
+        <w:t>Funkcionalitás terv:</w:t>
+      </w:r>
+    </w:p>
+    <w:p>
+      <w:pPr>
+        <w:pStyle w:val="Listaszerbekezds"/>
+        <w:numPr>
+          <w:ilvl w:val="0"/>
+          <w:numId w:val="2"/>
+        </w:numPr>
+        <w:rPr>
+          <w:rFonts w:ascii="Verdana" w:hAnsi="Verdana"/>
+          <w:sz w:val="28"/>
+          <w:szCs w:val="28"/>
+        </w:rPr>
+      </w:pPr>
+      <w:r>
+        <w:rPr>
+          <w:rFonts w:ascii="Verdana" w:hAnsi="Verdana"/>
+          <w:sz w:val="28"/>
+          <w:szCs w:val="28"/>
+        </w:rPr>
+        <w:t>Regisztráció/belépés</w:t>
+      </w:r>
+    </w:p>
+    <w:p>
+      <w:pPr>
+        <w:pStyle w:val="Listaszerbekezds"/>
+        <w:numPr>
+          <w:ilvl w:val="1"/>
+          <w:numId w:val="2"/>
+        </w:numPr>
+        <w:rPr>
+          <w:rFonts w:ascii="Verdana" w:hAnsi="Verdana"/>
+          <w:sz w:val="28"/>
+          <w:szCs w:val="28"/>
+        </w:rPr>
+      </w:pPr>
+      <w:r>
+        <w:rPr>
+          <w:rFonts w:ascii="Verdana" w:hAnsi="Verdana"/>
+          <w:sz w:val="28"/>
+          <w:szCs w:val="28"/>
+        </w:rPr>
+        <w:t>nem kell minden utazásnál megadni minden adatot</w:t>
+      </w:r>
+    </w:p>
+    <w:p>
+      <w:pPr>
+        <w:pStyle w:val="Listaszerbekezds"/>
+        <w:numPr>
+          <w:ilvl w:val="0"/>
+          <w:numId w:val="2"/>
+        </w:numPr>
+        <w:rPr>
+          <w:rFonts w:ascii="Verdana" w:hAnsi="Verdana"/>
+          <w:sz w:val="28"/>
+          <w:szCs w:val="28"/>
+        </w:rPr>
+      </w:pPr>
+      <w:r>
+        <w:rPr>
+          <w:rFonts w:ascii="Verdana" w:hAnsi="Verdana"/>
+          <w:sz w:val="28"/>
+          <w:szCs w:val="28"/>
+        </w:rPr>
+        <w:t>Ajánlott utazások foglalása</w:t>
+      </w:r>
+    </w:p>
+    <w:p>
+      <w:pPr>
+        <w:pStyle w:val="Listaszerbekezds"/>
+        <w:numPr>
+          <w:ilvl w:val="1"/>
+          <w:numId w:val="2"/>
+        </w:numPr>
+        <w:rPr>
+          <w:rFonts w:ascii="Verdana" w:hAnsi="Verdana"/>
+          <w:sz w:val="28"/>
+          <w:szCs w:val="28"/>
+        </w:rPr>
+      </w:pPr>
+      <w:r>
+        <w:rPr>
+          <w:rFonts w:ascii="Verdana" w:hAnsi="Verdana"/>
+          <w:sz w:val="28"/>
+          <w:szCs w:val="28"/>
+        </w:rPr>
+        <w:t>előre létrehozott utazások</w:t>
+      </w:r>
+    </w:p>
+    <w:p>
+      <w:pPr>
+        <w:pStyle w:val="Listaszerbekezds"/>
+        <w:numPr>
+          <w:ilvl w:val="1"/>
+          <w:numId w:val="2"/>
+        </w:numPr>
+        <w:rPr>
+          <w:rFonts w:ascii="Verdana" w:hAnsi="Verdana"/>
+          <w:sz w:val="28"/>
+          <w:szCs w:val="28"/>
+        </w:rPr>
+      </w:pPr>
+      <w:r>
+        <w:rPr>
+          <w:rFonts w:ascii="Verdana" w:hAnsi="Verdana"/>
+          <w:sz w:val="28"/>
+          <w:szCs w:val="28"/>
+        </w:rPr>
+        <w:t>részletek</w:t>
+      </w:r>
+    </w:p>
+    <w:p>
+      <w:pPr>
+        <w:pStyle w:val="Listaszerbekezds"/>
+        <w:numPr>
+          <w:ilvl w:val="1"/>
+          <w:numId w:val="2"/>
+        </w:numPr>
+        <w:rPr>
+          <w:rFonts w:ascii="Verdana" w:hAnsi="Verdana"/>
+          <w:sz w:val="28"/>
+          <w:szCs w:val="28"/>
+        </w:rPr>
+      </w:pPr>
+      <w:r>
+        <w:rPr>
+          <w:rFonts w:ascii="Verdana" w:hAnsi="Verdana"/>
+          <w:sz w:val="28"/>
+          <w:szCs w:val="28"/>
+        </w:rPr>
+        <w:t>ellátási forma választása</w:t>
+      </w:r>
+    </w:p>
+    <w:p>
+      <w:pPr>
+        <w:pStyle w:val="Listaszerbekezds"/>
+        <w:numPr>
+          <w:ilvl w:val="1"/>
+          <w:numId w:val="2"/>
+        </w:numPr>
+        <w:rPr>
+          <w:rFonts w:ascii="Verdana" w:hAnsi="Verdana"/>
+          <w:sz w:val="28"/>
+          <w:szCs w:val="28"/>
+        </w:rPr>
+      </w:pPr>
+      <w:r>
+        <w:rPr>
+          <w:rFonts w:ascii="Verdana" w:hAnsi="Verdana"/>
+          <w:sz w:val="28"/>
+          <w:szCs w:val="28"/>
+        </w:rPr>
+        <w:t>utasadatok megadása</w:t>
+      </w:r>
+    </w:p>
+    <w:p>
+      <w:pPr>
+        <w:pStyle w:val="Listaszerbekezds"/>
+        <w:numPr>
+          <w:ilvl w:val="1"/>
+          <w:numId w:val="2"/>
+        </w:numPr>
+        <w:rPr>
+          <w:rFonts w:ascii="Verdana" w:hAnsi="Verdana"/>
+          <w:sz w:val="28"/>
+          <w:szCs w:val="28"/>
+        </w:rPr>
+      </w:pPr>
+      <w:r>
+        <w:rPr>
+          <w:rFonts w:ascii="Verdana" w:hAnsi="Verdana"/>
+          <w:sz w:val="28"/>
+          <w:szCs w:val="28"/>
+        </w:rPr>
+        <w:t>foglalás</w:t>
+      </w:r>
+    </w:p>
+    <w:p>
+      <w:pPr>
+        <w:pStyle w:val="Listaszerbekezds"/>
+        <w:numPr>
+          <w:ilvl w:val="0"/>
+          <w:numId w:val="2"/>
+        </w:numPr>
+        <w:rPr>
+          <w:rFonts w:ascii="Verdana" w:hAnsi="Verdana"/>
+          <w:sz w:val="28"/>
+          <w:szCs w:val="28"/>
+        </w:rPr>
+      </w:pPr>
+      <w:r>
+        <w:rPr>
+          <w:rFonts w:ascii="Verdana" w:hAnsi="Verdana"/>
+          <w:sz w:val="28"/>
+          <w:szCs w:val="28"/>
+        </w:rPr>
+        <w:t>Utazás tervezése és foglalása</w:t>
+      </w:r>
+    </w:p>
+    <w:p>
+      <w:pPr>
+        <w:pStyle w:val="Listaszerbekezds"/>
+        <w:numPr>
+          <w:ilvl w:val="1"/>
+          <w:numId w:val="2"/>
+        </w:numPr>
+        <w:rPr>
+          <w:rFonts w:ascii="Verdana" w:hAnsi="Verdana"/>
+          <w:sz w:val="28"/>
+          <w:szCs w:val="28"/>
+        </w:rPr>
+      </w:pPr>
+      <w:r>
+        <w:rPr>
+          <w:rFonts w:ascii="Verdana" w:hAnsi="Verdana"/>
+          <w:sz w:val="28"/>
+          <w:szCs w:val="28"/>
+        </w:rPr>
+        <w:t>időpont kiválasztása</w:t>
+      </w:r>
+    </w:p>
+    <w:p>
+      <w:pPr>
+        <w:pStyle w:val="Listaszerbekezds"/>
+        <w:numPr>
+          <w:ilvl w:val="1"/>
+          <w:numId w:val="2"/>
+        </w:numPr>
+        <w:rPr>
+          <w:rFonts w:ascii="Verdana" w:hAnsi="Verdana"/>
+          <w:sz w:val="28"/>
+          <w:szCs w:val="28"/>
+        </w:rPr>
+      </w:pPr>
+      <w:r>
+        <w:rPr>
+          <w:rFonts w:ascii="Verdana" w:hAnsi="Verdana"/>
+          <w:sz w:val="28"/>
+          <w:szCs w:val="28"/>
+        </w:rPr>
+        <w:t>helyszín kiválasztása</w:t>
+      </w:r>
+    </w:p>
+    <w:p>
+      <w:pPr>
+        <w:pStyle w:val="Listaszerbekezds"/>
+        <w:numPr>
+          <w:ilvl w:val="1"/>
+          <w:numId w:val="2"/>
+        </w:numPr>
+        <w:rPr>
+          <w:rFonts w:ascii="Verdana" w:hAnsi="Verdana"/>
+          <w:sz w:val="28"/>
+          <w:szCs w:val="28"/>
+        </w:rPr>
+      </w:pPr>
+      <w:r>
+        <w:rPr>
+          <w:rFonts w:ascii="Verdana" w:hAnsi="Verdana"/>
+          <w:sz w:val="28"/>
+          <w:szCs w:val="28"/>
+        </w:rPr>
+        <w:t>utazási mód kiválasztása</w:t>
+      </w:r>
+    </w:p>
+    <w:p>
+      <w:pPr>
+        <w:pStyle w:val="Listaszerbekezds"/>
+        <w:numPr>
+          <w:ilvl w:val="1"/>
+          <w:numId w:val="2"/>
+        </w:numPr>
+        <w:rPr>
+          <w:rFonts w:ascii="Verdana" w:hAnsi="Verdana"/>
+          <w:sz w:val="28"/>
+          <w:szCs w:val="28"/>
+        </w:rPr>
+      </w:pPr>
+      <w:r>
+        <w:rPr>
+          <w:rFonts w:ascii="Verdana" w:hAnsi="Verdana"/>
+          <w:sz w:val="28"/>
+          <w:szCs w:val="28"/>
+        </w:rPr>
+        <w:t>szállás kiválasztása</w:t>
+      </w:r>
+    </w:p>
+    <w:p>
+      <w:pPr>
+        <w:pStyle w:val="Listaszerbekezds"/>
+        <w:numPr>
+          <w:ilvl w:val="1"/>
+          <w:numId w:val="2"/>
+        </w:numPr>
+        <w:rPr>
+          <w:rFonts w:ascii="Verdana" w:hAnsi="Verdana"/>
+          <w:sz w:val="28"/>
+          <w:szCs w:val="28"/>
+        </w:rPr>
+      </w:pPr>
+      <w:r>
+        <w:rPr>
+          <w:rFonts w:ascii="Verdana" w:hAnsi="Verdana"/>
+          <w:sz w:val="28"/>
+          <w:szCs w:val="28"/>
+        </w:rPr>
+        <w:t>ellátási mód kiválasztása</w:t>
+      </w:r>
+    </w:p>
+    <w:p>
+      <w:pPr>
+        <w:pStyle w:val="Listaszerbekezds"/>
+        <w:numPr>
+          <w:ilvl w:val="1"/>
+          <w:numId w:val="2"/>
+        </w:numPr>
+        <w:rPr>
+          <w:rFonts w:ascii="Verdana" w:hAnsi="Verdana"/>
+          <w:sz w:val="28"/>
+          <w:szCs w:val="28"/>
+        </w:rPr>
+      </w:pPr>
+      <w:r>
+        <w:rPr>
+          <w:rFonts w:ascii="Verdana" w:hAnsi="Verdana"/>
+          <w:sz w:val="28"/>
+          <w:szCs w:val="28"/>
+        </w:rPr>
+        <w:t>utasadatok megadása</w:t>
+      </w:r>
+    </w:p>
+    <w:p>
+      <w:pPr>
+        <w:pStyle w:val="Listaszerbekezds"/>
+        <w:numPr>
+          <w:ilvl w:val="1"/>
+          <w:numId w:val="2"/>
+        </w:numPr>
+        <w:rPr>
+          <w:rFonts w:ascii="Verdana" w:hAnsi="Verdana"/>
+          <w:sz w:val="28"/>
+          <w:szCs w:val="28"/>
+        </w:rPr>
+      </w:pPr>
+      <w:r>
+        <w:rPr>
+          <w:rFonts w:ascii="Verdana" w:hAnsi="Verdana"/>
+          <w:sz w:val="28"/>
+          <w:szCs w:val="28"/>
+        </w:rPr>
+        <w:t>foglalás</w:t>
+      </w:r>
+    </w:p>
+    <w:p>
+      <w:pPr>
+        <w:pStyle w:val="Listaszerbekezds"/>
+        <w:numPr>
+          <w:ilvl w:val="0"/>
+          <w:numId w:val="2"/>
+        </w:numPr>
+        <w:rPr>
+          <w:rFonts w:ascii="Verdana" w:hAnsi="Verdana"/>
+          <w:sz w:val="28"/>
+          <w:szCs w:val="28"/>
+        </w:rPr>
+      </w:pPr>
+      <w:r>
+        <w:rPr>
+          <w:rFonts w:ascii="Verdana" w:hAnsi="Verdana"/>
+          <w:sz w:val="28"/>
+          <w:szCs w:val="28"/>
+        </w:rPr>
+        <w:t>Saját profil</w:t>
+      </w:r>
+    </w:p>
+    <w:p>
+      <w:pPr>
+        <w:pStyle w:val="Listaszerbekezds"/>
+        <w:numPr>
+          <w:ilvl w:val="1"/>
+          <w:numId w:val="2"/>
+        </w:numPr>
+        <w:rPr>
+          <w:rFonts w:ascii="Verdana" w:hAnsi="Verdana"/>
+          <w:sz w:val="28"/>
+          <w:szCs w:val="28"/>
+        </w:rPr>
+      </w:pPr>
+      <w:r>
+        <w:rPr>
+          <w:rFonts w:ascii="Verdana" w:hAnsi="Verdana"/>
+          <w:sz w:val="28"/>
+          <w:szCs w:val="28"/>
+        </w:rPr>
+        <w:t>profiladatok megjelenítése</w:t>
+      </w:r>
+    </w:p>
+    <w:p>
+      <w:pPr>
+        <w:pStyle w:val="Listaszerbekezds"/>
+        <w:numPr>
+          <w:ilvl w:val="1"/>
+          <w:numId w:val="2"/>
+        </w:numPr>
+        <w:rPr>
+          <w:rFonts w:ascii="Verdana" w:hAnsi="Verdana"/>
+          <w:sz w:val="28"/>
+          <w:szCs w:val="28"/>
+        </w:rPr>
+      </w:pPr>
+      <w:r>
+        <w:rPr>
+          <w:rFonts w:ascii="Verdana" w:hAnsi="Verdana"/>
+          <w:sz w:val="28"/>
+          <w:szCs w:val="28"/>
+        </w:rPr>
+        <w:t>korábbi és aktuális utazások megjelenítése</w:t>
+      </w:r>
+    </w:p>
+    <w:p>
+      <w:pPr>
+        <w:pStyle w:val="Listaszerbekezds"/>
+        <w:numPr>
+          <w:ilvl w:val="1"/>
+          <w:numId w:val="2"/>
+        </w:numPr>
+        <w:rPr>
+          <w:rFonts w:ascii="Verdana" w:hAnsi="Verdana"/>
+          <w:sz w:val="28"/>
+          <w:szCs w:val="28"/>
+        </w:rPr>
+      </w:pPr>
+      <w:r>
+        <w:rPr>
+          <w:rFonts w:ascii="Verdana" w:hAnsi="Verdana"/>
+          <w:sz w:val="28"/>
+          <w:szCs w:val="28"/>
+        </w:rPr>
+        <w:t>utazás lemondása</w:t>
+      </w:r>
+    </w:p>
+    <w:p>
+      <w:pPr>
+        <w:pStyle w:val="Listaszerbekezds"/>
+        <w:numPr>
+          <w:ilvl w:val="0"/>
+          <w:numId w:val="2"/>
+        </w:numPr>
+        <w:rPr>
+          <w:rFonts w:ascii="Verdana" w:hAnsi="Verdana"/>
+          <w:sz w:val="28"/>
+          <w:szCs w:val="28"/>
+        </w:rPr>
+      </w:pPr>
+      <w:r>
+        <w:rPr>
+          <w:rFonts w:ascii="Verdana" w:hAnsi="Verdana"/>
+          <w:sz w:val="28"/>
+          <w:szCs w:val="28"/>
+        </w:rPr>
+        <w:t>Kosár</w:t>
+      </w:r>
+    </w:p>
+    <w:p>
+      <w:pPr>
+        <w:pStyle w:val="Listaszerbekezds"/>
+        <w:numPr>
+          <w:ilvl w:val="1"/>
+          <w:numId w:val="2"/>
+        </w:numPr>
+        <w:rPr>
+          <w:rFonts w:ascii="Verdana" w:hAnsi="Verdana"/>
+          <w:sz w:val="28"/>
+          <w:szCs w:val="28"/>
+        </w:rPr>
+      </w:pPr>
+      <w:r>
+        <w:rPr>
+          <w:rFonts w:ascii="Verdana" w:hAnsi="Verdana"/>
+          <w:sz w:val="28"/>
+          <w:szCs w:val="28"/>
+        </w:rPr>
+        <w:t>foglalás áttekintése</w:t>
+      </w:r>
+    </w:p>
+    <w:p>
+      <w:pPr>
+        <w:pStyle w:val="Listaszerbekezds"/>
+        <w:numPr>
+          <w:ilvl w:val="1"/>
+          <w:numId w:val="2"/>
+        </w:numPr>
+        <w:rPr>
+          <w:rFonts w:ascii="Verdana" w:hAnsi="Verdana"/>
+          <w:sz w:val="28"/>
+          <w:szCs w:val="28"/>
+        </w:rPr>
+      </w:pPr>
+      <w:r>
+        <w:rPr>
+          <w:rFonts w:ascii="Verdana" w:hAnsi="Verdana"/>
+          <w:sz w:val="28"/>
+          <w:szCs w:val="28"/>
+        </w:rPr>
+        <w:t>foglalás véglegesítése</w:t>
+      </w:r>
+    </w:p>
+    <w:p>
+      <w:pPr>
+        <w:rPr>
+          <w:rFonts w:ascii="Verdana" w:hAnsi="Verdana"/>
+          <w:sz w:val="28"/>
+          <w:szCs w:val="28"/>
+        </w:rPr>
+      </w:pPr>
+      <w:r>
+        <w:rPr>
+          <w:rFonts w:ascii="Verdana" w:hAnsi="Verdana"/>
+          <w:sz w:val="28"/>
+          <w:szCs w:val="28"/>
+        </w:rPr>
+        <w:br w:type="page"/>
+      </w:r>
+    </w:p>
+    <w:p>
+      <w:pPr>
+        <w:rPr>
+          <w:rFonts w:ascii="Verdana" w:hAnsi="Verdana"/>
+          <w:b/>
+          <w:bCs/>
+          <w:sz w:val="32"/>
+          <w:szCs w:val="32"/>
+        </w:rPr>
+      </w:pPr>
+      <w:r>
+        <w:rPr>
+          <w:rFonts w:ascii="Verdana" w:hAnsi="Verdana"/>
+          <w:b/>
+          <w:bCs/>
+          <w:sz w:val="32"/>
+          <w:szCs w:val="32"/>
+        </w:rPr>
+        <w:lastRenderedPageBreak/>
         <w:t>Vizuális és szerkezeti terv:</w:t>
       </w:r>
     </w:p>
@@ -1935,23 +2064,7 @@
           <w:sz w:val="28"/>
           <w:szCs w:val="28"/>
         </w:rPr>
-        <w:t>sötétkék(</w:t>
-      </w:r>
-      <w:r>
-        <w:rPr>
-          <w:rFonts w:ascii="Verdana" w:hAnsi="Verdana"/>
-          <w:sz w:val="28"/>
-          <w:szCs w:val="28"/>
-        </w:rPr>
-        <w:t>#1c4484</w:t>
-      </w:r>
-      <w:r>
-        <w:rPr>
-          <w:rFonts w:ascii="Verdana" w:hAnsi="Verdana"/>
-          <w:sz w:val="28"/>
-          <w:szCs w:val="28"/>
-        </w:rPr>
-        <w:t>)</w:t>
+        <w:t>sötétkék(#1c4484)</w:t>
       </w:r>
     </w:p>
     <w:p>
@@ -2011,23 +2124,7 @@
           <w:sz w:val="28"/>
           <w:szCs w:val="28"/>
         </w:rPr>
-        <w:t>sárga(</w:t>
-      </w:r>
-      <w:r>
-        <w:rPr>
-          <w:rFonts w:ascii="Verdana" w:hAnsi="Verdana"/>
-          <w:sz w:val="28"/>
-          <w:szCs w:val="28"/>
-        </w:rPr>
-        <w:t>#ffd700</w:t>
-      </w:r>
-      <w:r>
-        <w:rPr>
-          <w:rFonts w:ascii="Verdana" w:hAnsi="Verdana"/>
-          <w:sz w:val="28"/>
-          <w:szCs w:val="28"/>
-        </w:rPr>
-        <w:t>)</w:t>
+        <w:t>sárga(#ffd700)</w:t>
       </w:r>
     </w:p>
     <w:sectPr>

--- a/dokumentáció/Tervezés.docx
+++ b/dokumentáció/Tervezés.docx
@@ -21,7 +21,7 @@
           <w:sz w:val="38"/>
           <w:szCs w:val="38"/>
         </w:rPr>
-        <w:t>Projekt 2.rész: Terv</w:t>
+        <w:t>Utazási iroda weblap</w:t>
       </w:r>
     </w:p>
     <w:p>
@@ -59,868 +59,55 @@
           <w:sz w:val="28"/>
           <w:szCs w:val="28"/>
         </w:rPr>
-        <w:t>A tervezési fázisban az adatbázis szerkezetét gondoltuk újra.</w:t>
-      </w:r>
-    </w:p>
-    <w:p>
-      <w:pPr>
-        <w:rPr>
-          <w:rFonts w:ascii="Verdana" w:hAnsi="Verdana"/>
-          <w:sz w:val="28"/>
-          <w:szCs w:val="28"/>
-        </w:rPr>
-      </w:pPr>
-      <w:r>
-        <w:rPr>
-          <w:rFonts w:ascii="Verdana" w:hAnsi="Verdana"/>
-          <w:sz w:val="28"/>
-          <w:szCs w:val="28"/>
-        </w:rPr>
-        <w:t xml:space="preserve">Külön táblákat hoztunk létre: </w:t>
-      </w:r>
-    </w:p>
-    <w:p>
-      <w:pPr>
-        <w:pStyle w:val="Listaszerbekezds"/>
-        <w:numPr>
-          <w:ilvl w:val="0"/>
-          <w:numId w:val="1"/>
-        </w:numPr>
-        <w:spacing w:after="120"/>
-        <w:ind w:left="714" w:hanging="357"/>
-        <w:rPr>
-          <w:rFonts w:ascii="Verdana" w:hAnsi="Verdana"/>
-          <w:sz w:val="28"/>
-          <w:szCs w:val="28"/>
-        </w:rPr>
-      </w:pPr>
-      <w:r>
-        <w:rPr>
-          <w:rFonts w:ascii="Verdana" w:hAnsi="Verdana"/>
-          <w:sz w:val="28"/>
-          <w:szCs w:val="28"/>
-        </w:rPr>
-        <w:t>A szálláson megtalálható szolgáltatásoknak</w:t>
-      </w:r>
-      <w:r>
-        <w:rPr>
-          <w:rFonts w:ascii="Verdana" w:hAnsi="Verdana"/>
-          <w:sz w:val="28"/>
-          <w:szCs w:val="28"/>
-        </w:rPr>
-        <w:t>:</w:t>
-      </w:r>
-    </w:p>
-    <w:p>
-      <w:pPr>
-        <w:pStyle w:val="Listaszerbekezds"/>
-        <w:jc w:val="center"/>
-        <w:rPr>
-          <w:rFonts w:ascii="Verdana" w:hAnsi="Verdana"/>
-          <w:sz w:val="28"/>
-          <w:szCs w:val="28"/>
-        </w:rPr>
-      </w:pPr>
-      <w:r>
-        <w:rPr>
-          <w:rFonts w:ascii="Verdana" w:hAnsi="Verdana"/>
+        <w:t>A tervezés végeztével szükséges volt az adatbázis bővítése.</w:t>
+      </w:r>
+    </w:p>
+    <w:p>
+      <w:pPr>
+        <w:rPr>
+          <w:rFonts w:ascii="Verdana" w:hAnsi="Verdana"/>
+          <w:sz w:val="28"/>
+          <w:szCs w:val="28"/>
+        </w:rPr>
+      </w:pPr>
+      <w:r>
+        <w:rPr>
+          <w:rFonts w:ascii="Verdana" w:hAnsi="Verdana"/>
+          <w:sz w:val="28"/>
+          <w:szCs w:val="28"/>
+        </w:rPr>
+        <w:t>Új táblákat és új oszlopokat is kellett hozzáadni.</w:t>
+      </w:r>
+    </w:p>
+    <w:p>
+      <w:pPr>
+        <w:rPr>
+          <w:rFonts w:ascii="Verdana" w:hAnsi="Verdana"/>
+          <w:sz w:val="28"/>
+          <w:szCs w:val="28"/>
+        </w:rPr>
+      </w:pPr>
+      <w:r>
+        <w:rPr>
+          <w:rFonts w:ascii="Verdana" w:hAnsi="Verdana"/>
+          <w:sz w:val="28"/>
+          <w:szCs w:val="28"/>
+        </w:rPr>
+        <w:t>Továbbá, ahol szükséges, hozzáadtunk egy „aktiv” oszlopot, hogyha egy rekordra már nincs szükségünk ne kelljen törölni, csak inaktívvá tenni, így, ha később újra szükségünk van rá, nem kell újra létrehozni.</w:t>
+      </w:r>
+      <w:r>
+        <w:rPr>
           <w:noProof/>
-          <w:sz w:val="28"/>
-          <w:szCs w:val="28"/>
-        </w:rPr>
-        <w:drawing>
-          <wp:inline distT="0" distB="0" distL="0" distR="0" wp14:anchorId="5D5DE5EE" wp14:editId="764AC1E3">
-            <wp:extent cx="2686050" cy="3429000"/>
-            <wp:effectExtent l="0" t="0" r="0" b="0"/>
-            <wp:docPr id="1" name="Kép 1"/>
-            <wp:cNvGraphicFramePr>
-              <a:graphicFrameLocks xmlns:a="http://schemas.openxmlformats.org/drawingml/2006/main" noChangeAspect="1"/>
-            </wp:cNvGraphicFramePr>
-            <a:graphic xmlns:a="http://schemas.openxmlformats.org/drawingml/2006/main">
-              <a:graphicData uri="http://schemas.openxmlformats.org/drawingml/2006/picture">
-                <pic:pic xmlns:pic="http://schemas.openxmlformats.org/drawingml/2006/picture">
-                  <pic:nvPicPr>
-                    <pic:cNvPr id="0" name="Picture 1"/>
-                    <pic:cNvPicPr>
-                      <a:picLocks noChangeAspect="1" noChangeArrowheads="1"/>
-                    </pic:cNvPicPr>
-                  </pic:nvPicPr>
-                  <pic:blipFill>
-                    <a:blip r:embed="rId5">
-                      <a:extLst>
-                        <a:ext uri="{28A0092B-C50C-407E-A947-70E740481C1C}">
-                          <a14:useLocalDpi xmlns:a14="http://schemas.microsoft.com/office/drawing/2010/main" val="0"/>
-                        </a:ext>
-                      </a:extLst>
-                    </a:blip>
-                    <a:srcRect/>
-                    <a:stretch>
-                      <a:fillRect/>
-                    </a:stretch>
-                  </pic:blipFill>
-                  <pic:spPr bwMode="auto">
-                    <a:xfrm>
-                      <a:off x="0" y="0"/>
-                      <a:ext cx="2686050" cy="3429000"/>
-                    </a:xfrm>
-                    <a:prstGeom prst="rect">
-                      <a:avLst/>
-                    </a:prstGeom>
-                    <a:noFill/>
-                    <a:ln>
-                      <a:noFill/>
-                    </a:ln>
-                  </pic:spPr>
-                </pic:pic>
-              </a:graphicData>
-            </a:graphic>
-          </wp:inline>
-        </w:drawing>
-      </w:r>
-    </w:p>
-    <w:p>
-      <w:pPr>
-        <w:pStyle w:val="Listaszerbekezds"/>
-        <w:numPr>
-          <w:ilvl w:val="0"/>
-          <w:numId w:val="1"/>
-        </w:numPr>
-        <w:rPr>
-          <w:rFonts w:ascii="Verdana" w:hAnsi="Verdana"/>
-          <w:sz w:val="28"/>
-          <w:szCs w:val="28"/>
-        </w:rPr>
-      </w:pPr>
-      <w:r>
-        <w:rPr>
-          <w:rFonts w:ascii="Verdana" w:hAnsi="Verdana"/>
-          <w:sz w:val="28"/>
-          <w:szCs w:val="28"/>
-        </w:rPr>
-        <w:t>A felhasználói információknak:</w:t>
-      </w:r>
-    </w:p>
-    <w:p>
-      <w:pPr>
-        <w:pStyle w:val="Listaszerbekezds"/>
-        <w:jc w:val="center"/>
-        <w:rPr>
-          <w:rFonts w:ascii="Verdana" w:hAnsi="Verdana"/>
-          <w:sz w:val="28"/>
-          <w:szCs w:val="28"/>
-        </w:rPr>
-      </w:pPr>
-      <w:r>
-        <w:rPr>
-          <w:rFonts w:ascii="Verdana" w:hAnsi="Verdana"/>
+        </w:rPr>
+        <w:t xml:space="preserve"> </w:t>
+      </w:r>
+    </w:p>
+    <w:p>
+      <w:pPr>
+        <w:rPr>
           <w:noProof/>
-          <w:sz w:val="28"/>
-          <w:szCs w:val="28"/>
-        </w:rPr>
-        <w:drawing>
-          <wp:inline distT="0" distB="0" distL="0" distR="0" wp14:anchorId="2CFD06EB" wp14:editId="01FF3D1E">
-            <wp:extent cx="2324100" cy="838200"/>
-            <wp:effectExtent l="0" t="0" r="0" b="0"/>
-            <wp:docPr id="2" name="Kép 2"/>
-            <wp:cNvGraphicFramePr>
-              <a:graphicFrameLocks xmlns:a="http://schemas.openxmlformats.org/drawingml/2006/main" noChangeAspect="1"/>
-            </wp:cNvGraphicFramePr>
-            <a:graphic xmlns:a="http://schemas.openxmlformats.org/drawingml/2006/main">
-              <a:graphicData uri="http://schemas.openxmlformats.org/drawingml/2006/picture">
-                <pic:pic xmlns:pic="http://schemas.openxmlformats.org/drawingml/2006/picture">
-                  <pic:nvPicPr>
-                    <pic:cNvPr id="0" name="Picture 2"/>
-                    <pic:cNvPicPr>
-                      <a:picLocks noChangeAspect="1" noChangeArrowheads="1"/>
-                    </pic:cNvPicPr>
-                  </pic:nvPicPr>
-                  <pic:blipFill>
-                    <a:blip r:embed="rId6">
-                      <a:extLst>
-                        <a:ext uri="{28A0092B-C50C-407E-A947-70E740481C1C}">
-                          <a14:useLocalDpi xmlns:a14="http://schemas.microsoft.com/office/drawing/2010/main" val="0"/>
-                        </a:ext>
-                      </a:extLst>
-                    </a:blip>
-                    <a:srcRect/>
-                    <a:stretch>
-                      <a:fillRect/>
-                    </a:stretch>
-                  </pic:blipFill>
-                  <pic:spPr bwMode="auto">
-                    <a:xfrm>
-                      <a:off x="0" y="0"/>
-                      <a:ext cx="2324100" cy="838200"/>
-                    </a:xfrm>
-                    <a:prstGeom prst="rect">
-                      <a:avLst/>
-                    </a:prstGeom>
-                    <a:noFill/>
-                    <a:ln>
-                      <a:noFill/>
-                    </a:ln>
-                  </pic:spPr>
-                </pic:pic>
-              </a:graphicData>
-            </a:graphic>
-          </wp:inline>
-        </w:drawing>
-      </w:r>
-    </w:p>
-    <w:p>
-      <w:pPr>
-        <w:pStyle w:val="Listaszerbekezds"/>
-        <w:numPr>
-          <w:ilvl w:val="0"/>
-          <w:numId w:val="1"/>
-        </w:numPr>
-        <w:rPr>
-          <w:rFonts w:ascii="Verdana" w:hAnsi="Verdana"/>
-          <w:sz w:val="28"/>
-          <w:szCs w:val="28"/>
-        </w:rPr>
-      </w:pPr>
-      <w:r>
-        <w:rPr>
-          <w:rFonts w:ascii="Verdana" w:hAnsi="Verdana"/>
-          <w:sz w:val="28"/>
-          <w:szCs w:val="28"/>
-        </w:rPr>
-        <w:t>Az előre létrehozott utazáscsomagoknak:</w:t>
-      </w:r>
-    </w:p>
-    <w:p>
-      <w:pPr>
-        <w:pStyle w:val="Listaszerbekezds"/>
-        <w:jc w:val="center"/>
-        <w:rPr>
-          <w:rFonts w:ascii="Verdana" w:hAnsi="Verdana"/>
-          <w:sz w:val="28"/>
-          <w:szCs w:val="28"/>
-        </w:rPr>
-      </w:pPr>
-      <w:r>
-        <w:rPr>
-          <w:rFonts w:ascii="Verdana" w:hAnsi="Verdana"/>
-          <w:noProof/>
-          <w:sz w:val="28"/>
-          <w:szCs w:val="28"/>
-        </w:rPr>
-        <w:drawing>
-          <wp:inline distT="0" distB="0" distL="0" distR="0" wp14:anchorId="37D84FE9" wp14:editId="007E7757">
-            <wp:extent cx="2447925" cy="1914525"/>
-            <wp:effectExtent l="0" t="0" r="9525" b="9525"/>
-            <wp:docPr id="3" name="Kép 3"/>
-            <wp:cNvGraphicFramePr>
-              <a:graphicFrameLocks xmlns:a="http://schemas.openxmlformats.org/drawingml/2006/main" noChangeAspect="1"/>
-            </wp:cNvGraphicFramePr>
-            <a:graphic xmlns:a="http://schemas.openxmlformats.org/drawingml/2006/main">
-              <a:graphicData uri="http://schemas.openxmlformats.org/drawingml/2006/picture">
-                <pic:pic xmlns:pic="http://schemas.openxmlformats.org/drawingml/2006/picture">
-                  <pic:nvPicPr>
-                    <pic:cNvPr id="0" name="Picture 3"/>
-                    <pic:cNvPicPr>
-                      <a:picLocks noChangeAspect="1" noChangeArrowheads="1"/>
-                    </pic:cNvPicPr>
-                  </pic:nvPicPr>
-                  <pic:blipFill>
-                    <a:blip r:embed="rId7">
-                      <a:extLst>
-                        <a:ext uri="{28A0092B-C50C-407E-A947-70E740481C1C}">
-                          <a14:useLocalDpi xmlns:a14="http://schemas.microsoft.com/office/drawing/2010/main" val="0"/>
-                        </a:ext>
-                      </a:extLst>
-                    </a:blip>
-                    <a:srcRect/>
-                    <a:stretch>
-                      <a:fillRect/>
-                    </a:stretch>
-                  </pic:blipFill>
-                  <pic:spPr bwMode="auto">
-                    <a:xfrm>
-                      <a:off x="0" y="0"/>
-                      <a:ext cx="2447925" cy="1914525"/>
-                    </a:xfrm>
-                    <a:prstGeom prst="rect">
-                      <a:avLst/>
-                    </a:prstGeom>
-                    <a:noFill/>
-                    <a:ln>
-                      <a:noFill/>
-                    </a:ln>
-                  </pic:spPr>
-                </pic:pic>
-              </a:graphicData>
-            </a:graphic>
-          </wp:inline>
-        </w:drawing>
-      </w:r>
-    </w:p>
-    <w:p>
-      <w:pPr>
-        <w:rPr>
-          <w:rFonts w:ascii="Verdana" w:hAnsi="Verdana"/>
-          <w:sz w:val="28"/>
-          <w:szCs w:val="28"/>
-        </w:rPr>
-      </w:pPr>
-      <w:r>
-        <w:rPr>
-          <w:rFonts w:ascii="Verdana" w:hAnsi="Verdana"/>
-          <w:sz w:val="28"/>
-          <w:szCs w:val="28"/>
-        </w:rPr>
-        <w:br w:type="page"/>
-      </w:r>
-    </w:p>
-    <w:p>
-      <w:pPr>
-        <w:pStyle w:val="Listaszerbekezds"/>
-        <w:numPr>
-          <w:ilvl w:val="0"/>
-          <w:numId w:val="1"/>
-        </w:numPr>
-        <w:rPr>
-          <w:rFonts w:ascii="Verdana" w:hAnsi="Verdana"/>
-          <w:sz w:val="28"/>
-          <w:szCs w:val="28"/>
-        </w:rPr>
-      </w:pPr>
-      <w:r>
-        <w:rPr>
-          <w:rFonts w:ascii="Verdana" w:hAnsi="Verdana"/>
-          <w:sz w:val="28"/>
-          <w:szCs w:val="28"/>
-        </w:rPr>
-        <w:lastRenderedPageBreak/>
-        <w:t>A csoportoknak, hogy egy utazáshoz több embert is lehessen társítani:</w:t>
-      </w:r>
-    </w:p>
-    <w:p>
-      <w:pPr>
-        <w:pStyle w:val="Listaszerbekezds"/>
-        <w:jc w:val="center"/>
-        <w:rPr>
-          <w:rFonts w:ascii="Verdana" w:hAnsi="Verdana"/>
-          <w:sz w:val="28"/>
-          <w:szCs w:val="28"/>
-        </w:rPr>
-      </w:pPr>
-      <w:r>
-        <w:rPr>
-          <w:rFonts w:ascii="Verdana" w:hAnsi="Verdana"/>
-          <w:noProof/>
-          <w:sz w:val="28"/>
-          <w:szCs w:val="28"/>
-        </w:rPr>
-        <w:drawing>
-          <wp:inline distT="0" distB="0" distL="0" distR="0" wp14:anchorId="6D81E278" wp14:editId="2ADA0012">
-            <wp:extent cx="1781424" cy="1076475"/>
-            <wp:effectExtent l="0" t="0" r="9525" b="9525"/>
-            <wp:docPr id="972440695" name="Kép 1"/>
-            <wp:cNvGraphicFramePr>
-              <a:graphicFrameLocks xmlns:a="http://schemas.openxmlformats.org/drawingml/2006/main" noChangeAspect="1"/>
-            </wp:cNvGraphicFramePr>
-            <a:graphic xmlns:a="http://schemas.openxmlformats.org/drawingml/2006/main">
-              <a:graphicData uri="http://schemas.openxmlformats.org/drawingml/2006/picture">
-                <pic:pic xmlns:pic="http://schemas.openxmlformats.org/drawingml/2006/picture">
-                  <pic:nvPicPr>
-                    <pic:cNvPr id="972440695" name=""/>
-                    <pic:cNvPicPr/>
-                  </pic:nvPicPr>
-                  <pic:blipFill>
-                    <a:blip r:embed="rId8"/>
-                    <a:stretch>
-                      <a:fillRect/>
-                    </a:stretch>
-                  </pic:blipFill>
-                  <pic:spPr>
-                    <a:xfrm>
-                      <a:off x="0" y="0"/>
-                      <a:ext cx="1781424" cy="1076475"/>
-                    </a:xfrm>
-                    <a:prstGeom prst="rect">
-                      <a:avLst/>
-                    </a:prstGeom>
-                  </pic:spPr>
-                </pic:pic>
-              </a:graphicData>
-            </a:graphic>
-          </wp:inline>
-        </w:drawing>
-      </w:r>
-    </w:p>
-    <w:p>
-      <w:pPr>
-        <w:rPr>
-          <w:rFonts w:ascii="Verdana" w:hAnsi="Verdana"/>
-          <w:sz w:val="28"/>
-          <w:szCs w:val="28"/>
-        </w:rPr>
-      </w:pPr>
-      <w:r>
-        <w:rPr>
-          <w:rFonts w:ascii="Verdana" w:hAnsi="Verdana"/>
-          <w:sz w:val="28"/>
-          <w:szCs w:val="28"/>
-        </w:rPr>
-        <w:t>Ezek megvalósításához változtattunk az eddig meglévő táblákon is:</w:t>
-      </w:r>
-    </w:p>
-    <w:p>
-      <w:pPr>
-        <w:pStyle w:val="Listaszerbekezds"/>
-        <w:numPr>
-          <w:ilvl w:val="0"/>
-          <w:numId w:val="1"/>
-        </w:numPr>
-        <w:rPr>
-          <w:rFonts w:ascii="Verdana" w:hAnsi="Verdana"/>
-          <w:sz w:val="28"/>
-          <w:szCs w:val="28"/>
-        </w:rPr>
-      </w:pPr>
-      <w:r>
-        <w:rPr>
-          <w:rFonts w:ascii="Verdana" w:hAnsi="Verdana"/>
-          <w:sz w:val="28"/>
-          <w:szCs w:val="28"/>
-        </w:rPr>
-        <w:t>utasok:</w:t>
-      </w:r>
-    </w:p>
-    <w:p>
-      <w:pPr>
-        <w:pStyle w:val="Listaszerbekezds"/>
-        <w:jc w:val="center"/>
-        <w:rPr>
-          <w:rFonts w:ascii="Verdana" w:hAnsi="Verdana"/>
-          <w:sz w:val="28"/>
-          <w:szCs w:val="28"/>
-        </w:rPr>
-      </w:pPr>
-      <w:r>
-        <w:rPr>
-          <w:rFonts w:ascii="Verdana" w:hAnsi="Verdana"/>
-          <w:noProof/>
-          <w:sz w:val="28"/>
-          <w:szCs w:val="28"/>
-        </w:rPr>
-        <w:drawing>
-          <wp:inline distT="0" distB="0" distL="0" distR="0" wp14:anchorId="290AD88E" wp14:editId="20227AA2">
-            <wp:extent cx="2219325" cy="4476750"/>
-            <wp:effectExtent l="0" t="0" r="9525" b="0"/>
-            <wp:docPr id="5" name="Kép 5"/>
-            <wp:cNvGraphicFramePr>
-              <a:graphicFrameLocks xmlns:a="http://schemas.openxmlformats.org/drawingml/2006/main" noChangeAspect="1"/>
-            </wp:cNvGraphicFramePr>
-            <a:graphic xmlns:a="http://schemas.openxmlformats.org/drawingml/2006/main">
-              <a:graphicData uri="http://schemas.openxmlformats.org/drawingml/2006/picture">
-                <pic:pic xmlns:pic="http://schemas.openxmlformats.org/drawingml/2006/picture">
-                  <pic:nvPicPr>
-                    <pic:cNvPr id="0" name="Picture 5"/>
-                    <pic:cNvPicPr>
-                      <a:picLocks noChangeAspect="1" noChangeArrowheads="1"/>
-                    </pic:cNvPicPr>
-                  </pic:nvPicPr>
-                  <pic:blipFill>
-                    <a:blip r:embed="rId9">
-                      <a:extLst>
-                        <a:ext uri="{28A0092B-C50C-407E-A947-70E740481C1C}">
-                          <a14:useLocalDpi xmlns:a14="http://schemas.microsoft.com/office/drawing/2010/main" val="0"/>
-                        </a:ext>
-                      </a:extLst>
-                    </a:blip>
-                    <a:srcRect/>
-                    <a:stretch>
-                      <a:fillRect/>
-                    </a:stretch>
-                  </pic:blipFill>
-                  <pic:spPr bwMode="auto">
-                    <a:xfrm>
-                      <a:off x="0" y="0"/>
-                      <a:ext cx="2219325" cy="4476750"/>
-                    </a:xfrm>
-                    <a:prstGeom prst="rect">
-                      <a:avLst/>
-                    </a:prstGeom>
-                    <a:noFill/>
-                    <a:ln>
-                      <a:noFill/>
-                    </a:ln>
-                  </pic:spPr>
-                </pic:pic>
-              </a:graphicData>
-            </a:graphic>
-          </wp:inline>
-        </w:drawing>
-      </w:r>
-    </w:p>
-    <w:p>
-      <w:pPr>
-        <w:rPr>
-          <w:rFonts w:ascii="Verdana" w:hAnsi="Verdana"/>
-          <w:sz w:val="28"/>
-          <w:szCs w:val="28"/>
-        </w:rPr>
-      </w:pPr>
-      <w:r>
-        <w:rPr>
-          <w:rFonts w:ascii="Verdana" w:hAnsi="Verdana"/>
-          <w:sz w:val="28"/>
-          <w:szCs w:val="28"/>
-        </w:rPr>
-        <w:br w:type="page"/>
-      </w:r>
-    </w:p>
-    <w:p>
-      <w:pPr>
-        <w:pStyle w:val="Listaszerbekezds"/>
-        <w:rPr>
-          <w:rFonts w:ascii="Verdana" w:hAnsi="Verdana"/>
-          <w:sz w:val="28"/>
-          <w:szCs w:val="28"/>
-        </w:rPr>
-      </w:pPr>
-    </w:p>
-    <w:p>
-      <w:pPr>
-        <w:pStyle w:val="Listaszerbekezds"/>
-        <w:numPr>
-          <w:ilvl w:val="0"/>
-          <w:numId w:val="1"/>
-        </w:numPr>
-        <w:rPr>
-          <w:rFonts w:ascii="Verdana" w:hAnsi="Verdana"/>
-          <w:sz w:val="28"/>
-          <w:szCs w:val="28"/>
-        </w:rPr>
-      </w:pPr>
-      <w:proofErr w:type="spellStart"/>
-      <w:r>
-        <w:rPr>
-          <w:rFonts w:ascii="Verdana" w:hAnsi="Verdana"/>
-          <w:sz w:val="28"/>
-          <w:szCs w:val="28"/>
-        </w:rPr>
-        <w:t>utazas</w:t>
-      </w:r>
-      <w:proofErr w:type="spellEnd"/>
-      <w:r>
-        <w:rPr>
-          <w:rFonts w:ascii="Verdana" w:hAnsi="Verdana"/>
-          <w:sz w:val="28"/>
-          <w:szCs w:val="28"/>
-        </w:rPr>
-        <w:t xml:space="preserve">: </w:t>
-      </w:r>
-    </w:p>
-    <w:p>
-      <w:pPr>
-        <w:pStyle w:val="Listaszerbekezds"/>
-        <w:jc w:val="center"/>
-        <w:rPr>
-          <w:rFonts w:ascii="Verdana" w:hAnsi="Verdana"/>
-          <w:sz w:val="28"/>
-          <w:szCs w:val="28"/>
-        </w:rPr>
-      </w:pPr>
-      <w:r>
-        <w:rPr>
-          <w:rFonts w:ascii="Verdana" w:hAnsi="Verdana"/>
-          <w:noProof/>
-          <w:sz w:val="28"/>
-          <w:szCs w:val="28"/>
-        </w:rPr>
-        <w:drawing>
-          <wp:inline distT="0" distB="0" distL="0" distR="0" wp14:anchorId="65C7516C" wp14:editId="2A8B7B65">
-            <wp:extent cx="2209800" cy="2314575"/>
-            <wp:effectExtent l="0" t="0" r="0" b="9525"/>
-            <wp:docPr id="6" name="Kép 6"/>
-            <wp:cNvGraphicFramePr>
-              <a:graphicFrameLocks xmlns:a="http://schemas.openxmlformats.org/drawingml/2006/main" noChangeAspect="1"/>
-            </wp:cNvGraphicFramePr>
-            <a:graphic xmlns:a="http://schemas.openxmlformats.org/drawingml/2006/main">
-              <a:graphicData uri="http://schemas.openxmlformats.org/drawingml/2006/picture">
-                <pic:pic xmlns:pic="http://schemas.openxmlformats.org/drawingml/2006/picture">
-                  <pic:nvPicPr>
-                    <pic:cNvPr id="0" name="Picture 6"/>
-                    <pic:cNvPicPr>
-                      <a:picLocks noChangeAspect="1" noChangeArrowheads="1"/>
-                    </pic:cNvPicPr>
-                  </pic:nvPicPr>
-                  <pic:blipFill>
-                    <a:blip r:embed="rId10">
-                      <a:extLst>
-                        <a:ext uri="{28A0092B-C50C-407E-A947-70E740481C1C}">
-                          <a14:useLocalDpi xmlns:a14="http://schemas.microsoft.com/office/drawing/2010/main" val="0"/>
-                        </a:ext>
-                      </a:extLst>
-                    </a:blip>
-                    <a:srcRect/>
-                    <a:stretch>
-                      <a:fillRect/>
-                    </a:stretch>
-                  </pic:blipFill>
-                  <pic:spPr bwMode="auto">
-                    <a:xfrm>
-                      <a:off x="0" y="0"/>
-                      <a:ext cx="2209800" cy="2314575"/>
-                    </a:xfrm>
-                    <a:prstGeom prst="rect">
-                      <a:avLst/>
-                    </a:prstGeom>
-                    <a:noFill/>
-                    <a:ln>
-                      <a:noFill/>
-                    </a:ln>
-                  </pic:spPr>
-                </pic:pic>
-              </a:graphicData>
-            </a:graphic>
-          </wp:inline>
-        </w:drawing>
-      </w:r>
-    </w:p>
-    <w:p>
-      <w:pPr>
-        <w:pStyle w:val="Listaszerbekezds"/>
-        <w:numPr>
-          <w:ilvl w:val="0"/>
-          <w:numId w:val="1"/>
-        </w:numPr>
-        <w:rPr>
-          <w:rFonts w:ascii="Verdana" w:hAnsi="Verdana"/>
-          <w:sz w:val="28"/>
-          <w:szCs w:val="28"/>
-        </w:rPr>
-      </w:pPr>
-      <w:proofErr w:type="spellStart"/>
-      <w:r>
-        <w:rPr>
-          <w:rFonts w:ascii="Verdana" w:hAnsi="Verdana"/>
-          <w:sz w:val="28"/>
-          <w:szCs w:val="28"/>
-        </w:rPr>
-        <w:t>helyszin</w:t>
-      </w:r>
-      <w:proofErr w:type="spellEnd"/>
-      <w:r>
-        <w:rPr>
-          <w:rFonts w:ascii="Verdana" w:hAnsi="Verdana"/>
-          <w:sz w:val="28"/>
-          <w:szCs w:val="28"/>
-        </w:rPr>
-        <w:t xml:space="preserve">: </w:t>
-      </w:r>
-    </w:p>
-    <w:p>
-      <w:pPr>
-        <w:pStyle w:val="Listaszerbekezds"/>
-        <w:jc w:val="center"/>
-        <w:rPr>
-          <w:rFonts w:ascii="Verdana" w:hAnsi="Verdana"/>
-          <w:sz w:val="28"/>
-          <w:szCs w:val="28"/>
-        </w:rPr>
-      </w:pPr>
-      <w:r>
-        <w:rPr>
-          <w:rFonts w:ascii="Verdana" w:hAnsi="Verdana"/>
-          <w:noProof/>
-          <w:sz w:val="28"/>
-          <w:szCs w:val="28"/>
-        </w:rPr>
-        <w:drawing>
-          <wp:inline distT="0" distB="0" distL="0" distR="0" wp14:anchorId="44099F64" wp14:editId="4034A707">
-            <wp:extent cx="2286000" cy="1724025"/>
-            <wp:effectExtent l="0" t="0" r="0" b="9525"/>
-            <wp:docPr id="7" name="Kép 7"/>
-            <wp:cNvGraphicFramePr>
-              <a:graphicFrameLocks xmlns:a="http://schemas.openxmlformats.org/drawingml/2006/main" noChangeAspect="1"/>
-            </wp:cNvGraphicFramePr>
-            <a:graphic xmlns:a="http://schemas.openxmlformats.org/drawingml/2006/main">
-              <a:graphicData uri="http://schemas.openxmlformats.org/drawingml/2006/picture">
-                <pic:pic xmlns:pic="http://schemas.openxmlformats.org/drawingml/2006/picture">
-                  <pic:nvPicPr>
-                    <pic:cNvPr id="0" name="Picture 7"/>
-                    <pic:cNvPicPr>
-                      <a:picLocks noChangeAspect="1" noChangeArrowheads="1"/>
-                    </pic:cNvPicPr>
-                  </pic:nvPicPr>
-                  <pic:blipFill>
-                    <a:blip r:embed="rId11">
-                      <a:extLst>
-                        <a:ext uri="{28A0092B-C50C-407E-A947-70E740481C1C}">
-                          <a14:useLocalDpi xmlns:a14="http://schemas.microsoft.com/office/drawing/2010/main" val="0"/>
-                        </a:ext>
-                      </a:extLst>
-                    </a:blip>
-                    <a:srcRect/>
-                    <a:stretch>
-                      <a:fillRect/>
-                    </a:stretch>
-                  </pic:blipFill>
-                  <pic:spPr bwMode="auto">
-                    <a:xfrm>
-                      <a:off x="0" y="0"/>
-                      <a:ext cx="2286000" cy="1724025"/>
-                    </a:xfrm>
-                    <a:prstGeom prst="rect">
-                      <a:avLst/>
-                    </a:prstGeom>
-                    <a:noFill/>
-                    <a:ln>
-                      <a:noFill/>
-                    </a:ln>
-                  </pic:spPr>
-                </pic:pic>
-              </a:graphicData>
-            </a:graphic>
-          </wp:inline>
-        </w:drawing>
-      </w:r>
-    </w:p>
-    <w:p>
-      <w:pPr>
-        <w:rPr>
-          <w:noProof/>
-        </w:rPr>
-      </w:pPr>
-      <w:r>
-        <w:rPr>
-          <w:rFonts w:ascii="Verdana" w:hAnsi="Verdana"/>
-          <w:sz w:val="28"/>
-          <w:szCs w:val="28"/>
-        </w:rPr>
-        <w:t>Továbbá</w:t>
-      </w:r>
-      <w:r>
-        <w:rPr>
-          <w:rFonts w:ascii="Verdana" w:hAnsi="Verdana"/>
-          <w:sz w:val="28"/>
-          <w:szCs w:val="28"/>
-        </w:rPr>
-        <w:t>, ahol szükséges, hozzáadtunk egy „</w:t>
-      </w:r>
-      <w:proofErr w:type="spellStart"/>
-      <w:r>
-        <w:rPr>
-          <w:rFonts w:ascii="Verdana" w:hAnsi="Verdana"/>
-          <w:sz w:val="28"/>
-          <w:szCs w:val="28"/>
-        </w:rPr>
-        <w:t>aktiv</w:t>
-      </w:r>
-      <w:proofErr w:type="spellEnd"/>
-      <w:r>
-        <w:rPr>
-          <w:rFonts w:ascii="Verdana" w:hAnsi="Verdana"/>
-          <w:sz w:val="28"/>
-          <w:szCs w:val="28"/>
-        </w:rPr>
-        <w:t>” oszlopot, hogyha egy rekordra már nincs szükségünk ne kelljen törölni, csak inaktívvá tenni, így, ha később újra szükségünk van rá, nem kell újra létrehozni.</w:t>
-      </w:r>
-      <w:r>
-        <w:rPr>
-          <w:noProof/>
-        </w:rPr>
-        <w:t xml:space="preserve"> </w:t>
-      </w:r>
-    </w:p>
-    <w:p>
-      <w:pPr>
-        <w:rPr>
-          <w:noProof/>
-        </w:rPr>
-      </w:pPr>
-      <w:r>
-        <w:rPr>
-          <w:noProof/>
-        </w:rPr>
-        <w:br w:type="page"/>
-      </w:r>
-    </w:p>
-    <w:p>
-      <w:pPr>
-        <w:rPr>
-          <w:rFonts w:ascii="Verdana" w:hAnsi="Verdana"/>
-          <w:sz w:val="28"/>
-          <w:szCs w:val="28"/>
-        </w:rPr>
-      </w:pPr>
-      <w:r>
-        <w:rPr>
-          <w:rFonts w:ascii="Verdana" w:hAnsi="Verdana"/>
-          <w:sz w:val="28"/>
-          <w:szCs w:val="28"/>
-        </w:rPr>
-        <w:lastRenderedPageBreak/>
-        <w:t>Adatbázis kapcsolati terve:</w:t>
-      </w:r>
-    </w:p>
-    <w:p>
-      <w:pPr>
-        <w:jc w:val="center"/>
-        <w:rPr>
-          <w:rFonts w:ascii="Verdana" w:hAnsi="Verdana"/>
-          <w:sz w:val="28"/>
-          <w:szCs w:val="28"/>
-        </w:rPr>
-      </w:pPr>
-      <w:r>
-        <w:rPr>
-          <w:noProof/>
-        </w:rPr>
-        <w:drawing>
-          <wp:inline distT="0" distB="0" distL="0" distR="0" wp14:anchorId="73B5C996" wp14:editId="3E9C9D22">
-            <wp:extent cx="5760720" cy="4058920"/>
-            <wp:effectExtent l="0" t="0" r="0" b="0"/>
-            <wp:docPr id="915811520" name="Kép 1"/>
-            <wp:cNvGraphicFramePr>
-              <a:graphicFrameLocks xmlns:a="http://schemas.openxmlformats.org/drawingml/2006/main" noChangeAspect="1"/>
-            </wp:cNvGraphicFramePr>
-            <a:graphic xmlns:a="http://schemas.openxmlformats.org/drawingml/2006/main">
-              <a:graphicData uri="http://schemas.openxmlformats.org/drawingml/2006/picture">
-                <pic:pic xmlns:pic="http://schemas.openxmlformats.org/drawingml/2006/picture">
-                  <pic:nvPicPr>
-                    <pic:cNvPr id="0" name="Picture 1"/>
-                    <pic:cNvPicPr>
-                      <a:picLocks noChangeAspect="1" noChangeArrowheads="1"/>
-                    </pic:cNvPicPr>
-                  </pic:nvPicPr>
-                  <pic:blipFill>
-                    <a:blip r:embed="rId12">
-                      <a:extLst>
-                        <a:ext uri="{28A0092B-C50C-407E-A947-70E740481C1C}">
-                          <a14:useLocalDpi xmlns:a14="http://schemas.microsoft.com/office/drawing/2010/main" val="0"/>
-                        </a:ext>
-                      </a:extLst>
-                    </a:blip>
-                    <a:srcRect/>
-                    <a:stretch>
-                      <a:fillRect/>
-                    </a:stretch>
-                  </pic:blipFill>
-                  <pic:spPr bwMode="auto">
-                    <a:xfrm>
-                      <a:off x="0" y="0"/>
-                      <a:ext cx="5760720" cy="4058920"/>
-                    </a:xfrm>
-                    <a:prstGeom prst="rect">
-                      <a:avLst/>
-                    </a:prstGeom>
-                    <a:noFill/>
-                    <a:ln>
-                      <a:noFill/>
-                    </a:ln>
-                  </pic:spPr>
-                </pic:pic>
-              </a:graphicData>
-            </a:graphic>
-          </wp:inline>
-        </w:drawing>
-      </w:r>
+        </w:rPr>
+      </w:pPr>
     </w:p>
     <w:p>
       <w:pPr>
@@ -1380,6 +567,28 @@
           <w:sz w:val="28"/>
           <w:szCs w:val="28"/>
         </w:rPr>
+        <w:t>regisztráció és bejelentkezés</w:t>
+      </w:r>
+    </w:p>
+    <w:p>
+      <w:pPr>
+        <w:pStyle w:val="Listaszerbekezds"/>
+        <w:numPr>
+          <w:ilvl w:val="1"/>
+          <w:numId w:val="2"/>
+        </w:numPr>
+        <w:rPr>
+          <w:rFonts w:ascii="Verdana" w:hAnsi="Verdana"/>
+          <w:sz w:val="28"/>
+          <w:szCs w:val="28"/>
+        </w:rPr>
+      </w:pPr>
+      <w:r>
+        <w:rPr>
+          <w:rFonts w:ascii="Verdana" w:hAnsi="Verdana"/>
+          <w:sz w:val="28"/>
+          <w:szCs w:val="28"/>
+        </w:rPr>
         <w:t>korábbi és aktuális utazások megjelenítése</w:t>
       </w:r>
     </w:p>
@@ -1611,23 +820,13 @@
           <w:szCs w:val="28"/>
         </w:rPr>
       </w:pPr>
-      <w:proofErr w:type="spellStart"/>
-      <w:r>
-        <w:rPr>
-          <w:rFonts w:ascii="Verdana" w:hAnsi="Verdana"/>
-          <w:sz w:val="28"/>
-          <w:szCs w:val="28"/>
-        </w:rPr>
-        <w:t>about</w:t>
-      </w:r>
-      <w:proofErr w:type="spellEnd"/>
-      <w:r>
-        <w:rPr>
-          <w:rFonts w:ascii="Verdana" w:hAnsi="Verdana"/>
-          <w:sz w:val="28"/>
-          <w:szCs w:val="28"/>
-        </w:rPr>
-        <w:t xml:space="preserve"> (statisztika, promóció)</w:t>
+      <w:r>
+        <w:rPr>
+          <w:rFonts w:ascii="Verdana" w:hAnsi="Verdana"/>
+          <w:sz w:val="28"/>
+          <w:szCs w:val="28"/>
+        </w:rPr>
+        <w:t>about (statisztika, promóció)</w:t>
       </w:r>
     </w:p>
     <w:p>
@@ -2018,31 +1217,7 @@
           <w:sz w:val="28"/>
           <w:szCs w:val="28"/>
         </w:rPr>
-        <w:t>világos</w:t>
-      </w:r>
-      <w:r>
-        <w:rPr>
-          <w:rFonts w:ascii="Verdana" w:hAnsi="Verdana"/>
-          <w:sz w:val="28"/>
-          <w:szCs w:val="28"/>
-        </w:rPr>
-        <w:t>kék(</w:t>
-      </w:r>
-      <w:r>
-        <w:rPr>
-          <w:rFonts w:ascii="Verdana" w:hAnsi="Verdana"/>
-          <w:sz w:val="28"/>
-          <w:szCs w:val="28"/>
-        </w:rPr>
-        <w:t>#08b4e4</w:t>
-      </w:r>
-      <w:r>
-        <w:rPr>
-          <w:rFonts w:ascii="Verdana" w:hAnsi="Verdana"/>
-          <w:sz w:val="28"/>
-          <w:szCs w:val="28"/>
-        </w:rPr>
-        <w:t>)</w:t>
+        <w:t>világoskék(#08b4e4)</w:t>
       </w:r>
     </w:p>
     <w:p>
@@ -2086,23 +1261,7 @@
           <w:sz w:val="28"/>
           <w:szCs w:val="28"/>
         </w:rPr>
-        <w:t>zöld(</w:t>
-      </w:r>
-      <w:r>
-        <w:rPr>
-          <w:rFonts w:ascii="Verdana" w:hAnsi="Verdana"/>
-          <w:sz w:val="28"/>
-          <w:szCs w:val="28"/>
-        </w:rPr>
-        <w:t>#45ac0d</w:t>
-      </w:r>
-      <w:r>
-        <w:rPr>
-          <w:rFonts w:ascii="Verdana" w:hAnsi="Verdana"/>
-          <w:sz w:val="28"/>
-          <w:szCs w:val="28"/>
-        </w:rPr>
-        <w:t>)</w:t>
+        <w:t>zöld(#45ac0d)</w:t>
       </w:r>
     </w:p>
     <w:p>
@@ -2127,6 +1286,7 @@
         <w:t>sárga(#ffd700)</w:t>
       </w:r>
     </w:p>
+    <w:p/>
     <w:sectPr>
       <w:pgSz w:w="11906" w:h="16838"/>
       <w:pgMar w:top="1417" w:right="1417" w:bottom="1417" w:left="1417" w:header="708" w:footer="708" w:gutter="0"/>

--- a/dokumentáció/Tervezés.docx
+++ b/dokumentáció/Tervezés.docx
@@ -13,6 +13,8 @@
           <w:szCs w:val="38"/>
         </w:rPr>
       </w:pPr>
+      <w:bookmarkStart w:id="0" w:name="_Hlk160563627"/>
+      <w:bookmarkEnd w:id="0"/>
       <w:r>
         <w:rPr>
           <w:rFonts w:ascii="Verdana" w:hAnsi="Verdana"/>
@@ -76,7 +78,111 @@
           <w:sz w:val="28"/>
           <w:szCs w:val="28"/>
         </w:rPr>
-        <w:t>Új táblákat és új oszlopokat is kellett hozzáadni.</w:t>
+        <w:t>Új táblákat és új oszlopokat is kellett hozzáadni</w:t>
+      </w:r>
+      <w:r>
+        <w:rPr>
+          <w:rFonts w:ascii="Verdana" w:hAnsi="Verdana"/>
+          <w:sz w:val="28"/>
+          <w:szCs w:val="28"/>
+        </w:rPr>
+        <w:t>:</w:t>
+      </w:r>
+    </w:p>
+    <w:p>
+      <w:pPr>
+        <w:pStyle w:val="Listaszerbekezds"/>
+        <w:numPr>
+          <w:ilvl w:val="0"/>
+          <w:numId w:val="4"/>
+        </w:numPr>
+        <w:rPr>
+          <w:rFonts w:ascii="Verdana" w:hAnsi="Verdana"/>
+          <w:sz w:val="28"/>
+          <w:szCs w:val="28"/>
+        </w:rPr>
+      </w:pPr>
+      <w:r>
+        <w:rPr>
+          <w:rFonts w:ascii="Verdana" w:hAnsi="Verdana"/>
+          <w:sz w:val="28"/>
+          <w:szCs w:val="28"/>
+        </w:rPr>
+        <w:t>szolgaltatasok</w:t>
+      </w:r>
+      <w:r>
+        <w:rPr>
+          <w:rFonts w:ascii="Verdana" w:hAnsi="Verdana"/>
+          <w:sz w:val="28"/>
+          <w:szCs w:val="28"/>
+        </w:rPr>
+        <w:t>: a szállásokon elérhető szolgáltatások tárolására</w:t>
+      </w:r>
+    </w:p>
+    <w:p>
+      <w:pPr>
+        <w:pStyle w:val="Listaszerbekezds"/>
+        <w:numPr>
+          <w:ilvl w:val="0"/>
+          <w:numId w:val="4"/>
+        </w:numPr>
+        <w:rPr>
+          <w:rFonts w:ascii="Verdana" w:hAnsi="Verdana"/>
+          <w:sz w:val="28"/>
+          <w:szCs w:val="28"/>
+        </w:rPr>
+      </w:pPr>
+      <w:r>
+        <w:rPr>
+          <w:rFonts w:ascii="Verdana" w:hAnsi="Verdana"/>
+          <w:sz w:val="28"/>
+          <w:szCs w:val="28"/>
+        </w:rPr>
+        <w:t>csomagok: az előre létrehozott utazások tárolására</w:t>
+      </w:r>
+    </w:p>
+    <w:p>
+      <w:pPr>
+        <w:pStyle w:val="Listaszerbekezds"/>
+        <w:numPr>
+          <w:ilvl w:val="0"/>
+          <w:numId w:val="4"/>
+        </w:numPr>
+        <w:rPr>
+          <w:rFonts w:ascii="Verdana" w:hAnsi="Verdana"/>
+          <w:sz w:val="28"/>
+          <w:szCs w:val="28"/>
+        </w:rPr>
+      </w:pPr>
+      <w:r>
+        <w:rPr>
+          <w:rFonts w:ascii="Verdana" w:hAnsi="Verdana"/>
+          <w:sz w:val="28"/>
+          <w:szCs w:val="28"/>
+        </w:rPr>
+        <w:t>userdata: a felhasználók adatainak tárolására</w:t>
+      </w:r>
+    </w:p>
+    <w:p>
+      <w:pPr>
+        <w:pStyle w:val="Listaszerbekezds"/>
+        <w:numPr>
+          <w:ilvl w:val="0"/>
+          <w:numId w:val="4"/>
+        </w:numPr>
+        <w:rPr>
+          <w:rFonts w:ascii="Verdana" w:hAnsi="Verdana"/>
+          <w:sz w:val="28"/>
+          <w:szCs w:val="28"/>
+        </w:rPr>
+      </w:pPr>
+      <w:r>
+        <w:rPr>
+          <w:rFonts w:ascii="Verdana" w:hAnsi="Verdana"/>
+          <w:sz w:val="28"/>
+          <w:szCs w:val="28"/>
+        </w:rPr>
+        <w:t>csoport: az együtt utazók nyilvántartására</w:t>
       </w:r>
     </w:p>
     <w:p>
@@ -108,6 +214,59 @@
           <w:noProof/>
         </w:rPr>
       </w:pPr>
+      <w:r>
+        <w:rPr>
+          <w:noProof/>
+        </w:rPr>
+        <w:drawing>
+          <wp:inline distT="0" distB="0" distL="0" distR="0" wp14:anchorId="5BE1E709" wp14:editId="5320E08E">
+            <wp:extent cx="5760720" cy="3401695"/>
+            <wp:effectExtent l="0" t="0" r="0" b="8255"/>
+            <wp:docPr id="181993547" name="Kép 1"/>
+            <wp:cNvGraphicFramePr>
+              <a:graphicFrameLocks xmlns:a="http://schemas.openxmlformats.org/drawingml/2006/main" noChangeAspect="1"/>
+            </wp:cNvGraphicFramePr>
+            <a:graphic xmlns:a="http://schemas.openxmlformats.org/drawingml/2006/main">
+              <a:graphicData uri="http://schemas.openxmlformats.org/drawingml/2006/picture">
+                <pic:pic xmlns:pic="http://schemas.openxmlformats.org/drawingml/2006/picture">
+                  <pic:nvPicPr>
+                    <pic:cNvPr id="0" name="Picture 1"/>
+                    <pic:cNvPicPr>
+                      <a:picLocks noChangeAspect="1" noChangeArrowheads="1"/>
+                    </pic:cNvPicPr>
+                  </pic:nvPicPr>
+                  <pic:blipFill>
+                    <a:blip r:embed="rId5">
+                      <a:extLst>
+                        <a:ext uri="{28A0092B-C50C-407E-A947-70E740481C1C}">
+                          <a14:useLocalDpi xmlns:a14="http://schemas.microsoft.com/office/drawing/2010/main" val="0"/>
+                        </a:ext>
+                      </a:extLst>
+                    </a:blip>
+                    <a:srcRect/>
+                    <a:stretch>
+                      <a:fillRect/>
+                    </a:stretch>
+                  </pic:blipFill>
+                  <pic:spPr bwMode="auto">
+                    <a:xfrm>
+                      <a:off x="0" y="0"/>
+                      <a:ext cx="5760720" cy="3401695"/>
+                    </a:xfrm>
+                    <a:prstGeom prst="rect">
+                      <a:avLst/>
+                    </a:prstGeom>
+                    <a:noFill/>
+                    <a:ln>
+                      <a:noFill/>
+                    </a:ln>
+                  </pic:spPr>
+                </pic:pic>
+              </a:graphicData>
+            </a:graphic>
+          </wp:inline>
+        </w:drawing>
+      </w:r>
     </w:p>
     <w:p>
       <w:pPr>
@@ -716,7 +875,47 @@
           <w:szCs w:val="32"/>
         </w:rPr>
         <w:lastRenderedPageBreak/>
-        <w:t>Vizuális és szerkezeti terv:</w:t>
+        <w:t>Vizuális és szerkezeti terv</w:t>
+      </w:r>
+      <w:r>
+        <w:rPr>
+          <w:rFonts w:ascii="Verdana" w:hAnsi="Verdana"/>
+          <w:b/>
+          <w:bCs/>
+          <w:sz w:val="32"/>
+          <w:szCs w:val="32"/>
+        </w:rPr>
+        <w:t>(dokumentum végén</w:t>
+      </w:r>
+      <w:r>
+        <w:rPr>
+          <w:rFonts w:ascii="Verdana" w:hAnsi="Verdana"/>
+          <w:b/>
+          <w:bCs/>
+          <w:sz w:val="32"/>
+          <w:szCs w:val="32"/>
+        </w:rPr>
+        <w:t xml:space="preserve"> oldaltervek</w:t>
+      </w:r>
+      <w:r>
+        <w:rPr>
+          <w:rFonts w:ascii="Verdana" w:hAnsi="Verdana"/>
+          <w:b/>
+          <w:bCs/>
+          <w:sz w:val="32"/>
+          <w:szCs w:val="32"/>
+        </w:rPr>
+        <w:t>)</w:t>
+      </w:r>
+      <w:r>
+        <w:rPr>
+          <w:rFonts w:ascii="Verdana" w:hAnsi="Verdana"/>
+          <w:b/>
+          <w:bCs/>
+          <w:sz w:val="32"/>
+          <w:szCs w:val="32"/>
+        </w:rPr>
+        <w:t>:</w:t>
       </w:r>
     </w:p>
     <w:p>
@@ -1285,8 +1484,738 @@
         </w:rPr>
         <w:t>sárga(#ffd700)</w:t>
       </w:r>
-    </w:p>
-    <w:p/>
+      <w:r>
+        <w:rPr>
+          <w:rFonts w:ascii="Verdana" w:hAnsi="Verdana"/>
+          <w:sz w:val="28"/>
+          <w:szCs w:val="28"/>
+        </w:rPr>
+        <w:t xml:space="preserve"> </w:t>
+      </w:r>
+    </w:p>
+    <w:p>
+      <w:r>
+        <w:br w:type="page"/>
+      </w:r>
+    </w:p>
+    <w:p>
+      <w:pPr>
+        <w:rPr>
+          <w:rFonts w:ascii="Verdana" w:hAnsi="Verdana"/>
+          <w:b/>
+          <w:bCs/>
+          <w:sz w:val="32"/>
+          <w:szCs w:val="32"/>
+        </w:rPr>
+      </w:pPr>
+      <w:r>
+        <w:rPr>
+          <w:rFonts w:ascii="Verdana" w:hAnsi="Verdana"/>
+          <w:b/>
+          <w:bCs/>
+          <w:sz w:val="32"/>
+          <w:szCs w:val="32"/>
+        </w:rPr>
+        <w:lastRenderedPageBreak/>
+        <w:t>Munkaterv:</w:t>
+      </w:r>
+    </w:p>
+    <w:p>
+      <w:pPr>
+        <w:pStyle w:val="Listaszerbekezds"/>
+        <w:numPr>
+          <w:ilvl w:val="0"/>
+          <w:numId w:val="1"/>
+        </w:numPr>
+        <w:rPr>
+          <w:rFonts w:ascii="Verdana" w:hAnsi="Verdana"/>
+          <w:sz w:val="28"/>
+          <w:szCs w:val="28"/>
+        </w:rPr>
+      </w:pPr>
+      <w:r>
+        <w:rPr>
+          <w:rFonts w:ascii="Verdana" w:hAnsi="Verdana"/>
+          <w:sz w:val="28"/>
+          <w:szCs w:val="28"/>
+        </w:rPr>
+        <w:t>Tóth Jónás</w:t>
+      </w:r>
+      <w:r>
+        <w:rPr>
+          <w:rFonts w:ascii="Verdana" w:hAnsi="Verdana"/>
+          <w:sz w:val="28"/>
+          <w:szCs w:val="28"/>
+        </w:rPr>
+        <w:t>:</w:t>
+      </w:r>
+      <w:r>
+        <w:rPr>
+          <w:rFonts w:ascii="Verdana" w:hAnsi="Verdana"/>
+          <w:sz w:val="28"/>
+          <w:szCs w:val="28"/>
+        </w:rPr>
+        <w:t xml:space="preserve"> backend és frontend terv, backend megvalósítás</w:t>
+      </w:r>
+      <w:r>
+        <w:rPr>
+          <w:rFonts w:ascii="Verdana" w:hAnsi="Verdana"/>
+          <w:sz w:val="28"/>
+          <w:szCs w:val="28"/>
+        </w:rPr>
+        <w:t xml:space="preserve">, </w:t>
+      </w:r>
+      <w:r>
+        <w:rPr>
+          <w:rFonts w:ascii="Verdana" w:hAnsi="Verdana"/>
+          <w:sz w:val="28"/>
+          <w:szCs w:val="28"/>
+        </w:rPr>
+        <w:t>adatbázis</w:t>
+      </w:r>
+      <w:r>
+        <w:rPr>
+          <w:rFonts w:ascii="Verdana" w:hAnsi="Verdana"/>
+          <w:sz w:val="28"/>
+          <w:szCs w:val="28"/>
+        </w:rPr>
+        <w:t xml:space="preserve">, </w:t>
+      </w:r>
+      <w:r>
+        <w:rPr>
+          <w:rFonts w:ascii="Verdana" w:hAnsi="Verdana"/>
+          <w:sz w:val="28"/>
+          <w:szCs w:val="28"/>
+        </w:rPr>
+        <w:t>teszt adatok keresése</w:t>
+      </w:r>
+      <w:r>
+        <w:rPr>
+          <w:rFonts w:ascii="Verdana" w:hAnsi="Verdana"/>
+          <w:sz w:val="28"/>
+          <w:szCs w:val="28"/>
+        </w:rPr>
+        <w:t>, dokumentáció</w:t>
+      </w:r>
+    </w:p>
+    <w:p>
+      <w:pPr>
+        <w:pStyle w:val="Listaszerbekezds"/>
+        <w:numPr>
+          <w:ilvl w:val="0"/>
+          <w:numId w:val="1"/>
+        </w:numPr>
+        <w:rPr>
+          <w:rFonts w:ascii="Verdana" w:hAnsi="Verdana"/>
+          <w:sz w:val="28"/>
+          <w:szCs w:val="28"/>
+        </w:rPr>
+      </w:pPr>
+      <w:r>
+        <w:rPr>
+          <w:rFonts w:ascii="Verdana" w:hAnsi="Verdana"/>
+          <w:sz w:val="28"/>
+          <w:szCs w:val="28"/>
+        </w:rPr>
+        <w:t xml:space="preserve">Ács Bence: </w:t>
+      </w:r>
+      <w:r>
+        <w:rPr>
+          <w:rFonts w:ascii="Verdana" w:hAnsi="Verdana"/>
+          <w:sz w:val="28"/>
+          <w:szCs w:val="28"/>
+        </w:rPr>
+        <w:t>backend és frontend terv, backend</w:t>
+      </w:r>
+      <w:r>
+        <w:rPr>
+          <w:rFonts w:ascii="Verdana" w:hAnsi="Verdana"/>
+          <w:sz w:val="28"/>
+          <w:szCs w:val="28"/>
+        </w:rPr>
+        <w:t xml:space="preserve"> </w:t>
+      </w:r>
+      <w:r>
+        <w:rPr>
+          <w:rFonts w:ascii="Verdana" w:hAnsi="Verdana"/>
+          <w:sz w:val="28"/>
+          <w:szCs w:val="28"/>
+        </w:rPr>
+        <w:t>megvalósítás, adatbázis,</w:t>
+      </w:r>
+      <w:r>
+        <w:rPr>
+          <w:rFonts w:ascii="Verdana" w:hAnsi="Verdana"/>
+          <w:sz w:val="28"/>
+          <w:szCs w:val="28"/>
+        </w:rPr>
+        <w:t xml:space="preserve"> tesztelés, bugfixelés</w:t>
+      </w:r>
+      <w:r>
+        <w:rPr>
+          <w:rFonts w:ascii="Verdana" w:hAnsi="Verdana"/>
+          <w:sz w:val="28"/>
+          <w:szCs w:val="28"/>
+        </w:rPr>
+        <w:t>, dokumentáció</w:t>
+      </w:r>
+    </w:p>
+    <w:p>
+      <w:pPr>
+        <w:pStyle w:val="Listaszerbekezds"/>
+        <w:numPr>
+          <w:ilvl w:val="0"/>
+          <w:numId w:val="1"/>
+        </w:numPr>
+        <w:rPr>
+          <w:rFonts w:ascii="Verdana" w:hAnsi="Verdana"/>
+          <w:sz w:val="28"/>
+          <w:szCs w:val="28"/>
+        </w:rPr>
+      </w:pPr>
+      <w:r>
+        <w:rPr>
+          <w:rFonts w:ascii="Verdana" w:hAnsi="Verdana"/>
+          <w:sz w:val="28"/>
+          <w:szCs w:val="28"/>
+        </w:rPr>
+        <w:t xml:space="preserve">Kósa Dániel: </w:t>
+      </w:r>
+      <w:r>
+        <w:rPr>
+          <w:rFonts w:ascii="Verdana" w:hAnsi="Verdana"/>
+          <w:sz w:val="28"/>
+          <w:szCs w:val="28"/>
+        </w:rPr>
+        <w:t>frontend megvalósítás</w:t>
+      </w:r>
+      <w:r>
+        <w:rPr>
+          <w:rFonts w:ascii="Verdana" w:hAnsi="Verdana"/>
+          <w:sz w:val="28"/>
+          <w:szCs w:val="28"/>
+        </w:rPr>
+        <w:t xml:space="preserve">, </w:t>
+      </w:r>
+      <w:r>
+        <w:rPr>
+          <w:rFonts w:ascii="Verdana" w:hAnsi="Verdana"/>
+          <w:sz w:val="28"/>
+          <w:szCs w:val="28"/>
+        </w:rPr>
+        <w:t>reszponzivitás</w:t>
+      </w:r>
+      <w:r>
+        <w:rPr>
+          <w:rFonts w:ascii="Verdana" w:hAnsi="Verdana"/>
+          <w:sz w:val="28"/>
+          <w:szCs w:val="28"/>
+        </w:rPr>
+        <w:t xml:space="preserve">, </w:t>
+      </w:r>
+      <w:r>
+        <w:rPr>
+          <w:rFonts w:ascii="Verdana" w:hAnsi="Verdana"/>
+          <w:sz w:val="28"/>
+          <w:szCs w:val="28"/>
+        </w:rPr>
+        <w:t>dokumentáció</w:t>
+      </w:r>
+      <w:r>
+        <w:rPr>
+          <w:rFonts w:ascii="Verdana" w:hAnsi="Verdana"/>
+          <w:sz w:val="28"/>
+          <w:szCs w:val="28"/>
+        </w:rPr>
+        <w:t xml:space="preserve">, </w:t>
+      </w:r>
+      <w:r>
+        <w:rPr>
+          <w:rFonts w:ascii="Verdana" w:hAnsi="Verdana"/>
+          <w:sz w:val="28"/>
+          <w:szCs w:val="28"/>
+        </w:rPr>
+        <w:t>bugfixelés</w:t>
+      </w:r>
+      <w:r>
+        <w:rPr>
+          <w:noProof/>
+        </w:rPr>
+        <w:t xml:space="preserve"> </w:t>
+      </w:r>
+    </w:p>
+    <w:p>
+      <w:pPr>
+        <w:rPr>
+          <w:rFonts w:ascii="Verdana" w:hAnsi="Verdana"/>
+          <w:b/>
+          <w:bCs/>
+          <w:sz w:val="32"/>
+          <w:szCs w:val="32"/>
+        </w:rPr>
+      </w:pPr>
+    </w:p>
+    <w:p>
+      <w:pPr>
+        <w:rPr>
+          <w:rFonts w:ascii="Verdana" w:hAnsi="Verdana"/>
+          <w:b/>
+          <w:bCs/>
+          <w:sz w:val="32"/>
+          <w:szCs w:val="32"/>
+        </w:rPr>
+      </w:pPr>
+      <w:r>
+        <w:rPr>
+          <w:rFonts w:ascii="Verdana" w:hAnsi="Verdana"/>
+          <w:b/>
+          <w:bCs/>
+          <w:sz w:val="32"/>
+          <w:szCs w:val="32"/>
+        </w:rPr>
+        <w:t xml:space="preserve">Ütemterv: </w:t>
+      </w:r>
+    </w:p>
+    <w:p>
+      <w:pPr>
+        <w:pStyle w:val="Listaszerbekezds"/>
+        <w:numPr>
+          <w:ilvl w:val="0"/>
+          <w:numId w:val="1"/>
+        </w:numPr>
+        <w:rPr>
+          <w:rFonts w:ascii="Verdana" w:hAnsi="Verdana"/>
+          <w:sz w:val="28"/>
+          <w:szCs w:val="28"/>
+        </w:rPr>
+      </w:pPr>
+      <w:r>
+        <w:rPr>
+          <w:rFonts w:ascii="Verdana" w:hAnsi="Verdana"/>
+          <w:sz w:val="28"/>
+          <w:szCs w:val="28"/>
+        </w:rPr>
+        <w:t>02.14</w:t>
+      </w:r>
+      <w:r>
+        <w:rPr>
+          <w:rFonts w:ascii="Verdana" w:hAnsi="Verdana"/>
+          <w:sz w:val="28"/>
+          <w:szCs w:val="28"/>
+        </w:rPr>
+        <w:t>-02.21:</w:t>
+      </w:r>
+      <w:r>
+        <w:rPr>
+          <w:rFonts w:ascii="Verdana" w:hAnsi="Verdana"/>
+          <w:sz w:val="28"/>
+          <w:szCs w:val="28"/>
+        </w:rPr>
+        <w:t xml:space="preserve"> </w:t>
+      </w:r>
+    </w:p>
+    <w:p>
+      <w:pPr>
+        <w:pStyle w:val="Listaszerbekezds"/>
+        <w:numPr>
+          <w:ilvl w:val="1"/>
+          <w:numId w:val="1"/>
+        </w:numPr>
+        <w:rPr>
+          <w:rFonts w:ascii="Verdana" w:hAnsi="Verdana"/>
+          <w:sz w:val="28"/>
+          <w:szCs w:val="28"/>
+        </w:rPr>
+      </w:pPr>
+      <w:r>
+        <w:rPr>
+          <w:rFonts w:ascii="Verdana" w:hAnsi="Verdana"/>
+          <w:sz w:val="28"/>
+          <w:szCs w:val="28"/>
+        </w:rPr>
+        <w:t>Tóth Jónás:</w:t>
+      </w:r>
+      <w:r>
+        <w:rPr>
+          <w:rFonts w:ascii="Verdana" w:hAnsi="Verdana"/>
+          <w:sz w:val="28"/>
+          <w:szCs w:val="28"/>
+        </w:rPr>
+        <w:t xml:space="preserve"> frontend</w:t>
+      </w:r>
+      <w:r>
+        <w:rPr>
+          <w:rFonts w:ascii="Verdana" w:hAnsi="Verdana"/>
+          <w:sz w:val="28"/>
+          <w:szCs w:val="28"/>
+        </w:rPr>
+        <w:t xml:space="preserve"> és backend</w:t>
+      </w:r>
+      <w:r>
+        <w:rPr>
+          <w:rFonts w:ascii="Verdana" w:hAnsi="Verdana"/>
+          <w:sz w:val="28"/>
+          <w:szCs w:val="28"/>
+        </w:rPr>
+        <w:t xml:space="preserve"> terv</w:t>
+      </w:r>
+    </w:p>
+    <w:p>
+      <w:pPr>
+        <w:pStyle w:val="Listaszerbekezds"/>
+        <w:numPr>
+          <w:ilvl w:val="1"/>
+          <w:numId w:val="1"/>
+        </w:numPr>
+        <w:rPr>
+          <w:rFonts w:ascii="Verdana" w:hAnsi="Verdana"/>
+          <w:sz w:val="28"/>
+          <w:szCs w:val="28"/>
+        </w:rPr>
+      </w:pPr>
+      <w:r>
+        <w:rPr>
+          <w:rFonts w:ascii="Verdana" w:hAnsi="Verdana"/>
+          <w:sz w:val="28"/>
+          <w:szCs w:val="28"/>
+        </w:rPr>
+        <w:t>Ács Bence:</w:t>
+      </w:r>
+      <w:r>
+        <w:rPr>
+          <w:rFonts w:ascii="Verdana" w:hAnsi="Verdana"/>
+          <w:sz w:val="28"/>
+          <w:szCs w:val="28"/>
+        </w:rPr>
+        <w:t xml:space="preserve"> </w:t>
+      </w:r>
+      <w:r>
+        <w:rPr>
+          <w:rFonts w:ascii="Verdana" w:hAnsi="Verdana"/>
+          <w:sz w:val="28"/>
+          <w:szCs w:val="28"/>
+        </w:rPr>
+        <w:t xml:space="preserve">frontend és backend </w:t>
+      </w:r>
+      <w:r>
+        <w:rPr>
+          <w:rFonts w:ascii="Verdana" w:hAnsi="Verdana"/>
+          <w:sz w:val="28"/>
+          <w:szCs w:val="28"/>
+        </w:rPr>
+        <w:t>terv</w:t>
+      </w:r>
+    </w:p>
+    <w:p>
+      <w:pPr>
+        <w:pStyle w:val="Listaszerbekezds"/>
+        <w:numPr>
+          <w:ilvl w:val="1"/>
+          <w:numId w:val="1"/>
+        </w:numPr>
+        <w:rPr>
+          <w:rFonts w:ascii="Verdana" w:hAnsi="Verdana"/>
+          <w:sz w:val="28"/>
+          <w:szCs w:val="28"/>
+        </w:rPr>
+      </w:pPr>
+      <w:r>
+        <w:rPr>
+          <w:rFonts w:ascii="Verdana" w:hAnsi="Verdana"/>
+          <w:sz w:val="28"/>
+          <w:szCs w:val="28"/>
+        </w:rPr>
+        <w:t xml:space="preserve">Kósa Dániel: </w:t>
+      </w:r>
+      <w:r>
+        <w:rPr>
+          <w:rFonts w:ascii="Verdana" w:hAnsi="Verdana"/>
+          <w:sz w:val="28"/>
+          <w:szCs w:val="28"/>
+        </w:rPr>
+        <w:t>frontend megvalósítás</w:t>
+      </w:r>
+    </w:p>
+    <w:p>
+      <w:pPr>
+        <w:pStyle w:val="Listaszerbekezds"/>
+        <w:numPr>
+          <w:ilvl w:val="0"/>
+          <w:numId w:val="1"/>
+        </w:numPr>
+        <w:rPr>
+          <w:rFonts w:ascii="Verdana" w:hAnsi="Verdana"/>
+          <w:sz w:val="28"/>
+          <w:szCs w:val="28"/>
+        </w:rPr>
+      </w:pPr>
+      <w:r>
+        <w:rPr>
+          <w:rFonts w:ascii="Verdana" w:hAnsi="Verdana"/>
+          <w:sz w:val="28"/>
+          <w:szCs w:val="28"/>
+        </w:rPr>
+        <w:t>02.22-02.28:</w:t>
+      </w:r>
+    </w:p>
+    <w:p>
+      <w:pPr>
+        <w:pStyle w:val="Listaszerbekezds"/>
+        <w:numPr>
+          <w:ilvl w:val="1"/>
+          <w:numId w:val="1"/>
+        </w:numPr>
+        <w:rPr>
+          <w:rFonts w:ascii="Verdana" w:hAnsi="Verdana"/>
+          <w:sz w:val="28"/>
+          <w:szCs w:val="28"/>
+        </w:rPr>
+      </w:pPr>
+      <w:r>
+        <w:rPr>
+          <w:rFonts w:ascii="Verdana" w:hAnsi="Verdana"/>
+          <w:sz w:val="28"/>
+          <w:szCs w:val="28"/>
+        </w:rPr>
+        <w:t>Tóth Jónás:</w:t>
+      </w:r>
+      <w:r>
+        <w:rPr>
+          <w:rFonts w:ascii="Verdana" w:hAnsi="Verdana"/>
+          <w:sz w:val="28"/>
+          <w:szCs w:val="28"/>
+        </w:rPr>
+        <w:t xml:space="preserve"> backend megvalósítás</w:t>
+      </w:r>
+    </w:p>
+    <w:p>
+      <w:pPr>
+        <w:pStyle w:val="Listaszerbekezds"/>
+        <w:numPr>
+          <w:ilvl w:val="1"/>
+          <w:numId w:val="1"/>
+        </w:numPr>
+        <w:rPr>
+          <w:rFonts w:ascii="Verdana" w:hAnsi="Verdana"/>
+          <w:sz w:val="28"/>
+          <w:szCs w:val="28"/>
+        </w:rPr>
+      </w:pPr>
+      <w:r>
+        <w:rPr>
+          <w:rFonts w:ascii="Verdana" w:hAnsi="Verdana"/>
+          <w:sz w:val="28"/>
+          <w:szCs w:val="28"/>
+        </w:rPr>
+        <w:t>Ács Bence:</w:t>
+      </w:r>
+      <w:r>
+        <w:rPr>
+          <w:rFonts w:ascii="Verdana" w:hAnsi="Verdana"/>
+          <w:sz w:val="28"/>
+          <w:szCs w:val="28"/>
+        </w:rPr>
+        <w:t xml:space="preserve"> </w:t>
+      </w:r>
+      <w:r>
+        <w:rPr>
+          <w:rFonts w:ascii="Verdana" w:hAnsi="Verdana"/>
+          <w:sz w:val="28"/>
+          <w:szCs w:val="28"/>
+        </w:rPr>
+        <w:t>backend megvalósítás</w:t>
+      </w:r>
+    </w:p>
+    <w:p>
+      <w:pPr>
+        <w:pStyle w:val="Listaszerbekezds"/>
+        <w:numPr>
+          <w:ilvl w:val="1"/>
+          <w:numId w:val="1"/>
+        </w:numPr>
+        <w:rPr>
+          <w:rFonts w:ascii="Verdana" w:hAnsi="Verdana"/>
+          <w:sz w:val="28"/>
+          <w:szCs w:val="28"/>
+        </w:rPr>
+      </w:pPr>
+      <w:r>
+        <w:rPr>
+          <w:rFonts w:ascii="Verdana" w:hAnsi="Verdana"/>
+          <w:sz w:val="28"/>
+          <w:szCs w:val="28"/>
+        </w:rPr>
+        <w:t>Kósa Dániel: frontend megvalósítás, reszponzivitás</w:t>
+      </w:r>
+    </w:p>
+    <w:p>
+      <w:pPr>
+        <w:pStyle w:val="Listaszerbekezds"/>
+        <w:numPr>
+          <w:ilvl w:val="0"/>
+          <w:numId w:val="1"/>
+        </w:numPr>
+        <w:rPr>
+          <w:rFonts w:ascii="Verdana" w:hAnsi="Verdana"/>
+          <w:sz w:val="28"/>
+          <w:szCs w:val="28"/>
+        </w:rPr>
+      </w:pPr>
+      <w:r>
+        <w:rPr>
+          <w:rFonts w:ascii="Verdana" w:hAnsi="Verdana"/>
+          <w:sz w:val="28"/>
+          <w:szCs w:val="28"/>
+        </w:rPr>
+        <w:t>02.29-03.05:</w:t>
+      </w:r>
+    </w:p>
+    <w:p>
+      <w:pPr>
+        <w:pStyle w:val="Listaszerbekezds"/>
+        <w:numPr>
+          <w:ilvl w:val="1"/>
+          <w:numId w:val="1"/>
+        </w:numPr>
+        <w:rPr>
+          <w:rFonts w:ascii="Verdana" w:hAnsi="Verdana"/>
+          <w:sz w:val="28"/>
+          <w:szCs w:val="28"/>
+        </w:rPr>
+      </w:pPr>
+      <w:r>
+        <w:rPr>
+          <w:rFonts w:ascii="Verdana" w:hAnsi="Verdana"/>
+          <w:sz w:val="28"/>
+          <w:szCs w:val="28"/>
+        </w:rPr>
+        <w:t>Tóth Jónás: dokumentáció,</w:t>
+      </w:r>
+      <w:r>
+        <w:rPr>
+          <w:rFonts w:ascii="Verdana" w:hAnsi="Verdana"/>
+          <w:sz w:val="28"/>
+          <w:szCs w:val="28"/>
+        </w:rPr>
+        <w:t xml:space="preserve"> </w:t>
+      </w:r>
+      <w:r>
+        <w:rPr>
+          <w:rFonts w:ascii="Verdana" w:hAnsi="Verdana"/>
+          <w:sz w:val="28"/>
+          <w:szCs w:val="28"/>
+        </w:rPr>
+        <w:t xml:space="preserve">backend véglegesítés, </w:t>
+      </w:r>
+      <w:r>
+        <w:rPr>
+          <w:rFonts w:ascii="Verdana" w:hAnsi="Verdana"/>
+          <w:sz w:val="28"/>
+          <w:szCs w:val="28"/>
+        </w:rPr>
+        <w:t>teszt adatok keresése</w:t>
+      </w:r>
+    </w:p>
+    <w:p>
+      <w:pPr>
+        <w:pStyle w:val="Listaszerbekezds"/>
+        <w:numPr>
+          <w:ilvl w:val="1"/>
+          <w:numId w:val="1"/>
+        </w:numPr>
+        <w:rPr>
+          <w:rFonts w:ascii="Verdana" w:hAnsi="Verdana"/>
+          <w:sz w:val="28"/>
+          <w:szCs w:val="28"/>
+        </w:rPr>
+      </w:pPr>
+      <w:r>
+        <w:rPr>
+          <w:rFonts w:ascii="Verdana" w:hAnsi="Verdana"/>
+          <w:sz w:val="28"/>
+          <w:szCs w:val="28"/>
+        </w:rPr>
+        <w:t xml:space="preserve">Ács Bence: </w:t>
+      </w:r>
+      <w:r>
+        <w:rPr>
+          <w:rFonts w:ascii="Verdana" w:hAnsi="Verdana"/>
+          <w:sz w:val="28"/>
+          <w:szCs w:val="28"/>
+        </w:rPr>
+        <w:t xml:space="preserve">dokumentáció, </w:t>
+      </w:r>
+      <w:r>
+        <w:rPr>
+          <w:rFonts w:ascii="Verdana" w:hAnsi="Verdana"/>
+          <w:sz w:val="28"/>
+          <w:szCs w:val="28"/>
+        </w:rPr>
+        <w:t xml:space="preserve">backend véglegesítés, </w:t>
+      </w:r>
+      <w:r>
+        <w:rPr>
+          <w:rFonts w:ascii="Verdana" w:hAnsi="Verdana"/>
+          <w:sz w:val="28"/>
+          <w:szCs w:val="28"/>
+        </w:rPr>
+        <w:t>tesztelés, bugfixelés</w:t>
+      </w:r>
+    </w:p>
+    <w:p>
+      <w:pPr>
+        <w:pStyle w:val="Listaszerbekezds"/>
+        <w:numPr>
+          <w:ilvl w:val="1"/>
+          <w:numId w:val="1"/>
+        </w:numPr>
+        <w:rPr>
+          <w:rFonts w:ascii="Verdana" w:hAnsi="Verdana"/>
+          <w:sz w:val="28"/>
+          <w:szCs w:val="28"/>
+        </w:rPr>
+      </w:pPr>
+      <w:r>
+        <w:rPr>
+          <w:rFonts w:ascii="Verdana" w:hAnsi="Verdana"/>
+          <w:sz w:val="28"/>
+          <w:szCs w:val="28"/>
+        </w:rPr>
+        <w:t>Kósa Dániel:</w:t>
+      </w:r>
+      <w:r>
+        <w:rPr>
+          <w:rFonts w:ascii="Verdana" w:hAnsi="Verdana"/>
+          <w:sz w:val="28"/>
+          <w:szCs w:val="28"/>
+        </w:rPr>
+        <w:t xml:space="preserve"> dokumentáció,</w:t>
+      </w:r>
+      <w:r>
+        <w:rPr>
+          <w:rFonts w:ascii="Verdana" w:hAnsi="Verdana"/>
+          <w:sz w:val="28"/>
+          <w:szCs w:val="28"/>
+        </w:rPr>
+        <w:t xml:space="preserve"> frontend véglegesítés</w:t>
+      </w:r>
+      <w:r>
+        <w:rPr>
+          <w:rFonts w:ascii="Verdana" w:hAnsi="Verdana"/>
+          <w:sz w:val="28"/>
+          <w:szCs w:val="28"/>
+        </w:rPr>
+        <w:t>, bugfixelé</w:t>
+      </w:r>
+      <w:r>
+        <w:rPr>
+          <w:rFonts w:ascii="Verdana" w:hAnsi="Verdana"/>
+          <w:sz w:val="28"/>
+          <w:szCs w:val="28"/>
+        </w:rPr>
+        <w:t>s</w:t>
+      </w:r>
+    </w:p>
     <w:sectPr>
       <w:pgSz w:w="11906" w:h="16838"/>
       <w:pgMar w:top="1417" w:right="1417" w:bottom="1417" w:left="1417" w:header="708" w:footer="708" w:gutter="0"/>
@@ -1403,6 +2332,118 @@
         <w:rFonts w:ascii="Calibri" w:eastAsiaTheme="minorHAnsi" w:hAnsi="Calibri" w:cs="Calibri" w:hint="default"/>
       </w:rPr>
     </w:lvl>
+    <w:lvl w:ilvl="1" w:tplc="040E0003">
+      <w:start w:val="1"/>
+      <w:numFmt w:val="bullet"/>
+      <w:lvlText w:val="o"/>
+      <w:lvlJc w:val="left"/>
+      <w:pPr>
+        <w:ind w:left="1440" w:hanging="360"/>
+      </w:pPr>
+      <w:rPr>
+        <w:rFonts w:ascii="Courier New" w:hAnsi="Courier New" w:cs="Courier New" w:hint="default"/>
+      </w:rPr>
+    </w:lvl>
+    <w:lvl w:ilvl="2" w:tplc="040E0005" w:tentative="1">
+      <w:start w:val="1"/>
+      <w:numFmt w:val="bullet"/>
+      <w:lvlText w:val=""/>
+      <w:lvlJc w:val="left"/>
+      <w:pPr>
+        <w:ind w:left="2160" w:hanging="360"/>
+      </w:pPr>
+      <w:rPr>
+        <w:rFonts w:ascii="Wingdings" w:hAnsi="Wingdings" w:hint="default"/>
+      </w:rPr>
+    </w:lvl>
+    <w:lvl w:ilvl="3" w:tplc="040E0001" w:tentative="1">
+      <w:start w:val="1"/>
+      <w:numFmt w:val="bullet"/>
+      <w:lvlText w:val=""/>
+      <w:lvlJc w:val="left"/>
+      <w:pPr>
+        <w:ind w:left="2880" w:hanging="360"/>
+      </w:pPr>
+      <w:rPr>
+        <w:rFonts w:ascii="Symbol" w:hAnsi="Symbol" w:hint="default"/>
+      </w:rPr>
+    </w:lvl>
+    <w:lvl w:ilvl="4" w:tplc="040E0003" w:tentative="1">
+      <w:start w:val="1"/>
+      <w:numFmt w:val="bullet"/>
+      <w:lvlText w:val="o"/>
+      <w:lvlJc w:val="left"/>
+      <w:pPr>
+        <w:ind w:left="3600" w:hanging="360"/>
+      </w:pPr>
+      <w:rPr>
+        <w:rFonts w:ascii="Courier New" w:hAnsi="Courier New" w:cs="Courier New" w:hint="default"/>
+      </w:rPr>
+    </w:lvl>
+    <w:lvl w:ilvl="5" w:tplc="040E0005" w:tentative="1">
+      <w:start w:val="1"/>
+      <w:numFmt w:val="bullet"/>
+      <w:lvlText w:val=""/>
+      <w:lvlJc w:val="left"/>
+      <w:pPr>
+        <w:ind w:left="4320" w:hanging="360"/>
+      </w:pPr>
+      <w:rPr>
+        <w:rFonts w:ascii="Wingdings" w:hAnsi="Wingdings" w:hint="default"/>
+      </w:rPr>
+    </w:lvl>
+    <w:lvl w:ilvl="6" w:tplc="040E0001" w:tentative="1">
+      <w:start w:val="1"/>
+      <w:numFmt w:val="bullet"/>
+      <w:lvlText w:val=""/>
+      <w:lvlJc w:val="left"/>
+      <w:pPr>
+        <w:ind w:left="5040" w:hanging="360"/>
+      </w:pPr>
+      <w:rPr>
+        <w:rFonts w:ascii="Symbol" w:hAnsi="Symbol" w:hint="default"/>
+      </w:rPr>
+    </w:lvl>
+    <w:lvl w:ilvl="7" w:tplc="040E0003" w:tentative="1">
+      <w:start w:val="1"/>
+      <w:numFmt w:val="bullet"/>
+      <w:lvlText w:val="o"/>
+      <w:lvlJc w:val="left"/>
+      <w:pPr>
+        <w:ind w:left="5760" w:hanging="360"/>
+      </w:pPr>
+      <w:rPr>
+        <w:rFonts w:ascii="Courier New" w:hAnsi="Courier New" w:cs="Courier New" w:hint="default"/>
+      </w:rPr>
+    </w:lvl>
+    <w:lvl w:ilvl="8" w:tplc="040E0005" w:tentative="1">
+      <w:start w:val="1"/>
+      <w:numFmt w:val="bullet"/>
+      <w:lvlText w:val=""/>
+      <w:lvlJc w:val="left"/>
+      <w:pPr>
+        <w:ind w:left="6480" w:hanging="360"/>
+      </w:pPr>
+      <w:rPr>
+        <w:rFonts w:ascii="Wingdings" w:hAnsi="Wingdings" w:hint="default"/>
+      </w:rPr>
+    </w:lvl>
+  </w:abstractNum>
+  <w:abstractNum w:abstractNumId="2" w15:restartNumberingAfterBreak="0">
+    <w:nsid w:val="6F585625"/>
+    <w:multiLevelType w:val="hybridMultilevel"/>
+    <w:tmpl w:val="1DBAE8BA"/>
+    <w:lvl w:ilvl="0" w:tplc="FF5860DA">
+      <w:numFmt w:val="bullet"/>
+      <w:lvlText w:val="-"/>
+      <w:lvlJc w:val="left"/>
+      <w:pPr>
+        <w:ind w:left="720" w:hanging="360"/>
+      </w:pPr>
+      <w:rPr>
+        <w:rFonts w:ascii="Verdana" w:eastAsiaTheme="minorHAnsi" w:hAnsi="Verdana" w:cstheme="minorBidi" w:hint="default"/>
+      </w:rPr>
+    </w:lvl>
     <w:lvl w:ilvl="1" w:tplc="040E0003" w:tentative="1">
       <w:start w:val="1"/>
       <w:numFmt w:val="bullet"/>
@@ -1500,7 +2541,7 @@
       </w:rPr>
     </w:lvl>
   </w:abstractNum>
-  <w:abstractNum w:abstractNumId="2" w15:restartNumberingAfterBreak="0">
+  <w:abstractNum w:abstractNumId="3" w15:restartNumberingAfterBreak="0">
     <w:nsid w:val="70B75E26"/>
     <w:multiLevelType w:val="hybridMultilevel"/>
     <w:tmpl w:val="CA3013BC"/>
@@ -1593,10 +2634,13 @@
     <w:abstractNumId w:val="1"/>
   </w:num>
   <w:num w:numId="2" w16cid:durableId="855734912">
-    <w:abstractNumId w:val="2"/>
+    <w:abstractNumId w:val="3"/>
   </w:num>
   <w:num w:numId="3" w16cid:durableId="2026319923">
     <w:abstractNumId w:val="0"/>
+  </w:num>
+  <w:num w:numId="4" w16cid:durableId="215941609">
+    <w:abstractNumId w:val="2"/>
   </w:num>
 </w:numbering>
 </file>
